--- a/HOLs/Lab 05 - Cloud Enabling Your App/Lab - Azure Mobile Apps.docx
+++ b/HOLs/Lab 05 - Cloud Enabling Your App/Lab - Azure Mobile Apps.docx
@@ -466,41 +466,46 @@
     <w:p>
       <w:pPr>
         <w:pStyle w:val="TOC1"/>
+      </w:pPr>
+      <w:r>
+        <w:fldChar w:fldCharType="begin"/>
+      </w:r>
+      <w:r>
+        <w:instrText xml:space="preserve">  </w:instrText>
+      </w:r>
+      <w:r>
+        <w:fldChar w:fldCharType="end"/>
+      </w:r>
+      <w:r>
+        <w:rPr>
+          <w:caps w:val="0"/>
+        </w:rPr>
+        <w:fldChar w:fldCharType="begin"/>
+      </w:r>
+      <w:r>
+        <w:instrText xml:space="preserve"> TOC \h \z \t "Heading 3,2,pp Topic,1,PP Procedure start,3" </w:instrText>
+      </w:r>
+      <w:r>
+        <w:rPr>
+          <w:caps w:val="0"/>
+        </w:rPr>
+        <w:fldChar w:fldCharType="separate"/>
+      </w:r>
+    </w:p>
+    <w:p>
+      <w:pPr>
+        <w:pStyle w:val="TOC1"/>
         <w:rPr>
           <w:rFonts w:asciiTheme="minorHAnsi" w:eastAsiaTheme="minorEastAsia" w:hAnsiTheme="minorHAnsi" w:cstheme="minorBidi"/>
           <w:b w:val="0"/>
           <w:bCs w:val="0"/>
           <w:caps w:val="0"/>
-          <w:sz w:val="24"/>
-          <w:szCs w:val="24"/>
-          <w:lang w:eastAsia="en-US" w:bidi="ar-SA"/>
-        </w:rPr>
-      </w:pPr>
-      <w:r>
-        <w:fldChar w:fldCharType="begin"/>
-      </w:r>
-      <w:r>
-        <w:instrText xml:space="preserve">  </w:instrText>
-      </w:r>
-      <w:r>
-        <w:fldChar w:fldCharType="end"/>
-      </w:r>
-      <w:r>
-        <w:rPr>
-          <w:caps w:val="0"/>
-        </w:rPr>
-        <w:fldChar w:fldCharType="begin"/>
-      </w:r>
-      <w:r>
-        <w:instrText xml:space="preserve"> TOC \h \z \t "Heading 3,2,pp Topic,1,PP Procedure start,3" </w:instrText>
-      </w:r>
-      <w:r>
-        <w:rPr>
-          <w:caps w:val="0"/>
-        </w:rPr>
-        <w:fldChar w:fldCharType="separate"/>
-      </w:r>
-      <w:hyperlink w:anchor="_Toc428893468" w:history="1">
+          <w:sz w:val="22"/>
+          <w:szCs w:val="22"/>
+          <w:lang w:val="en-GB" w:eastAsia="en-GB" w:bidi="ar-SA"/>
+        </w:rPr>
+      </w:pPr>
+      <w:hyperlink w:anchor="_Toc430879729" w:history="1">
         <w:r>
           <w:rPr>
             <w:rStyle w:val="Hyperlink"/>
@@ -523,7 +528,7 @@
           <w:rPr>
             <w:webHidden/>
           </w:rPr>
-          <w:instrText xml:space="preserve"> PAGEREF _Toc428893468 \h </w:instrText>
+          <w:instrText xml:space="preserve"> PAGEREF _Toc430879729 \h </w:instrText>
         </w:r>
         <w:r>
           <w:rPr>
@@ -558,17 +563,17 @@
           <w:b w:val="0"/>
           <w:bCs w:val="0"/>
           <w:caps w:val="0"/>
-          <w:sz w:val="24"/>
-          <w:szCs w:val="24"/>
-          <w:lang w:eastAsia="en-US" w:bidi="ar-SA"/>
-        </w:rPr>
-      </w:pPr>
-      <w:hyperlink w:anchor="_Toc428893469" w:history="1">
+          <w:sz w:val="22"/>
+          <w:szCs w:val="22"/>
+          <w:lang w:val="en-GB" w:eastAsia="en-GB" w:bidi="ar-SA"/>
+        </w:rPr>
+      </w:pPr>
+      <w:hyperlink w:anchor="_Toc430879730" w:history="1">
         <w:r>
           <w:rPr>
             <w:rStyle w:val="Hyperlink"/>
           </w:rPr>
-          <w:t>Exercise 1: Getting Started with UWP</w:t>
+          <w:t>Exercise 1: Getting Started with Azure App Service Mobile Apps</w:t>
         </w:r>
         <w:r>
           <w:rPr>
@@ -586,7 +591,7 @@
           <w:rPr>
             <w:webHidden/>
           </w:rPr>
-          <w:instrText xml:space="preserve"> PAGEREF _Toc428893469 \h </w:instrText>
+          <w:instrText xml:space="preserve"> PAGEREF _Toc430879730 \h </w:instrText>
         </w:r>
         <w:r>
           <w:rPr>
@@ -621,18 +626,16 @@
         </w:tabs>
         <w:rPr>
           <w:noProof/>
-          <w:sz w:val="24"/>
-          <w:szCs w:val="24"/>
-          <w:lang w:bidi="ar-SA"/>
-        </w:rPr>
-      </w:pPr>
-      <w:hyperlink w:anchor="_Toc428893470" w:history="1">
+          <w:lang w:val="en-GB" w:eastAsia="en-GB" w:bidi="ar-SA"/>
+        </w:rPr>
+      </w:pPr>
+      <w:hyperlink w:anchor="_Toc430879731" w:history="1">
         <w:r>
           <w:rPr>
             <w:rStyle w:val="Hyperlink"/>
             <w:noProof/>
           </w:rPr>
-          <w:t>Task 1 – Create a blank Universal Windows app</w:t>
+          <w:t>Task 1 – Understand the Azure Portal support for Azure</w:t>
         </w:r>
         <w:r>
           <w:rPr>
@@ -653,7 +656,7 @@
             <w:noProof/>
             <w:webHidden/>
           </w:rPr>
-          <w:instrText xml:space="preserve"> PAGEREF _Toc428893470 \h </w:instrText>
+          <w:instrText xml:space="preserve"> PAGEREF _Toc430879731 \h </w:instrText>
         </w:r>
         <w:r>
           <w:rPr>
@@ -692,18 +695,16 @@
         </w:tabs>
         <w:rPr>
           <w:noProof/>
-          <w:sz w:val="24"/>
-          <w:szCs w:val="24"/>
-          <w:lang w:bidi="ar-SA"/>
-        </w:rPr>
-      </w:pPr>
-      <w:hyperlink w:anchor="_Toc428893471" w:history="1">
+          <w:lang w:val="en-GB" w:eastAsia="en-GB" w:bidi="ar-SA"/>
+        </w:rPr>
+      </w:pPr>
+      <w:hyperlink w:anchor="_Toc430879732" w:history="1">
         <w:r>
           <w:rPr>
             <w:rStyle w:val="Hyperlink"/>
             <w:noProof/>
           </w:rPr>
-          <w:t>Task 2 - Explore the template</w:t>
+          <w:t>Task 2 – Run the server project on your PC</w:t>
         </w:r>
         <w:r>
           <w:rPr>
@@ -724,7 +725,7 @@
             <w:noProof/>
             <w:webHidden/>
           </w:rPr>
-          <w:instrText xml:space="preserve"> PAGEREF _Toc428893471 \h </w:instrText>
+          <w:instrText xml:space="preserve"> PAGEREF _Toc430879732 \h </w:instrText>
         </w:r>
         <w:r>
           <w:rPr>
@@ -757,23 +758,92 @@
     </w:p>
     <w:p>
       <w:pPr>
+        <w:pStyle w:val="TOC3"/>
+        <w:tabs>
+          <w:tab w:val="right" w:leader="dot" w:pos="9350"/>
+        </w:tabs>
+        <w:rPr>
+          <w:noProof/>
+          <w:lang w:val="en-GB" w:eastAsia="en-GB" w:bidi="ar-SA"/>
+        </w:rPr>
+      </w:pPr>
+      <w:hyperlink w:anchor="_Toc430879733" w:history="1">
+        <w:r>
+          <w:rPr>
+            <w:rStyle w:val="Hyperlink"/>
+            <w:noProof/>
+          </w:rPr>
+          <w:t>Task 3 – Open and run the client app project</w:t>
+        </w:r>
+        <w:r>
+          <w:rPr>
+            <w:noProof/>
+            <w:webHidden/>
+          </w:rPr>
+          <w:tab/>
+        </w:r>
+        <w:r>
+          <w:rPr>
+            <w:noProof/>
+            <w:webHidden/>
+          </w:rPr>
+          <w:fldChar w:fldCharType="begin"/>
+        </w:r>
+        <w:r>
+          <w:rPr>
+            <w:noProof/>
+            <w:webHidden/>
+          </w:rPr>
+          <w:instrText xml:space="preserve"> PAGEREF _Toc430879733 \h </w:instrText>
+        </w:r>
+        <w:r>
+          <w:rPr>
+            <w:noProof/>
+            <w:webHidden/>
+          </w:rPr>
+        </w:r>
+        <w:r>
+          <w:rPr>
+            <w:noProof/>
+            <w:webHidden/>
+          </w:rPr>
+          <w:fldChar w:fldCharType="separate"/>
+        </w:r>
+        <w:r>
+          <w:rPr>
+            <w:noProof/>
+            <w:webHidden/>
+          </w:rPr>
+          <w:t>9</w:t>
+        </w:r>
+        <w:r>
+          <w:rPr>
+            <w:noProof/>
+            <w:webHidden/>
+          </w:rPr>
+          <w:fldChar w:fldCharType="end"/>
+        </w:r>
+      </w:hyperlink>
+    </w:p>
+    <w:p>
+      <w:pPr>
         <w:pStyle w:val="TOC1"/>
         <w:rPr>
           <w:rFonts w:asciiTheme="minorHAnsi" w:eastAsiaTheme="minorEastAsia" w:hAnsiTheme="minorHAnsi" w:cstheme="minorBidi"/>
           <w:b w:val="0"/>
           <w:bCs w:val="0"/>
           <w:caps w:val="0"/>
-          <w:sz w:val="24"/>
-          <w:szCs w:val="24"/>
-          <w:lang w:eastAsia="en-US" w:bidi="ar-SA"/>
-        </w:rPr>
-      </w:pPr>
-      <w:hyperlink w:anchor="_Toc428893472" w:history="1">
+          <w:sz w:val="22"/>
+          <w:szCs w:val="22"/>
+          <w:lang w:val="en-GB" w:eastAsia="en-GB" w:bidi="ar-SA"/>
+        </w:rPr>
+      </w:pPr>
+      <w:hyperlink w:anchor="_Toc430879734" w:history="1">
         <w:r>
           <w:rPr>
             <w:rStyle w:val="Hyperlink"/>
           </w:rPr>
-          <w:t>Exercise 2: Hello World Across Devices</w:t>
+          <w:t>Exercise 2: Enable authentication for your app and connect to the Cloud</w:t>
         </w:r>
         <w:r>
           <w:rPr>
@@ -791,7 +861,7 @@
           <w:rPr>
             <w:webHidden/>
           </w:rPr>
-          <w:instrText xml:space="preserve"> PAGEREF _Toc428893472 \h </w:instrText>
+          <w:instrText xml:space="preserve"> PAGEREF _Toc430879734 \h </w:instrText>
         </w:r>
         <w:r>
           <w:rPr>
@@ -826,18 +896,16 @@
         </w:tabs>
         <w:rPr>
           <w:noProof/>
-          <w:sz w:val="24"/>
-          <w:szCs w:val="24"/>
-          <w:lang w:bidi="ar-SA"/>
-        </w:rPr>
-      </w:pPr>
-      <w:hyperlink w:anchor="_Toc428893473" w:history="1">
+          <w:lang w:val="en-GB" w:eastAsia="en-GB" w:bidi="ar-SA"/>
+        </w:rPr>
+      </w:pPr>
+      <w:hyperlink w:anchor="_Toc430879735" w:history="1">
         <w:r>
           <w:rPr>
             <w:rStyle w:val="Hyperlink"/>
             <w:noProof/>
           </w:rPr>
-          <w:t>Task 1 – Display a greeting</w:t>
+          <w:t>Task 1 – Update the client app to support offline features</w:t>
         </w:r>
         <w:r>
           <w:rPr>
@@ -858,7 +926,7 @@
             <w:noProof/>
             <w:webHidden/>
           </w:rPr>
-          <w:instrText xml:space="preserve"> PAGEREF _Toc428893473 \h </w:instrText>
+          <w:instrText xml:space="preserve"> PAGEREF _Toc430879735 \h </w:instrText>
         </w:r>
         <w:r>
           <w:rPr>
@@ -891,24 +959,85 @@
     </w:p>
     <w:p>
       <w:pPr>
+        <w:pStyle w:val="TOC1"/>
+        <w:rPr>
+          <w:rFonts w:asciiTheme="minorHAnsi" w:eastAsiaTheme="minorEastAsia" w:hAnsiTheme="minorHAnsi" w:cstheme="minorBidi"/>
+          <w:b w:val="0"/>
+          <w:bCs w:val="0"/>
+          <w:caps w:val="0"/>
+          <w:sz w:val="22"/>
+          <w:szCs w:val="22"/>
+          <w:lang w:val="en-GB" w:eastAsia="en-GB" w:bidi="ar-SA"/>
+        </w:rPr>
+      </w:pPr>
+      <w:hyperlink w:anchor="_Toc430879736" w:history="1">
+        <w:r>
+          <w:rPr>
+            <w:rStyle w:val="Hyperlink"/>
+          </w:rPr>
+          <w:t>Exercise 3: Enable offline sync for your app</w:t>
+        </w:r>
+        <w:r>
+          <w:rPr>
+            <w:webHidden/>
+          </w:rPr>
+          <w:tab/>
+        </w:r>
+        <w:r>
+          <w:rPr>
+            <w:webHidden/>
+          </w:rPr>
+          <w:fldChar w:fldCharType="begin"/>
+        </w:r>
+        <w:r>
+          <w:rPr>
+            <w:webHidden/>
+          </w:rPr>
+          <w:instrText xml:space="preserve"> PAGEREF _Toc430879736 \h </w:instrText>
+        </w:r>
+        <w:r>
+          <w:rPr>
+            <w:webHidden/>
+          </w:rPr>
+        </w:r>
+        <w:r>
+          <w:rPr>
+            <w:webHidden/>
+          </w:rPr>
+          <w:fldChar w:fldCharType="separate"/>
+        </w:r>
+        <w:r>
+          <w:rPr>
+            <w:webHidden/>
+          </w:rPr>
+          <w:t>10</w:t>
+        </w:r>
+        <w:r>
+          <w:rPr>
+            <w:webHidden/>
+          </w:rPr>
+          <w:fldChar w:fldCharType="end"/>
+        </w:r>
+      </w:hyperlink>
+    </w:p>
+    <w:p>
+      <w:pPr>
         <w:pStyle w:val="TOC3"/>
         <w:tabs>
           <w:tab w:val="right" w:leader="dot" w:pos="9350"/>
         </w:tabs>
         <w:rPr>
           <w:noProof/>
-          <w:sz w:val="24"/>
-          <w:szCs w:val="24"/>
-          <w:lang w:bidi="ar-SA"/>
-        </w:rPr>
-      </w:pPr>
-      <w:hyperlink w:anchor="_Toc428893474" w:history="1">
+          <w:lang w:val="en-GB" w:eastAsia="en-GB" w:bidi="ar-SA"/>
+        </w:rPr>
+      </w:pPr>
+      <w:hyperlink w:anchor="_Toc430879737" w:history="1">
         <w:r>
           <w:rPr>
             <w:rStyle w:val="Hyperlink"/>
             <w:noProof/>
           </w:rPr>
-          <w:t>Task 2 - Detect the device family</w:t>
+          <w:t>Task 1 – Update the client app to support offline features</w:t>
         </w:r>
         <w:r>
           <w:rPr>
@@ -929,7 +1058,7 @@
             <w:noProof/>
             <w:webHidden/>
           </w:rPr>
-          <w:instrText xml:space="preserve"> PAGEREF _Toc428893474 \h </w:instrText>
+          <w:instrText xml:space="preserve"> PAGEREF _Toc430879737 \h </w:instrText>
         </w:r>
         <w:r>
           <w:rPr>
@@ -949,7 +1078,7 @@
             <w:noProof/>
             <w:webHidden/>
           </w:rPr>
-          <w:t>12</w:t>
+          <w:t>10</w:t>
         </w:r>
         <w:r>
           <w:rPr>
@@ -968,18 +1097,16 @@
         </w:tabs>
         <w:rPr>
           <w:noProof/>
-          <w:sz w:val="24"/>
-          <w:szCs w:val="24"/>
-          <w:lang w:bidi="ar-SA"/>
-        </w:rPr>
-      </w:pPr>
-      <w:hyperlink w:anchor="_Toc428893475" w:history="1">
+          <w:lang w:val="en-GB" w:eastAsia="en-GB" w:bidi="ar-SA"/>
+        </w:rPr>
+      </w:pPr>
+      <w:hyperlink w:anchor="_Toc430879738" w:history="1">
         <w:r>
           <w:rPr>
             <w:rStyle w:val="Hyperlink"/>
             <w:noProof/>
           </w:rPr>
-          <w:t>Task 3 – Dynamically show the dimensions of the app window</w:t>
+          <w:t>Task 2 – Update the client app to support offline features</w:t>
         </w:r>
         <w:r>
           <w:rPr>
@@ -1000,7 +1127,7 @@
             <w:noProof/>
             <w:webHidden/>
           </w:rPr>
-          <w:instrText xml:space="preserve"> PAGEREF _Toc428893475 \h </w:instrText>
+          <w:instrText xml:space="preserve"> PAGEREF _Toc430879738 \h </w:instrText>
         </w:r>
         <w:r>
           <w:rPr>
@@ -1020,7 +1147,7 @@
             <w:noProof/>
             <w:webHidden/>
           </w:rPr>
-          <w:t>14</w:t>
+          <w:t>16</w:t>
         </w:r>
         <w:r>
           <w:rPr>
@@ -1033,365 +1160,18 @@
     </w:p>
     <w:p>
       <w:pPr>
-        <w:pStyle w:val="TOC3"/>
-        <w:tabs>
-          <w:tab w:val="right" w:leader="dot" w:pos="9350"/>
-        </w:tabs>
-        <w:rPr>
-          <w:noProof/>
-          <w:sz w:val="24"/>
-          <w:szCs w:val="24"/>
-          <w:lang w:bidi="ar-SA"/>
-        </w:rPr>
-      </w:pPr>
-      <w:hyperlink w:anchor="_Toc428893476" w:history="1">
-        <w:r>
-          <w:rPr>
-            <w:rStyle w:val="Hyperlink"/>
-            <w:noProof/>
-          </w:rPr>
-          <w:t>Task 4 - Deploy to the Mobile emulator</w:t>
-        </w:r>
-        <w:r>
-          <w:rPr>
-            <w:noProof/>
-            <w:webHidden/>
-          </w:rPr>
-          <w:tab/>
-        </w:r>
-        <w:r>
-          <w:rPr>
-            <w:noProof/>
-            <w:webHidden/>
-          </w:rPr>
-          <w:fldChar w:fldCharType="begin"/>
-        </w:r>
-        <w:r>
-          <w:rPr>
-            <w:noProof/>
-            <w:webHidden/>
-          </w:rPr>
-          <w:instrText xml:space="preserve"> PAGEREF _Toc428893476 \h </w:instrText>
-        </w:r>
-        <w:r>
-          <w:rPr>
-            <w:noProof/>
-            <w:webHidden/>
-          </w:rPr>
-        </w:r>
-        <w:r>
-          <w:rPr>
-            <w:noProof/>
-            <w:webHidden/>
-          </w:rPr>
-          <w:fldChar w:fldCharType="separate"/>
-        </w:r>
-        <w:r>
-          <w:rPr>
-            <w:noProof/>
-            <w:webHidden/>
-          </w:rPr>
-          <w:t>17</w:t>
-        </w:r>
-        <w:r>
-          <w:rPr>
-            <w:noProof/>
-            <w:webHidden/>
-          </w:rPr>
-          <w:fldChar w:fldCharType="end"/>
-        </w:r>
-      </w:hyperlink>
-    </w:p>
-    <w:p>
-      <w:pPr>
-        <w:pStyle w:val="TOC3"/>
-        <w:tabs>
-          <w:tab w:val="right" w:leader="dot" w:pos="9350"/>
-        </w:tabs>
-        <w:rPr>
-          <w:noProof/>
-          <w:sz w:val="24"/>
-          <w:szCs w:val="24"/>
-          <w:lang w:bidi="ar-SA"/>
-        </w:rPr>
-      </w:pPr>
-      <w:hyperlink w:anchor="_Toc428893477" w:history="1">
-        <w:r>
-          <w:rPr>
-            <w:rStyle w:val="Hyperlink"/>
-            <w:noProof/>
-          </w:rPr>
-          <w:t>Task 5 - Deploy to IoT devices (optional)</w:t>
-        </w:r>
-        <w:r>
-          <w:rPr>
-            <w:noProof/>
-            <w:webHidden/>
-          </w:rPr>
-          <w:tab/>
-        </w:r>
-        <w:r>
-          <w:rPr>
-            <w:noProof/>
-            <w:webHidden/>
-          </w:rPr>
-          <w:fldChar w:fldCharType="begin"/>
-        </w:r>
-        <w:r>
-          <w:rPr>
-            <w:noProof/>
-            <w:webHidden/>
-          </w:rPr>
-          <w:instrText xml:space="preserve"> PAGEREF _Toc428893477 \h </w:instrText>
-        </w:r>
-        <w:r>
-          <w:rPr>
-            <w:noProof/>
-            <w:webHidden/>
-          </w:rPr>
-        </w:r>
-        <w:r>
-          <w:rPr>
-            <w:noProof/>
-            <w:webHidden/>
-          </w:rPr>
-          <w:fldChar w:fldCharType="separate"/>
-        </w:r>
-        <w:r>
-          <w:rPr>
-            <w:noProof/>
-            <w:webHidden/>
-          </w:rPr>
-          <w:t>18</w:t>
-        </w:r>
-        <w:r>
-          <w:rPr>
-            <w:noProof/>
-            <w:webHidden/>
-          </w:rPr>
-          <w:fldChar w:fldCharType="end"/>
-        </w:r>
-      </w:hyperlink>
-    </w:p>
-    <w:p>
-      <w:pPr>
         <w:pStyle w:val="TOC1"/>
         <w:rPr>
           <w:rFonts w:asciiTheme="minorHAnsi" w:eastAsiaTheme="minorEastAsia" w:hAnsiTheme="minorHAnsi" w:cstheme="minorBidi"/>
           <w:b w:val="0"/>
           <w:bCs w:val="0"/>
           <w:caps w:val="0"/>
-          <w:sz w:val="24"/>
-          <w:szCs w:val="24"/>
-          <w:lang w:eastAsia="en-US" w:bidi="ar-SA"/>
-        </w:rPr>
-      </w:pPr>
-      <w:hyperlink w:anchor="_Toc428893478" w:history="1">
-        <w:r>
-          <w:rPr>
-            <w:rStyle w:val="Hyperlink"/>
-          </w:rPr>
-          <w:t>Exercise 3: Hello World in Blend</w:t>
-        </w:r>
-        <w:r>
-          <w:rPr>
-            <w:webHidden/>
-          </w:rPr>
-          <w:tab/>
-        </w:r>
-        <w:r>
-          <w:rPr>
-            <w:webHidden/>
-          </w:rPr>
-          <w:fldChar w:fldCharType="begin"/>
-        </w:r>
-        <w:r>
-          <w:rPr>
-            <w:webHidden/>
-          </w:rPr>
-          <w:instrText xml:space="preserve"> PAGEREF _Toc428893478 \h </w:instrText>
-        </w:r>
-        <w:r>
-          <w:rPr>
-            <w:webHidden/>
-          </w:rPr>
-        </w:r>
-        <w:r>
-          <w:rPr>
-            <w:webHidden/>
-          </w:rPr>
-          <w:fldChar w:fldCharType="separate"/>
-        </w:r>
-        <w:r>
-          <w:rPr>
-            <w:webHidden/>
-          </w:rPr>
-          <w:t>20</w:t>
-        </w:r>
-        <w:r>
-          <w:rPr>
-            <w:webHidden/>
-          </w:rPr>
-          <w:fldChar w:fldCharType="end"/>
-        </w:r>
-      </w:hyperlink>
-    </w:p>
-    <w:p>
-      <w:pPr>
-        <w:pStyle w:val="TOC3"/>
-        <w:tabs>
-          <w:tab w:val="right" w:leader="dot" w:pos="9350"/>
-        </w:tabs>
-        <w:rPr>
-          <w:noProof/>
-          <w:sz w:val="24"/>
-          <w:szCs w:val="24"/>
-          <w:lang w:bidi="ar-SA"/>
-        </w:rPr>
-      </w:pPr>
-      <w:hyperlink w:anchor="_Toc428893479" w:history="1">
-        <w:r>
-          <w:rPr>
-            <w:rStyle w:val="Hyperlink"/>
-            <w:noProof/>
-          </w:rPr>
-          <w:t>Task 1 – Create a new project in Blend</w:t>
-        </w:r>
-        <w:r>
-          <w:rPr>
-            <w:noProof/>
-            <w:webHidden/>
-          </w:rPr>
-          <w:tab/>
-        </w:r>
-        <w:r>
-          <w:rPr>
-            <w:noProof/>
-            <w:webHidden/>
-          </w:rPr>
-          <w:fldChar w:fldCharType="begin"/>
-        </w:r>
-        <w:r>
-          <w:rPr>
-            <w:noProof/>
-            <w:webHidden/>
-          </w:rPr>
-          <w:instrText xml:space="preserve"> PAGEREF _Toc428893479 \h </w:instrText>
-        </w:r>
-        <w:r>
-          <w:rPr>
-            <w:noProof/>
-            <w:webHidden/>
-          </w:rPr>
-        </w:r>
-        <w:r>
-          <w:rPr>
-            <w:noProof/>
-            <w:webHidden/>
-          </w:rPr>
-          <w:fldChar w:fldCharType="separate"/>
-        </w:r>
-        <w:r>
-          <w:rPr>
-            <w:noProof/>
-            <w:webHidden/>
-          </w:rPr>
-          <w:t>20</w:t>
-        </w:r>
-        <w:r>
-          <w:rPr>
-            <w:noProof/>
-            <w:webHidden/>
-          </w:rPr>
-          <w:fldChar w:fldCharType="end"/>
-        </w:r>
-      </w:hyperlink>
-    </w:p>
-    <w:p>
-      <w:pPr>
-        <w:pStyle w:val="TOC3"/>
-        <w:tabs>
-          <w:tab w:val="right" w:leader="dot" w:pos="9350"/>
-        </w:tabs>
-        <w:rPr>
-          <w:noProof/>
-          <w:sz w:val="24"/>
-          <w:szCs w:val="24"/>
-          <w:lang w:bidi="ar-SA"/>
-        </w:rPr>
-      </w:pPr>
-      <w:hyperlink w:anchor="_Toc428893480" w:history="1">
-        <w:r>
-          <w:rPr>
-            <w:rStyle w:val="Hyperlink"/>
-            <w:noProof/>
-          </w:rPr>
-          <w:t>Task 2 – Generate sample data</w:t>
-        </w:r>
-        <w:r>
-          <w:rPr>
-            <w:noProof/>
-            <w:webHidden/>
-          </w:rPr>
-          <w:tab/>
-        </w:r>
-        <w:r>
-          <w:rPr>
-            <w:noProof/>
-            <w:webHidden/>
-          </w:rPr>
-          <w:fldChar w:fldCharType="begin"/>
-        </w:r>
-        <w:r>
-          <w:rPr>
-            <w:noProof/>
-            <w:webHidden/>
-          </w:rPr>
-          <w:instrText xml:space="preserve"> PAGEREF _Toc428893480 \h </w:instrText>
-        </w:r>
-        <w:r>
-          <w:rPr>
-            <w:noProof/>
-            <w:webHidden/>
-          </w:rPr>
-        </w:r>
-        <w:r>
-          <w:rPr>
-            <w:noProof/>
-            <w:webHidden/>
-          </w:rPr>
-          <w:fldChar w:fldCharType="separate"/>
-        </w:r>
-        <w:r>
-          <w:rPr>
-            <w:noProof/>
-            <w:webHidden/>
-          </w:rPr>
-          <w:t>22</w:t>
-        </w:r>
-        <w:r>
-          <w:rPr>
-            <w:noProof/>
-            <w:webHidden/>
-          </w:rPr>
-          <w:fldChar w:fldCharType="end"/>
-        </w:r>
-      </w:hyperlink>
-    </w:p>
-    <w:p>
-      <w:pPr>
-        <w:pStyle w:val="TOC1"/>
-        <w:rPr>
-          <w:rFonts w:asciiTheme="minorHAnsi" w:eastAsiaTheme="minorEastAsia" w:hAnsiTheme="minorHAnsi" w:cstheme="minorBidi"/>
-          <w:b w:val="0"/>
-          <w:bCs w:val="0"/>
-          <w:caps w:val="0"/>
-          <w:sz w:val="24"/>
-          <w:szCs w:val="24"/>
-          <w:lang w:eastAsia="en-US" w:bidi="ar-SA"/>
-        </w:rPr>
-      </w:pPr>
-      <w:hyperlink w:anchor="_Toc428893481" w:history="1">
+          <w:sz w:val="22"/>
+          <w:szCs w:val="22"/>
+          <w:lang w:val="en-GB" w:eastAsia="en-GB" w:bidi="ar-SA"/>
+        </w:rPr>
+      </w:pPr>
+      <w:hyperlink w:anchor="_Toc430879739" w:history="1">
         <w:r>
           <w:rPr>
             <w:rStyle w:val="Hyperlink"/>
@@ -1414,7 +1194,7 @@
           <w:rPr>
             <w:webHidden/>
           </w:rPr>
-          <w:instrText xml:space="preserve"> PAGEREF _Toc428893481 \h </w:instrText>
+          <w:instrText xml:space="preserve"> PAGEREF _Toc430879739 \h </w:instrText>
         </w:r>
         <w:r>
           <w:rPr>
@@ -1431,7 +1211,7 @@
           <w:rPr>
             <w:webHidden/>
           </w:rPr>
-          <w:t>27</w:t>
+          <w:t>16</w:t>
         </w:r>
         <w:r>
           <w:rPr>
@@ -1472,7 +1252,7 @@
         </w:rPr>
       </w:pPr>
     </w:p>
-    <w:bookmarkStart w:id="2" w:name="_Toc428893468" w:displacedByCustomXml="next"/>
+    <w:bookmarkStart w:id="2" w:name="_Toc430879729" w:displacedByCustomXml="next"/>
     <w:sdt>
       <w:sdtPr>
         <w:alias w:val="Topic"/>
@@ -1483,7 +1263,6 @@
         </w:placeholder>
         <w:text/>
       </w:sdtPr>
-      <w:sdtEndPr/>
       <w:sdtContent>
         <w:p>
           <w:pPr>
@@ -2328,15 +2107,15 @@
       <w:pPr>
         <w:pStyle w:val="ppTopic"/>
       </w:pPr>
-      <w:bookmarkStart w:id="4" w:name="_Toc428893469"/>
+      <w:bookmarkStart w:id="4" w:name="_Toc430879730"/>
       <w:bookmarkEnd w:id="3"/>
       <w:r>
         <w:t xml:space="preserve">Exercise 1: Getting Started with </w:t>
       </w:r>
+      <w:r>
+        <w:t>Azure App Service Mobile Apps</w:t>
+      </w:r>
       <w:bookmarkEnd w:id="4"/>
-      <w:r>
-        <w:t>Azure App Service Mobile Apps</w:t>
-      </w:r>
     </w:p>
     <w:p>
       <w:pPr>
@@ -2473,13 +2252,16 @@
       <w:pPr>
         <w:pStyle w:val="ppProcedureStart"/>
       </w:pPr>
-      <w:bookmarkStart w:id="5" w:name="_Toc428893470"/>
+      <w:bookmarkStart w:id="5" w:name="_Toc430879731"/>
       <w:r>
         <w:t xml:space="preserve">Task 1 – </w:t>
       </w:r>
+      <w:r>
+        <w:t>Understand the Azure Portal support for Azure</w:t>
+      </w:r>
       <w:bookmarkEnd w:id="5"/>
       <w:r>
-        <w:t xml:space="preserve">Understand the Azure Portal support for Azure </w:t>
+        <w:t xml:space="preserve"> </w:t>
       </w:r>
       <w:r>
         <w:t xml:space="preserve"> </w:t>
@@ -2642,10 +2424,7 @@
         <w:pStyle w:val="ppFigureCaptionIndent3"/>
       </w:pPr>
       <w:r>
-        <w:t xml:space="preserve">Starting to create a new </w:t>
-      </w:r>
-      <w:r>
-        <w:t>Azure mobile app backend in Azure Portal.</w:t>
+        <w:t>Starting to create a new Azure mobile app backend in Azure Portal.</w:t>
       </w:r>
     </w:p>
     <w:p>
@@ -2929,10 +2708,7 @@
       </w:r>
       <w:proofErr w:type="spellEnd"/>
       <w:r>
-        <w:t xml:space="preserve"> options in Azure Portal</w:t>
-      </w:r>
-      <w:r>
-        <w:t>.</w:t>
+        <w:t xml:space="preserve"> options in Azure Portal.</w:t>
       </w:r>
     </w:p>
     <w:p>
@@ -2955,6 +2731,7 @@
       <w:pPr>
         <w:pStyle w:val="ppProcedureStart"/>
       </w:pPr>
+      <w:bookmarkStart w:id="6" w:name="_Toc430879732"/>
       <w:r>
         <w:t>T</w:t>
       </w:r>
@@ -2967,19 +2744,14 @@
       <w:r>
         <w:t>Run the server project on your PC</w:t>
       </w:r>
+      <w:bookmarkEnd w:id="6"/>
       <w:r>
         <w:t xml:space="preserve">  </w:t>
       </w:r>
     </w:p>
     <w:p>
       <w:r>
-        <w:t xml:space="preserve">We will </w:t>
-      </w:r>
-      <w:r>
-        <w:t>examine the server code which was downloaded when the Azure mobile apps backend that you will use later in this lab was created. You will then run it locally on your PC</w:t>
-      </w:r>
-      <w:r>
-        <w:t>.</w:t>
+        <w:t>We will examine the server code which was downloaded when the Azure mobile apps backend that you will use later in this lab was created. You will then run it locally on your PC.</w:t>
       </w:r>
     </w:p>
     <w:p>
@@ -3027,7 +2799,25 @@
         <w:rPr>
           <w:b/>
         </w:rPr>
-        <w:t>Exercise 1\Begin-Cloud\ToDoUWPDevWorkshop.sln</w:t>
+        <w:t>Exercise 1\Begin-Cloud\</w:t>
+      </w:r>
+      <w:r>
+        <w:rPr>
+          <w:b/>
+        </w:rPr>
+        <w:t>UWP</w:t>
+      </w:r>
+      <w:r>
+        <w:rPr>
+          <w:b/>
+        </w:rPr>
+        <w:t>HolsService</w:t>
+      </w:r>
+      <w:r>
+        <w:rPr>
+          <w:b/>
+        </w:rPr>
+        <w:t>.sln</w:t>
       </w:r>
       <w:r>
         <w:t>.</w:t>
@@ -3042,10 +2832,7 @@
         </w:numPr>
       </w:pPr>
       <w:r>
-        <w:t>Build the project to restore the NuGet packages</w:t>
-      </w:r>
-      <w:r>
-        <w:t>.</w:t>
+        <w:t>Build the project to restore the NuGet packages.</w:t>
       </w:r>
     </w:p>
     <w:p>
@@ -3064,16 +2851,7 @@
         <w:t>Note:</w:t>
       </w:r>
       <w:r>
-        <w:t xml:space="preserve"> </w:t>
-      </w:r>
-      <w:r>
-        <w:t>This project contains the C# code for a .NET backend to your Azure mobile app backend</w:t>
-      </w:r>
-      <w:r>
-        <w:t>.</w:t>
-      </w:r>
-      <w:r>
-        <w:t xml:space="preserve"> You can instead choose to have your backend logic implemented in </w:t>
+        <w:t xml:space="preserve"> This project contains the C# code for a .NET backend to your Azure mobile app backend. You can instead choose to have your backend logic implemented in </w:t>
       </w:r>
       <w:proofErr w:type="spellStart"/>
       <w:r>
@@ -3106,6 +2884,2460 @@
         <w:lastRenderedPageBreak/>
         <w:t xml:space="preserve">This project contains the C# code for the backend logic. </w:t>
       </w:r>
+      <w:r>
+        <w:t xml:space="preserve">In the </w:t>
+      </w:r>
+      <w:proofErr w:type="spellStart"/>
+      <w:r>
+        <w:rPr>
+          <w:b/>
+        </w:rPr>
+        <w:t>DataObjects</w:t>
+      </w:r>
+      <w:proofErr w:type="spellEnd"/>
+      <w:r>
+        <w:t xml:space="preserve"> folder, open </w:t>
+      </w:r>
+      <w:proofErr w:type="spellStart"/>
+      <w:r>
+        <w:rPr>
+          <w:b/>
+        </w:rPr>
+        <w:t>ToDoItem.cs</w:t>
+      </w:r>
+      <w:proofErr w:type="spellEnd"/>
+      <w:r>
+        <w:t>. This class defines the data objects that the cloud service stores in a SQL Azure database:</w:t>
+      </w:r>
+    </w:p>
+    <w:p>
+      <w:pPr>
+        <w:pStyle w:val="ppCodeLanguage"/>
+      </w:pPr>
+      <w:r>
+        <w:t>C#</w:t>
+      </w:r>
+    </w:p>
+    <w:p>
+      <w:pPr>
+        <w:pStyle w:val="ppCode"/>
+        <w:spacing w:after="0" w:line="240" w:lineRule="auto"/>
+        <w:rPr>
+          <w:color w:val="0000FF"/>
+        </w:rPr>
+      </w:pPr>
+      <w:r>
+        <w:rPr>
+          <w:color w:val="0000FF"/>
+        </w:rPr>
+        <w:t xml:space="preserve">    public class </w:t>
+      </w:r>
+      <w:proofErr w:type="spellStart"/>
+      <w:proofErr w:type="gramStart"/>
+      <w:r>
+        <w:rPr>
+          <w:color w:val="31849B" w:themeColor="accent5" w:themeShade="BF"/>
+        </w:rPr>
+        <w:t>TodoItem</w:t>
+      </w:r>
+      <w:proofErr w:type="spellEnd"/>
+      <w:r>
+        <w:rPr>
+          <w:color w:val="31849B" w:themeColor="accent5" w:themeShade="BF"/>
+        </w:rPr>
+        <w:t xml:space="preserve"> </w:t>
+      </w:r>
+      <w:r>
+        <w:t>:</w:t>
+      </w:r>
+      <w:proofErr w:type="gramEnd"/>
+      <w:r>
+        <w:rPr>
+          <w:color w:val="0000FF"/>
+        </w:rPr>
+        <w:t xml:space="preserve"> </w:t>
+      </w:r>
+      <w:proofErr w:type="spellStart"/>
+      <w:r>
+        <w:rPr>
+          <w:color w:val="31849B" w:themeColor="accent5" w:themeShade="BF"/>
+        </w:rPr>
+        <w:t>EntityData</w:t>
+      </w:r>
+      <w:proofErr w:type="spellEnd"/>
+    </w:p>
+    <w:p>
+      <w:pPr>
+        <w:pStyle w:val="ppCode"/>
+        <w:spacing w:after="0" w:line="240" w:lineRule="auto"/>
+        <w:rPr>
+          <w:color w:val="0000FF"/>
+        </w:rPr>
+      </w:pPr>
+      <w:r>
+        <w:rPr>
+          <w:color w:val="0000FF"/>
+        </w:rPr>
+        <w:t xml:space="preserve">    {</w:t>
+      </w:r>
+    </w:p>
+    <w:p>
+      <w:pPr>
+        <w:pStyle w:val="ppCode"/>
+        <w:spacing w:after="0" w:line="240" w:lineRule="auto"/>
+        <w:rPr>
+          <w:color w:val="0000FF"/>
+        </w:rPr>
+      </w:pPr>
+      <w:r>
+        <w:rPr>
+          <w:color w:val="0000FF"/>
+        </w:rPr>
+        <w:t xml:space="preserve">        public string </w:t>
+      </w:r>
+      <w:r>
+        <w:t xml:space="preserve">Text </w:t>
+      </w:r>
+      <w:proofErr w:type="gramStart"/>
+      <w:r>
+        <w:t>{</w:t>
+      </w:r>
+      <w:r>
+        <w:rPr>
+          <w:color w:val="0000FF"/>
+        </w:rPr>
+        <w:t xml:space="preserve"> get</w:t>
+      </w:r>
+      <w:proofErr w:type="gramEnd"/>
+      <w:r>
+        <w:t>;</w:t>
+      </w:r>
+      <w:r>
+        <w:rPr>
+          <w:color w:val="0000FF"/>
+        </w:rPr>
+        <w:t xml:space="preserve"> set</w:t>
+      </w:r>
+      <w:r>
+        <w:t>; }</w:t>
+      </w:r>
+    </w:p>
+    <w:p>
+      <w:pPr>
+        <w:pStyle w:val="ppCode"/>
+        <w:spacing w:after="0" w:line="240" w:lineRule="auto"/>
+        <w:rPr>
+          <w:color w:val="0000FF"/>
+        </w:rPr>
+      </w:pPr>
+    </w:p>
+    <w:p>
+      <w:pPr>
+        <w:pStyle w:val="ppCode"/>
+        <w:spacing w:after="0" w:line="240" w:lineRule="auto"/>
+        <w:rPr>
+          <w:color w:val="0000FF"/>
+        </w:rPr>
+      </w:pPr>
+      <w:r>
+        <w:rPr>
+          <w:color w:val="0000FF"/>
+        </w:rPr>
+        <w:t xml:space="preserve">        public bool </w:t>
+      </w:r>
+      <w:r>
+        <w:t xml:space="preserve">Complete </w:t>
+      </w:r>
+      <w:proofErr w:type="gramStart"/>
+      <w:r>
+        <w:t xml:space="preserve">{ </w:t>
+      </w:r>
+      <w:r>
+        <w:rPr>
+          <w:color w:val="0000FF"/>
+        </w:rPr>
+        <w:t>get</w:t>
+      </w:r>
+      <w:proofErr w:type="gramEnd"/>
+      <w:r>
+        <w:t>;</w:t>
+      </w:r>
+      <w:r>
+        <w:rPr>
+          <w:color w:val="0000FF"/>
+        </w:rPr>
+        <w:t xml:space="preserve"> set</w:t>
+      </w:r>
+      <w:r>
+        <w:t>; }</w:t>
+      </w:r>
+    </w:p>
+    <w:p>
+      <w:pPr>
+        <w:pStyle w:val="ppCode"/>
+        <w:spacing w:after="0" w:line="240" w:lineRule="auto"/>
+      </w:pPr>
+      <w:r>
+        <w:rPr>
+          <w:color w:val="0000FF"/>
+        </w:rPr>
+        <w:t xml:space="preserve">    }</w:t>
+      </w:r>
+    </w:p>
+    <w:p>
+      <w:pPr>
+        <w:pStyle w:val="ppCode"/>
+        <w:spacing w:after="0" w:line="240" w:lineRule="auto"/>
+      </w:pPr>
+    </w:p>
+    <w:p>
+      <w:pPr>
+        <w:pStyle w:val="Step"/>
+      </w:pPr>
+      <w:r>
+        <w:t xml:space="preserve">In the </w:t>
+      </w:r>
+      <w:r>
+        <w:rPr>
+          <w:b/>
+        </w:rPr>
+        <w:t>Controllers</w:t>
+      </w:r>
+      <w:r>
+        <w:t xml:space="preserve"> folder, open </w:t>
+      </w:r>
+      <w:proofErr w:type="spellStart"/>
+      <w:r>
+        <w:rPr>
+          <w:b/>
+        </w:rPr>
+        <w:t>TodoItemController.cs</w:t>
+      </w:r>
+      <w:proofErr w:type="spellEnd"/>
+      <w:r>
+        <w:t>. This class contains the code that implements the CRUD operations offered by the cloud service REST API:</w:t>
+      </w:r>
+    </w:p>
+    <w:p>
+      <w:pPr>
+        <w:pStyle w:val="ppCodeLanguage"/>
+      </w:pPr>
+      <w:r>
+        <w:t>C#</w:t>
+      </w:r>
+    </w:p>
+    <w:p>
+      <w:pPr>
+        <w:pStyle w:val="ppCode"/>
+      </w:pPr>
+      <w:r>
+        <w:rPr>
+          <w:color w:val="0000FF"/>
+        </w:rPr>
+        <w:t xml:space="preserve">    public class </w:t>
+      </w:r>
+      <w:proofErr w:type="spellStart"/>
+      <w:proofErr w:type="gramStart"/>
+      <w:r>
+        <w:rPr>
+          <w:color w:val="31849B" w:themeColor="accent5" w:themeShade="BF"/>
+        </w:rPr>
+        <w:t>TodoItemController</w:t>
+      </w:r>
+      <w:proofErr w:type="spellEnd"/>
+      <w:r>
+        <w:rPr>
+          <w:color w:val="31849B" w:themeColor="accent5" w:themeShade="BF"/>
+        </w:rPr>
+        <w:t xml:space="preserve"> </w:t>
+      </w:r>
+      <w:r>
+        <w:t>:</w:t>
+      </w:r>
+      <w:proofErr w:type="gramEnd"/>
+      <w:r>
+        <w:t xml:space="preserve"> </w:t>
+      </w:r>
+      <w:proofErr w:type="spellStart"/>
+      <w:r>
+        <w:rPr>
+          <w:color w:val="31849B" w:themeColor="accent5" w:themeShade="BF"/>
+        </w:rPr>
+        <w:t>TableController</w:t>
+      </w:r>
+      <w:proofErr w:type="spellEnd"/>
+      <w:r>
+        <w:t>&lt;</w:t>
+      </w:r>
+      <w:proofErr w:type="spellStart"/>
+      <w:r>
+        <w:rPr>
+          <w:color w:val="31849B" w:themeColor="accent5" w:themeShade="BF"/>
+        </w:rPr>
+        <w:t>TodoItem</w:t>
+      </w:r>
+      <w:proofErr w:type="spellEnd"/>
+      <w:r>
+        <w:t>&gt;</w:t>
+      </w:r>
+    </w:p>
+    <w:p>
+      <w:pPr>
+        <w:pStyle w:val="ppCode"/>
+      </w:pPr>
+      <w:r>
+        <w:t xml:space="preserve">    {</w:t>
+      </w:r>
+    </w:p>
+    <w:p>
+      <w:pPr>
+        <w:pStyle w:val="ppCode"/>
+      </w:pPr>
+      <w:r>
+        <w:t xml:space="preserve">        </w:t>
+      </w:r>
+      <w:r>
+        <w:rPr>
+          <w:color w:val="0000FF"/>
+        </w:rPr>
+        <w:t>protected override void</w:t>
+      </w:r>
+      <w:r>
+        <w:t xml:space="preserve"> </w:t>
+      </w:r>
+      <w:proofErr w:type="gramStart"/>
+      <w:r>
+        <w:t>Initialize(</w:t>
+      </w:r>
+      <w:proofErr w:type="gramEnd"/>
+    </w:p>
+    <w:p>
+      <w:pPr>
+        <w:pStyle w:val="ppCode"/>
+      </w:pPr>
+      <w:r>
+        <w:rPr>
+          <w:color w:val="0000FF"/>
+        </w:rPr>
+        <w:t xml:space="preserve">                                    </w:t>
+      </w:r>
+      <w:proofErr w:type="spellStart"/>
+      <w:r>
+        <w:rPr>
+          <w:color w:val="31849B" w:themeColor="accent5" w:themeShade="BF"/>
+        </w:rPr>
+        <w:t>HttpControllerContext</w:t>
+      </w:r>
+      <w:proofErr w:type="spellEnd"/>
+      <w:r>
+        <w:rPr>
+          <w:color w:val="31849B" w:themeColor="accent5" w:themeShade="BF"/>
+        </w:rPr>
+        <w:t xml:space="preserve"> </w:t>
+      </w:r>
+      <w:proofErr w:type="spellStart"/>
+      <w:r>
+        <w:t>controllerContext</w:t>
+      </w:r>
+      <w:proofErr w:type="spellEnd"/>
+      <w:r>
+        <w:t>)</w:t>
+      </w:r>
+    </w:p>
+    <w:p>
+      <w:pPr>
+        <w:pStyle w:val="ppCode"/>
+      </w:pPr>
+      <w:r>
+        <w:t xml:space="preserve">        {</w:t>
+      </w:r>
+    </w:p>
+    <w:p>
+      <w:pPr>
+        <w:pStyle w:val="ppCode"/>
+      </w:pPr>
+      <w:r>
+        <w:t xml:space="preserve">            </w:t>
+      </w:r>
+      <w:proofErr w:type="spellStart"/>
+      <w:proofErr w:type="gramStart"/>
+      <w:r>
+        <w:rPr>
+          <w:color w:val="0000FF"/>
+        </w:rPr>
+        <w:t>base</w:t>
+      </w:r>
+      <w:r>
+        <w:t>.Initialize</w:t>
+      </w:r>
+      <w:proofErr w:type="spellEnd"/>
+      <w:proofErr w:type="gramEnd"/>
+      <w:r>
+        <w:t>(</w:t>
+      </w:r>
+      <w:proofErr w:type="spellStart"/>
+      <w:r>
+        <w:t>controllerContext</w:t>
+      </w:r>
+      <w:proofErr w:type="spellEnd"/>
+      <w:r>
+        <w:t>);</w:t>
+      </w:r>
+    </w:p>
+    <w:p>
+      <w:pPr>
+        <w:pStyle w:val="ppCode"/>
+      </w:pPr>
+      <w:r>
+        <w:t xml:space="preserve">            </w:t>
+      </w:r>
+      <w:proofErr w:type="spellStart"/>
+      <w:r>
+        <w:rPr>
+          <w:color w:val="31849B" w:themeColor="accent5" w:themeShade="BF"/>
+        </w:rPr>
+        <w:t>UWPHolsContext</w:t>
+      </w:r>
+      <w:proofErr w:type="spellEnd"/>
+      <w:r>
+        <w:rPr>
+          <w:color w:val="31849B" w:themeColor="accent5" w:themeShade="BF"/>
+        </w:rPr>
+        <w:t xml:space="preserve"> </w:t>
+      </w:r>
+      <w:r>
+        <w:t xml:space="preserve">context = </w:t>
+      </w:r>
+      <w:r>
+        <w:rPr>
+          <w:color w:val="0000FF"/>
+        </w:rPr>
+        <w:t>new</w:t>
+      </w:r>
+      <w:r>
+        <w:t xml:space="preserve"> </w:t>
+      </w:r>
+      <w:proofErr w:type="spellStart"/>
+      <w:proofErr w:type="gramStart"/>
+      <w:r>
+        <w:rPr>
+          <w:color w:val="31849B" w:themeColor="accent5" w:themeShade="BF"/>
+        </w:rPr>
+        <w:t>UWPHols</w:t>
+      </w:r>
+      <w:r>
+        <w:rPr>
+          <w:color w:val="31849B" w:themeColor="accent5" w:themeShade="BF"/>
+        </w:rPr>
+        <w:t>Context</w:t>
+      </w:r>
+      <w:proofErr w:type="spellEnd"/>
+      <w:r>
+        <w:t>(</w:t>
+      </w:r>
+      <w:proofErr w:type="gramEnd"/>
+      <w:r>
+        <w:t>);</w:t>
+      </w:r>
+    </w:p>
+    <w:p>
+      <w:pPr>
+        <w:pStyle w:val="ppCode"/>
+      </w:pPr>
+      <w:r>
+        <w:t xml:space="preserve">            </w:t>
+      </w:r>
+      <w:proofErr w:type="spellStart"/>
+      <w:r>
+        <w:t>DomainManager</w:t>
+      </w:r>
+      <w:proofErr w:type="spellEnd"/>
+      <w:r>
+        <w:t xml:space="preserve"> = </w:t>
+      </w:r>
+      <w:r>
+        <w:br/>
+        <w:t xml:space="preserve">               </w:t>
+      </w:r>
+      <w:r>
+        <w:rPr>
+          <w:color w:val="0000FF"/>
+        </w:rPr>
+        <w:t>new</w:t>
+      </w:r>
+      <w:r>
+        <w:t xml:space="preserve"> </w:t>
+      </w:r>
+      <w:proofErr w:type="spellStart"/>
+      <w:r>
+        <w:rPr>
+          <w:color w:val="31849B" w:themeColor="accent5" w:themeShade="BF"/>
+        </w:rPr>
+        <w:t>EntityDomainManager</w:t>
+      </w:r>
+      <w:proofErr w:type="spellEnd"/>
+      <w:r>
+        <w:t>&lt;</w:t>
+      </w:r>
+      <w:proofErr w:type="spellStart"/>
+      <w:r>
+        <w:rPr>
+          <w:color w:val="31849B" w:themeColor="accent5" w:themeShade="BF"/>
+        </w:rPr>
+        <w:t>TodoItem</w:t>
+      </w:r>
+      <w:proofErr w:type="spellEnd"/>
+      <w:r>
+        <w:t>&gt;(context, Request);</w:t>
+      </w:r>
+    </w:p>
+    <w:p>
+      <w:pPr>
+        <w:pStyle w:val="ppCode"/>
+      </w:pPr>
+      <w:r>
+        <w:t xml:space="preserve">        }</w:t>
+      </w:r>
+    </w:p>
+    <w:p>
+      <w:pPr>
+        <w:pStyle w:val="ppCode"/>
+      </w:pPr>
+    </w:p>
+    <w:p>
+      <w:pPr>
+        <w:pStyle w:val="ppCode"/>
+        <w:rPr>
+          <w:color w:val="00B050"/>
+        </w:rPr>
+      </w:pPr>
+      <w:r>
+        <w:t xml:space="preserve">        </w:t>
+      </w:r>
+      <w:r>
+        <w:rPr>
+          <w:color w:val="00B050"/>
+        </w:rPr>
+        <w:t>// GET tables/</w:t>
+      </w:r>
+      <w:proofErr w:type="spellStart"/>
+      <w:r>
+        <w:rPr>
+          <w:color w:val="00B050"/>
+        </w:rPr>
+        <w:t>TodoItem</w:t>
+      </w:r>
+      <w:proofErr w:type="spellEnd"/>
+    </w:p>
+    <w:p>
+      <w:pPr>
+        <w:pStyle w:val="ppCode"/>
+      </w:pPr>
+      <w:r>
+        <w:t xml:space="preserve">        </w:t>
+      </w:r>
+      <w:r>
+        <w:rPr>
+          <w:color w:val="0000FF"/>
+        </w:rPr>
+        <w:t>public</w:t>
+      </w:r>
+      <w:r>
+        <w:t xml:space="preserve"> </w:t>
+      </w:r>
+      <w:proofErr w:type="spellStart"/>
+      <w:r>
+        <w:rPr>
+          <w:color w:val="31849B" w:themeColor="accent5" w:themeShade="BF"/>
+        </w:rPr>
+        <w:t>IQueryable</w:t>
+      </w:r>
+      <w:proofErr w:type="spellEnd"/>
+      <w:r>
+        <w:t>&lt;</w:t>
+      </w:r>
+      <w:proofErr w:type="spellStart"/>
+      <w:r>
+        <w:rPr>
+          <w:color w:val="31849B" w:themeColor="accent5" w:themeShade="BF"/>
+        </w:rPr>
+        <w:t>TodoItem</w:t>
+      </w:r>
+      <w:proofErr w:type="spellEnd"/>
+      <w:r>
+        <w:t xml:space="preserve">&gt; </w:t>
+      </w:r>
+      <w:proofErr w:type="spellStart"/>
+      <w:proofErr w:type="gramStart"/>
+      <w:r>
+        <w:t>GetAllTodoItems</w:t>
+      </w:r>
+      <w:proofErr w:type="spellEnd"/>
+      <w:r>
+        <w:t>(</w:t>
+      </w:r>
+      <w:proofErr w:type="gramEnd"/>
+      <w:r>
+        <w:t>)</w:t>
+      </w:r>
+    </w:p>
+    <w:p>
+      <w:pPr>
+        <w:pStyle w:val="ppCode"/>
+      </w:pPr>
+      <w:r>
+        <w:t xml:space="preserve">        {</w:t>
+      </w:r>
+    </w:p>
+    <w:p>
+      <w:pPr>
+        <w:pStyle w:val="ppCode"/>
+      </w:pPr>
+      <w:r>
+        <w:t xml:space="preserve">            </w:t>
+      </w:r>
+      <w:r>
+        <w:rPr>
+          <w:color w:val="0000FF"/>
+        </w:rPr>
+        <w:t>return</w:t>
+      </w:r>
+      <w:r>
+        <w:t xml:space="preserve"> </w:t>
+      </w:r>
+      <w:proofErr w:type="gramStart"/>
+      <w:r>
+        <w:t>Query(</w:t>
+      </w:r>
+      <w:proofErr w:type="gramEnd"/>
+      <w:r>
+        <w:t>);</w:t>
+      </w:r>
+    </w:p>
+    <w:p>
+      <w:pPr>
+        <w:pStyle w:val="ppCode"/>
+      </w:pPr>
+      <w:r>
+        <w:t xml:space="preserve">        }</w:t>
+      </w:r>
+    </w:p>
+    <w:p>
+      <w:pPr>
+        <w:pStyle w:val="ppCode"/>
+      </w:pPr>
+    </w:p>
+    <w:p>
+      <w:pPr>
+        <w:pStyle w:val="ppCode"/>
+        <w:rPr>
+          <w:color w:val="00B050"/>
+        </w:rPr>
+      </w:pPr>
+      <w:r>
+        <w:t xml:space="preserve">        </w:t>
+      </w:r>
+      <w:r>
+        <w:rPr>
+          <w:color w:val="00B050"/>
+        </w:rPr>
+        <w:t>// GET tables/</w:t>
+      </w:r>
+      <w:proofErr w:type="spellStart"/>
+      <w:r>
+        <w:rPr>
+          <w:color w:val="00B050"/>
+        </w:rPr>
+        <w:t>TodoItem</w:t>
+      </w:r>
+      <w:proofErr w:type="spellEnd"/>
+      <w:r>
+        <w:rPr>
+          <w:color w:val="00B050"/>
+        </w:rPr>
+        <w:t>/48D68C86-6EA6-4C25-AA33-223FC9A27959</w:t>
+      </w:r>
+    </w:p>
+    <w:p>
+      <w:pPr>
+        <w:pStyle w:val="ppCode"/>
+      </w:pPr>
+      <w:r>
+        <w:t xml:space="preserve">        </w:t>
+      </w:r>
+      <w:r>
+        <w:rPr>
+          <w:color w:val="0000FF"/>
+        </w:rPr>
+        <w:t>public</w:t>
+      </w:r>
+      <w:r>
+        <w:t xml:space="preserve"> </w:t>
+      </w:r>
+      <w:proofErr w:type="spellStart"/>
+      <w:r>
+        <w:rPr>
+          <w:color w:val="31849B" w:themeColor="accent5" w:themeShade="BF"/>
+        </w:rPr>
+        <w:t>SingleResult</w:t>
+      </w:r>
+      <w:proofErr w:type="spellEnd"/>
+      <w:r>
+        <w:t>&lt;</w:t>
+      </w:r>
+      <w:proofErr w:type="spellStart"/>
+      <w:r>
+        <w:rPr>
+          <w:color w:val="31849B" w:themeColor="accent5" w:themeShade="BF"/>
+        </w:rPr>
+        <w:t>TodoItem</w:t>
+      </w:r>
+      <w:proofErr w:type="spellEnd"/>
+      <w:r>
+        <w:t xml:space="preserve">&gt; </w:t>
+      </w:r>
+      <w:proofErr w:type="spellStart"/>
+      <w:proofErr w:type="gramStart"/>
+      <w:r>
+        <w:t>GetTodoItem</w:t>
+      </w:r>
+      <w:proofErr w:type="spellEnd"/>
+      <w:r>
+        <w:t>(</w:t>
+      </w:r>
+      <w:proofErr w:type="gramEnd"/>
+      <w:r>
+        <w:rPr>
+          <w:color w:val="0000FF"/>
+        </w:rPr>
+        <w:t>string</w:t>
+      </w:r>
+      <w:r>
+        <w:t xml:space="preserve"> id)</w:t>
+      </w:r>
+    </w:p>
+    <w:p>
+      <w:pPr>
+        <w:pStyle w:val="ppCode"/>
+      </w:pPr>
+      <w:r>
+        <w:t xml:space="preserve">        {</w:t>
+      </w:r>
+    </w:p>
+    <w:p>
+      <w:pPr>
+        <w:pStyle w:val="ppCode"/>
+      </w:pPr>
+      <w:r>
+        <w:t xml:space="preserve">            </w:t>
+      </w:r>
+      <w:r>
+        <w:rPr>
+          <w:color w:val="0000FF"/>
+        </w:rPr>
+        <w:t>return</w:t>
+      </w:r>
+      <w:r>
+        <w:t xml:space="preserve"> Lookup(id);</w:t>
+      </w:r>
+    </w:p>
+    <w:p>
+      <w:pPr>
+        <w:pStyle w:val="ppCode"/>
+      </w:pPr>
+      <w:r>
+        <w:t xml:space="preserve">        }</w:t>
+      </w:r>
+    </w:p>
+    <w:p>
+      <w:pPr>
+        <w:pStyle w:val="ppCode"/>
+      </w:pPr>
+    </w:p>
+    <w:p>
+      <w:pPr>
+        <w:pStyle w:val="ppCode"/>
+      </w:pPr>
+      <w:r>
+        <w:t xml:space="preserve">        </w:t>
+      </w:r>
+      <w:r>
+        <w:rPr>
+          <w:color w:val="00B050"/>
+        </w:rPr>
+        <w:t>// PATCH tables/</w:t>
+      </w:r>
+      <w:proofErr w:type="spellStart"/>
+      <w:r>
+        <w:rPr>
+          <w:color w:val="00B050"/>
+        </w:rPr>
+        <w:t>TodoItem</w:t>
+      </w:r>
+      <w:proofErr w:type="spellEnd"/>
+      <w:r>
+        <w:rPr>
+          <w:color w:val="00B050"/>
+        </w:rPr>
+        <w:t>/48D68C86-6EA6-4C25-AA33-223FC9A27959</w:t>
+      </w:r>
+    </w:p>
+    <w:p>
+      <w:pPr>
+        <w:pStyle w:val="ppCode"/>
+      </w:pPr>
+      <w:r>
+        <w:t xml:space="preserve">        </w:t>
+      </w:r>
+      <w:r>
+        <w:rPr>
+          <w:color w:val="0000FF"/>
+        </w:rPr>
+        <w:t>public</w:t>
+      </w:r>
+      <w:r>
+        <w:t xml:space="preserve"> </w:t>
+      </w:r>
+      <w:r>
+        <w:rPr>
+          <w:color w:val="31849B" w:themeColor="accent5" w:themeShade="BF"/>
+        </w:rPr>
+        <w:t>Task</w:t>
+      </w:r>
+      <w:r>
+        <w:t>&lt;</w:t>
+      </w:r>
+      <w:proofErr w:type="spellStart"/>
+      <w:r>
+        <w:rPr>
+          <w:color w:val="31849B" w:themeColor="accent5" w:themeShade="BF"/>
+        </w:rPr>
+        <w:t>TodoItem</w:t>
+      </w:r>
+      <w:proofErr w:type="spellEnd"/>
+      <w:r>
+        <w:t xml:space="preserve">&gt; </w:t>
+      </w:r>
+      <w:proofErr w:type="spellStart"/>
+      <w:proofErr w:type="gramStart"/>
+      <w:r>
+        <w:t>PatchTodoItem</w:t>
+      </w:r>
+      <w:proofErr w:type="spellEnd"/>
+      <w:r>
+        <w:t>(</w:t>
+      </w:r>
+      <w:proofErr w:type="gramEnd"/>
+      <w:r>
+        <w:rPr>
+          <w:color w:val="0000FF"/>
+        </w:rPr>
+        <w:t>string</w:t>
+      </w:r>
+      <w:r>
+        <w:t xml:space="preserve"> id, </w:t>
+      </w:r>
+      <w:r>
+        <w:rPr>
+          <w:color w:val="31849B" w:themeColor="accent5" w:themeShade="BF"/>
+        </w:rPr>
+        <w:t>Delta</w:t>
+      </w:r>
+      <w:r>
+        <w:t>&lt;</w:t>
+      </w:r>
+      <w:proofErr w:type="spellStart"/>
+      <w:r>
+        <w:rPr>
+          <w:color w:val="31849B" w:themeColor="accent5" w:themeShade="BF"/>
+        </w:rPr>
+        <w:t>TodoItem</w:t>
+      </w:r>
+      <w:proofErr w:type="spellEnd"/>
+      <w:r>
+        <w:t>&gt; patch)</w:t>
+      </w:r>
+    </w:p>
+    <w:p>
+      <w:pPr>
+        <w:pStyle w:val="ppCode"/>
+      </w:pPr>
+      <w:r>
+        <w:t xml:space="preserve">        {</w:t>
+      </w:r>
+    </w:p>
+    <w:p>
+      <w:pPr>
+        <w:pStyle w:val="ppCode"/>
+      </w:pPr>
+      <w:r>
+        <w:t xml:space="preserve">            </w:t>
+      </w:r>
+      <w:r>
+        <w:rPr>
+          <w:color w:val="0000FF"/>
+        </w:rPr>
+        <w:t>return</w:t>
+      </w:r>
+      <w:r>
+        <w:t xml:space="preserve"> </w:t>
+      </w:r>
+      <w:proofErr w:type="spellStart"/>
+      <w:proofErr w:type="gramStart"/>
+      <w:r>
+        <w:t>UpdateAsync</w:t>
+      </w:r>
+      <w:proofErr w:type="spellEnd"/>
+      <w:r>
+        <w:t>(</w:t>
+      </w:r>
+      <w:proofErr w:type="gramEnd"/>
+      <w:r>
+        <w:t>id, patch);</w:t>
+      </w:r>
+    </w:p>
+    <w:p>
+      <w:pPr>
+        <w:pStyle w:val="ppCode"/>
+      </w:pPr>
+      <w:r>
+        <w:t xml:space="preserve">        }</w:t>
+      </w:r>
+    </w:p>
+    <w:p>
+      <w:pPr>
+        <w:pStyle w:val="ppCode"/>
+      </w:pPr>
+    </w:p>
+    <w:p>
+      <w:pPr>
+        <w:pStyle w:val="ppCode"/>
+        <w:rPr>
+          <w:color w:val="00B050"/>
+        </w:rPr>
+      </w:pPr>
+      <w:r>
+        <w:t xml:space="preserve">        </w:t>
+      </w:r>
+      <w:r>
+        <w:rPr>
+          <w:color w:val="00B050"/>
+        </w:rPr>
+        <w:t>// POST tables/</w:t>
+      </w:r>
+      <w:proofErr w:type="spellStart"/>
+      <w:r>
+        <w:rPr>
+          <w:color w:val="00B050"/>
+        </w:rPr>
+        <w:t>TodoItem</w:t>
+      </w:r>
+      <w:proofErr w:type="spellEnd"/>
+    </w:p>
+    <w:p>
+      <w:pPr>
+        <w:pStyle w:val="ppCode"/>
+      </w:pPr>
+      <w:r>
+        <w:t xml:space="preserve">        </w:t>
+      </w:r>
+      <w:r>
+        <w:rPr>
+          <w:color w:val="0000FF"/>
+        </w:rPr>
+        <w:t xml:space="preserve">public </w:t>
+      </w:r>
+      <w:proofErr w:type="spellStart"/>
+      <w:r>
+        <w:rPr>
+          <w:color w:val="0000FF"/>
+        </w:rPr>
+        <w:t>async</w:t>
+      </w:r>
+      <w:proofErr w:type="spellEnd"/>
+      <w:r>
+        <w:t xml:space="preserve"> </w:t>
+      </w:r>
+      <w:r>
+        <w:rPr>
+          <w:color w:val="31849B" w:themeColor="accent5" w:themeShade="BF"/>
+        </w:rPr>
+        <w:t>Task</w:t>
+      </w:r>
+      <w:r>
+        <w:t>&lt;</w:t>
+      </w:r>
+      <w:proofErr w:type="spellStart"/>
+      <w:r>
+        <w:rPr>
+          <w:color w:val="31849B" w:themeColor="accent5" w:themeShade="BF"/>
+        </w:rPr>
+        <w:t>IHttpActionResult</w:t>
+      </w:r>
+      <w:proofErr w:type="spellEnd"/>
+      <w:r>
+        <w:t xml:space="preserve">&gt; </w:t>
+      </w:r>
+      <w:proofErr w:type="spellStart"/>
+      <w:proofErr w:type="gramStart"/>
+      <w:r>
+        <w:t>PostTodoItem</w:t>
+      </w:r>
+      <w:proofErr w:type="spellEnd"/>
+      <w:r>
+        <w:t>(</w:t>
+      </w:r>
+      <w:proofErr w:type="spellStart"/>
+      <w:proofErr w:type="gramEnd"/>
+      <w:r>
+        <w:rPr>
+          <w:color w:val="31849B" w:themeColor="accent5" w:themeShade="BF"/>
+        </w:rPr>
+        <w:t>TodoItem</w:t>
+      </w:r>
+      <w:proofErr w:type="spellEnd"/>
+      <w:r>
+        <w:rPr>
+          <w:color w:val="31849B" w:themeColor="accent5" w:themeShade="BF"/>
+        </w:rPr>
+        <w:t xml:space="preserve"> </w:t>
+      </w:r>
+      <w:r>
+        <w:t>item)</w:t>
+      </w:r>
+    </w:p>
+    <w:p>
+      <w:pPr>
+        <w:pStyle w:val="ppCode"/>
+      </w:pPr>
+      <w:r>
+        <w:lastRenderedPageBreak/>
+        <w:t xml:space="preserve">        {</w:t>
+      </w:r>
+    </w:p>
+    <w:p>
+      <w:pPr>
+        <w:pStyle w:val="ppCode"/>
+      </w:pPr>
+      <w:r>
+        <w:t xml:space="preserve">            </w:t>
+      </w:r>
+      <w:proofErr w:type="spellStart"/>
+      <w:r>
+        <w:rPr>
+          <w:color w:val="31849B" w:themeColor="accent5" w:themeShade="BF"/>
+        </w:rPr>
+        <w:t>TodoItem</w:t>
+      </w:r>
+      <w:proofErr w:type="spellEnd"/>
+      <w:r>
+        <w:rPr>
+          <w:color w:val="31849B" w:themeColor="accent5" w:themeShade="BF"/>
+        </w:rPr>
+        <w:t xml:space="preserve"> </w:t>
+      </w:r>
+      <w:r>
+        <w:t xml:space="preserve">current = </w:t>
+      </w:r>
+      <w:r>
+        <w:rPr>
+          <w:color w:val="0000FF"/>
+        </w:rPr>
+        <w:t>await</w:t>
+      </w:r>
+      <w:r>
+        <w:t xml:space="preserve"> </w:t>
+      </w:r>
+      <w:proofErr w:type="spellStart"/>
+      <w:r>
+        <w:t>InsertAsync</w:t>
+      </w:r>
+      <w:proofErr w:type="spellEnd"/>
+      <w:r>
+        <w:t>(item);</w:t>
+      </w:r>
+    </w:p>
+    <w:p>
+      <w:pPr>
+        <w:pStyle w:val="ppCode"/>
+      </w:pPr>
+      <w:r>
+        <w:t xml:space="preserve">            </w:t>
+      </w:r>
+      <w:r>
+        <w:rPr>
+          <w:color w:val="0000FF"/>
+        </w:rPr>
+        <w:t>return</w:t>
+      </w:r>
+      <w:r>
+        <w:t xml:space="preserve"> </w:t>
+      </w:r>
+      <w:proofErr w:type="spellStart"/>
+      <w:proofErr w:type="gramStart"/>
+      <w:r>
+        <w:t>CreatedAtRoute</w:t>
+      </w:r>
+      <w:proofErr w:type="spellEnd"/>
+      <w:r>
+        <w:t>(</w:t>
+      </w:r>
+      <w:proofErr w:type="gramEnd"/>
+      <w:r>
+        <w:rPr>
+          <w:color w:val="C00000"/>
+        </w:rPr>
+        <w:t>"Tables"</w:t>
+      </w:r>
+      <w:r>
+        <w:t xml:space="preserve">, </w:t>
+      </w:r>
+      <w:r>
+        <w:rPr>
+          <w:color w:val="0000FF"/>
+        </w:rPr>
+        <w:t>new</w:t>
+      </w:r>
+      <w:r>
+        <w:t xml:space="preserve"> { id = </w:t>
+      </w:r>
+      <w:proofErr w:type="spellStart"/>
+      <w:r>
+        <w:t>current.Id</w:t>
+      </w:r>
+      <w:proofErr w:type="spellEnd"/>
+      <w:r>
+        <w:t xml:space="preserve"> }, current);</w:t>
+      </w:r>
+    </w:p>
+    <w:p>
+      <w:pPr>
+        <w:pStyle w:val="ppCode"/>
+      </w:pPr>
+      <w:r>
+        <w:t xml:space="preserve">        }</w:t>
+      </w:r>
+    </w:p>
+    <w:p>
+      <w:pPr>
+        <w:pStyle w:val="ppCode"/>
+      </w:pPr>
+    </w:p>
+    <w:p>
+      <w:pPr>
+        <w:pStyle w:val="ppCode"/>
+      </w:pPr>
+      <w:r>
+        <w:t xml:space="preserve">        </w:t>
+      </w:r>
+      <w:r>
+        <w:rPr>
+          <w:color w:val="00B050"/>
+        </w:rPr>
+        <w:t>// DELETE tables/</w:t>
+      </w:r>
+      <w:proofErr w:type="spellStart"/>
+      <w:r>
+        <w:rPr>
+          <w:color w:val="00B050"/>
+        </w:rPr>
+        <w:t>TodoItem</w:t>
+      </w:r>
+      <w:proofErr w:type="spellEnd"/>
+      <w:r>
+        <w:rPr>
+          <w:color w:val="00B050"/>
+        </w:rPr>
+        <w:t>/48D68C86-6EA6-4C25-AA33-223FC9A27959</w:t>
+      </w:r>
+    </w:p>
+    <w:p>
+      <w:pPr>
+        <w:pStyle w:val="ppCode"/>
+      </w:pPr>
+      <w:r>
+        <w:t xml:space="preserve">        </w:t>
+      </w:r>
+      <w:r>
+        <w:rPr>
+          <w:color w:val="0000FF"/>
+        </w:rPr>
+        <w:t>public</w:t>
+      </w:r>
+      <w:r>
+        <w:t xml:space="preserve"> </w:t>
+      </w:r>
+      <w:r>
+        <w:rPr>
+          <w:color w:val="31849B" w:themeColor="accent5" w:themeShade="BF"/>
+        </w:rPr>
+        <w:t xml:space="preserve">Task </w:t>
+      </w:r>
+      <w:proofErr w:type="spellStart"/>
+      <w:proofErr w:type="gramStart"/>
+      <w:r>
+        <w:t>DeleteTodoItem</w:t>
+      </w:r>
+      <w:proofErr w:type="spellEnd"/>
+      <w:r>
+        <w:t>(</w:t>
+      </w:r>
+      <w:proofErr w:type="gramEnd"/>
+      <w:r>
+        <w:rPr>
+          <w:color w:val="0000FF"/>
+        </w:rPr>
+        <w:t>string</w:t>
+      </w:r>
+      <w:r>
+        <w:t xml:space="preserve"> id)</w:t>
+      </w:r>
+    </w:p>
+    <w:p>
+      <w:pPr>
+        <w:pStyle w:val="ppCode"/>
+      </w:pPr>
+      <w:r>
+        <w:t xml:space="preserve">        {</w:t>
+      </w:r>
+    </w:p>
+    <w:p>
+      <w:pPr>
+        <w:pStyle w:val="ppCode"/>
+      </w:pPr>
+      <w:r>
+        <w:t xml:space="preserve">            </w:t>
+      </w:r>
+      <w:r>
+        <w:rPr>
+          <w:color w:val="0000FF"/>
+        </w:rPr>
+        <w:t>return</w:t>
+      </w:r>
+      <w:r>
+        <w:t xml:space="preserve"> </w:t>
+      </w:r>
+      <w:proofErr w:type="spellStart"/>
+      <w:r>
+        <w:t>DeleteAsync</w:t>
+      </w:r>
+      <w:proofErr w:type="spellEnd"/>
+      <w:r>
+        <w:t>(id);</w:t>
+      </w:r>
+    </w:p>
+    <w:p>
+      <w:pPr>
+        <w:pStyle w:val="ppCode"/>
+      </w:pPr>
+      <w:r>
+        <w:t xml:space="preserve">        }</w:t>
+      </w:r>
+    </w:p>
+    <w:p>
+      <w:pPr>
+        <w:pStyle w:val="ppCode"/>
+      </w:pPr>
+      <w:r>
+        <w:t xml:space="preserve">    }</w:t>
+      </w:r>
+    </w:p>
+    <w:p>
+      <w:pPr>
+        <w:pStyle w:val="Step"/>
+      </w:pPr>
+      <w:r>
+        <w:t xml:space="preserve">In the </w:t>
+      </w:r>
+      <w:proofErr w:type="spellStart"/>
+      <w:r>
+        <w:rPr>
+          <w:b/>
+        </w:rPr>
+        <w:t>App_Start</w:t>
+      </w:r>
+      <w:proofErr w:type="spellEnd"/>
+      <w:r>
+        <w:t xml:space="preserve"> folder, open file </w:t>
+      </w:r>
+      <w:proofErr w:type="spellStart"/>
+      <w:r>
+        <w:rPr>
+          <w:b/>
+        </w:rPr>
+        <w:t>WebApiConfig.cs</w:t>
+      </w:r>
+      <w:proofErr w:type="spellEnd"/>
+      <w:r>
+        <w:t xml:space="preserve">. This </w:t>
+      </w:r>
+      <w:r>
+        <w:t>file</w:t>
+      </w:r>
+      <w:r>
+        <w:t xml:space="preserve"> contains configuration code for the </w:t>
+      </w:r>
+      <w:proofErr w:type="spellStart"/>
+      <w:r>
+        <w:t>WebApi</w:t>
+      </w:r>
+      <w:proofErr w:type="spellEnd"/>
+      <w:r>
+        <w:t xml:space="preserve"> service, including the </w:t>
+      </w:r>
+      <w:r>
+        <w:rPr>
+          <w:b/>
+        </w:rPr>
+        <w:t>Seed</w:t>
+      </w:r>
+      <w:r>
+        <w:t xml:space="preserve"> method</w:t>
+      </w:r>
+      <w:r>
+        <w:t xml:space="preserve"> in the </w:t>
+      </w:r>
+      <w:proofErr w:type="spellStart"/>
+      <w:r>
+        <w:rPr>
+          <w:b/>
+        </w:rPr>
+        <w:t>UWPHolsInitializer</w:t>
+      </w:r>
+      <w:proofErr w:type="spellEnd"/>
+      <w:r>
+        <w:t xml:space="preserve"> class</w:t>
+      </w:r>
+      <w:r>
+        <w:t xml:space="preserve">. This method runs the first time a request is made to the REST service, and inserts the two </w:t>
+      </w:r>
+      <w:r>
+        <w:t xml:space="preserve">data </w:t>
+      </w:r>
+      <w:r>
+        <w:t xml:space="preserve">items </w:t>
+      </w:r>
+      <w:r>
+        <w:t>created</w:t>
+      </w:r>
+      <w:r>
+        <w:t xml:space="preserve"> in this method</w:t>
+      </w:r>
+      <w:r>
+        <w:t xml:space="preserve"> into the database</w:t>
+      </w:r>
+      <w:r>
+        <w:t xml:space="preserve"> (just for the purposes of this </w:t>
+      </w:r>
+      <w:proofErr w:type="spellStart"/>
+      <w:r>
+        <w:t>Quickstart</w:t>
+      </w:r>
+      <w:proofErr w:type="spellEnd"/>
+      <w:r>
+        <w:t>):</w:t>
+      </w:r>
+    </w:p>
+    <w:p>
+      <w:pPr>
+        <w:numPr>
+          <w:ilvl w:val="2"/>
+          <w:numId w:val="0"/>
+        </w:numPr>
+        <w:pBdr>
+          <w:bottom w:val="single" w:sz="2" w:space="1" w:color="C8CDDE"/>
+        </w:pBdr>
+        <w:shd w:val="clear" w:color="auto" w:fill="EFEFF7"/>
+        <w:spacing w:after="0"/>
+        <w:ind w:left="720"/>
+        <w:rPr>
+          <w:b/>
+          <w:color w:val="000066"/>
+        </w:rPr>
+      </w:pPr>
+      <w:r>
+        <w:rPr>
+          <w:b/>
+          <w:color w:val="000066"/>
+        </w:rPr>
+        <w:t>C#</w:t>
+      </w:r>
+    </w:p>
+    <w:p>
+      <w:pPr>
+        <w:numPr>
+          <w:ilvl w:val="1"/>
+          <w:numId w:val="0"/>
+        </w:numPr>
+        <w:pBdr>
+          <w:top w:val="single" w:sz="2" w:space="1" w:color="FFFFFF"/>
+          <w:bottom w:val="single" w:sz="2" w:space="1" w:color="D5D5D3"/>
+        </w:pBdr>
+        <w:shd w:val="clear" w:color="auto" w:fill="F7F7FF"/>
+        <w:autoSpaceDE w:val="0"/>
+        <w:autoSpaceDN w:val="0"/>
+        <w:adjustRightInd w:val="0"/>
+        <w:spacing w:after="0" w:line="240" w:lineRule="auto"/>
+        <w:ind w:left="720"/>
+        <w:contextualSpacing/>
+        <w:rPr>
+          <w:rFonts w:ascii="Consolas" w:eastAsia="Times New Roman" w:hAnsi="Consolas"/>
+          <w:sz w:val="20"/>
+        </w:rPr>
+      </w:pPr>
+      <w:r>
+        <w:rPr>
+          <w:rFonts w:ascii="Consolas" w:eastAsia="Times New Roman" w:hAnsi="Consolas"/>
+          <w:color w:val="0000FF"/>
+          <w:sz w:val="20"/>
+        </w:rPr>
+        <w:t xml:space="preserve">    </w:t>
+      </w:r>
+      <w:r>
+        <w:rPr>
+          <w:rFonts w:ascii="Consolas" w:eastAsia="Times New Roman" w:hAnsi="Consolas"/>
+          <w:color w:val="0000FF"/>
+          <w:sz w:val="20"/>
+        </w:rPr>
+        <w:t xml:space="preserve">protected override void </w:t>
+      </w:r>
+      <w:proofErr w:type="gramStart"/>
+      <w:r>
+        <w:rPr>
+          <w:rFonts w:ascii="Consolas" w:eastAsia="Times New Roman" w:hAnsi="Consolas"/>
+          <w:sz w:val="20"/>
+        </w:rPr>
+        <w:t>Seed(</w:t>
+      </w:r>
+      <w:proofErr w:type="spellStart"/>
+      <w:proofErr w:type="gramEnd"/>
+      <w:r>
+        <w:rPr>
+          <w:rFonts w:ascii="Consolas" w:eastAsia="Times New Roman" w:hAnsi="Consolas"/>
+          <w:color w:val="31849B" w:themeColor="accent5" w:themeShade="BF"/>
+          <w:sz w:val="20"/>
+        </w:rPr>
+        <w:t>UWP</w:t>
+      </w:r>
+      <w:r>
+        <w:rPr>
+          <w:rFonts w:ascii="Consolas" w:eastAsia="Times New Roman" w:hAnsi="Consolas"/>
+          <w:color w:val="31849B" w:themeColor="accent5" w:themeShade="BF"/>
+          <w:sz w:val="20"/>
+        </w:rPr>
+        <w:t>Hols</w:t>
+      </w:r>
+      <w:r>
+        <w:rPr>
+          <w:rFonts w:ascii="Consolas" w:eastAsia="Times New Roman" w:hAnsi="Consolas"/>
+          <w:color w:val="31849B" w:themeColor="accent5" w:themeShade="BF"/>
+          <w:sz w:val="20"/>
+        </w:rPr>
+        <w:t>Context</w:t>
+      </w:r>
+      <w:proofErr w:type="spellEnd"/>
+      <w:r>
+        <w:rPr>
+          <w:rFonts w:ascii="Consolas" w:eastAsia="Times New Roman" w:hAnsi="Consolas"/>
+          <w:color w:val="31849B" w:themeColor="accent5" w:themeShade="BF"/>
+          <w:sz w:val="20"/>
+        </w:rPr>
+        <w:t xml:space="preserve"> </w:t>
+      </w:r>
+      <w:r>
+        <w:rPr>
+          <w:rFonts w:ascii="Consolas" w:eastAsia="Times New Roman" w:hAnsi="Consolas"/>
+          <w:sz w:val="20"/>
+        </w:rPr>
+        <w:t>context)</w:t>
+      </w:r>
+    </w:p>
+    <w:p>
+      <w:pPr>
+        <w:numPr>
+          <w:ilvl w:val="1"/>
+          <w:numId w:val="0"/>
+        </w:numPr>
+        <w:pBdr>
+          <w:top w:val="single" w:sz="2" w:space="1" w:color="FFFFFF"/>
+          <w:bottom w:val="single" w:sz="2" w:space="1" w:color="D5D5D3"/>
+        </w:pBdr>
+        <w:shd w:val="clear" w:color="auto" w:fill="F7F7FF"/>
+        <w:autoSpaceDE w:val="0"/>
+        <w:autoSpaceDN w:val="0"/>
+        <w:adjustRightInd w:val="0"/>
+        <w:spacing w:after="0" w:line="240" w:lineRule="auto"/>
+        <w:ind w:left="720"/>
+        <w:contextualSpacing/>
+        <w:rPr>
+          <w:rFonts w:ascii="Consolas" w:eastAsia="Times New Roman" w:hAnsi="Consolas"/>
+          <w:sz w:val="20"/>
+        </w:rPr>
+      </w:pPr>
+      <w:r>
+        <w:rPr>
+          <w:rFonts w:ascii="Consolas" w:eastAsia="Times New Roman" w:hAnsi="Consolas"/>
+          <w:sz w:val="20"/>
+        </w:rPr>
+        <w:t xml:space="preserve">    {</w:t>
+      </w:r>
+    </w:p>
+    <w:p>
+      <w:pPr>
+        <w:numPr>
+          <w:ilvl w:val="1"/>
+          <w:numId w:val="0"/>
+        </w:numPr>
+        <w:pBdr>
+          <w:top w:val="single" w:sz="2" w:space="1" w:color="FFFFFF"/>
+          <w:bottom w:val="single" w:sz="2" w:space="1" w:color="D5D5D3"/>
+        </w:pBdr>
+        <w:shd w:val="clear" w:color="auto" w:fill="F7F7FF"/>
+        <w:autoSpaceDE w:val="0"/>
+        <w:autoSpaceDN w:val="0"/>
+        <w:adjustRightInd w:val="0"/>
+        <w:spacing w:after="0" w:line="240" w:lineRule="auto"/>
+        <w:ind w:left="720"/>
+        <w:contextualSpacing/>
+        <w:rPr>
+          <w:rFonts w:ascii="Consolas" w:eastAsia="Times New Roman" w:hAnsi="Consolas"/>
+          <w:sz w:val="20"/>
+        </w:rPr>
+      </w:pPr>
+      <w:r>
+        <w:rPr>
+          <w:rFonts w:ascii="Consolas" w:eastAsia="Times New Roman" w:hAnsi="Consolas"/>
+          <w:sz w:val="20"/>
+        </w:rPr>
+        <w:t xml:space="preserve">        </w:t>
+      </w:r>
+      <w:r>
+        <w:rPr>
+          <w:rFonts w:ascii="Consolas" w:eastAsia="Times New Roman" w:hAnsi="Consolas"/>
+          <w:color w:val="31849B" w:themeColor="accent5" w:themeShade="BF"/>
+          <w:sz w:val="20"/>
+        </w:rPr>
+        <w:t>List</w:t>
+      </w:r>
+      <w:r>
+        <w:rPr>
+          <w:rFonts w:ascii="Consolas" w:eastAsia="Times New Roman" w:hAnsi="Consolas"/>
+          <w:sz w:val="20"/>
+        </w:rPr>
+        <w:t>&lt;</w:t>
+      </w:r>
+      <w:proofErr w:type="spellStart"/>
+      <w:r>
+        <w:rPr>
+          <w:rFonts w:ascii="Consolas" w:eastAsia="Times New Roman" w:hAnsi="Consolas"/>
+          <w:color w:val="31849B" w:themeColor="accent5" w:themeShade="BF"/>
+          <w:sz w:val="20"/>
+        </w:rPr>
+        <w:t>TodoItem</w:t>
+      </w:r>
+      <w:proofErr w:type="spellEnd"/>
+      <w:r>
+        <w:rPr>
+          <w:rFonts w:ascii="Consolas" w:eastAsia="Times New Roman" w:hAnsi="Consolas"/>
+          <w:sz w:val="20"/>
+        </w:rPr>
+        <w:t xml:space="preserve">&gt; </w:t>
+      </w:r>
+      <w:proofErr w:type="spellStart"/>
+      <w:r>
+        <w:rPr>
+          <w:rFonts w:ascii="Consolas" w:eastAsia="Times New Roman" w:hAnsi="Consolas"/>
+          <w:sz w:val="20"/>
+        </w:rPr>
+        <w:t>todoItems</w:t>
+      </w:r>
+      <w:proofErr w:type="spellEnd"/>
+      <w:r>
+        <w:rPr>
+          <w:rFonts w:ascii="Consolas" w:eastAsia="Times New Roman" w:hAnsi="Consolas"/>
+          <w:sz w:val="20"/>
+        </w:rPr>
+        <w:t xml:space="preserve"> = </w:t>
+      </w:r>
+      <w:r>
+        <w:rPr>
+          <w:rFonts w:ascii="Consolas" w:eastAsia="Times New Roman" w:hAnsi="Consolas"/>
+          <w:color w:val="0000FF"/>
+          <w:sz w:val="20"/>
+        </w:rPr>
+        <w:t>new</w:t>
+      </w:r>
+      <w:r>
+        <w:rPr>
+          <w:rFonts w:ascii="Consolas" w:eastAsia="Times New Roman" w:hAnsi="Consolas"/>
+          <w:sz w:val="20"/>
+        </w:rPr>
+        <w:t xml:space="preserve"> </w:t>
+      </w:r>
+      <w:r>
+        <w:rPr>
+          <w:rFonts w:ascii="Consolas" w:eastAsia="Times New Roman" w:hAnsi="Consolas"/>
+          <w:color w:val="31849B" w:themeColor="accent5" w:themeShade="BF"/>
+          <w:sz w:val="20"/>
+        </w:rPr>
+        <w:t>List</w:t>
+      </w:r>
+      <w:r>
+        <w:rPr>
+          <w:rFonts w:ascii="Consolas" w:eastAsia="Times New Roman" w:hAnsi="Consolas"/>
+          <w:sz w:val="20"/>
+        </w:rPr>
+        <w:t>&lt;</w:t>
+      </w:r>
+      <w:proofErr w:type="spellStart"/>
+      <w:r>
+        <w:rPr>
+          <w:rFonts w:ascii="Consolas" w:eastAsia="Times New Roman" w:hAnsi="Consolas"/>
+          <w:color w:val="31849B" w:themeColor="accent5" w:themeShade="BF"/>
+          <w:sz w:val="20"/>
+        </w:rPr>
+        <w:t>TodoItem</w:t>
+      </w:r>
+      <w:proofErr w:type="spellEnd"/>
+      <w:r>
+        <w:rPr>
+          <w:rFonts w:ascii="Consolas" w:eastAsia="Times New Roman" w:hAnsi="Consolas"/>
+          <w:sz w:val="20"/>
+        </w:rPr>
+        <w:t>&gt;</w:t>
+      </w:r>
+    </w:p>
+    <w:p>
+      <w:pPr>
+        <w:numPr>
+          <w:ilvl w:val="1"/>
+          <w:numId w:val="0"/>
+        </w:numPr>
+        <w:pBdr>
+          <w:top w:val="single" w:sz="2" w:space="1" w:color="FFFFFF"/>
+          <w:bottom w:val="single" w:sz="2" w:space="1" w:color="D5D5D3"/>
+        </w:pBdr>
+        <w:shd w:val="clear" w:color="auto" w:fill="F7F7FF"/>
+        <w:autoSpaceDE w:val="0"/>
+        <w:autoSpaceDN w:val="0"/>
+        <w:adjustRightInd w:val="0"/>
+        <w:spacing w:after="0" w:line="240" w:lineRule="auto"/>
+        <w:ind w:left="720"/>
+        <w:contextualSpacing/>
+        <w:rPr>
+          <w:rFonts w:ascii="Consolas" w:eastAsia="Times New Roman" w:hAnsi="Consolas"/>
+          <w:sz w:val="20"/>
+        </w:rPr>
+      </w:pPr>
+      <w:r>
+        <w:rPr>
+          <w:rFonts w:ascii="Consolas" w:eastAsia="Times New Roman" w:hAnsi="Consolas"/>
+          <w:sz w:val="20"/>
+        </w:rPr>
+        <w:t xml:space="preserve">        {</w:t>
+      </w:r>
+    </w:p>
+    <w:p>
+      <w:pPr>
+        <w:numPr>
+          <w:ilvl w:val="1"/>
+          <w:numId w:val="0"/>
+        </w:numPr>
+        <w:pBdr>
+          <w:top w:val="single" w:sz="2" w:space="1" w:color="FFFFFF"/>
+          <w:bottom w:val="single" w:sz="2" w:space="1" w:color="D5D5D3"/>
+        </w:pBdr>
+        <w:shd w:val="clear" w:color="auto" w:fill="F7F7FF"/>
+        <w:autoSpaceDE w:val="0"/>
+        <w:autoSpaceDN w:val="0"/>
+        <w:adjustRightInd w:val="0"/>
+        <w:spacing w:after="0" w:line="240" w:lineRule="auto"/>
+        <w:ind w:left="720"/>
+        <w:contextualSpacing/>
+        <w:rPr>
+          <w:rFonts w:ascii="Consolas" w:eastAsia="Times New Roman" w:hAnsi="Consolas"/>
+          <w:sz w:val="20"/>
+        </w:rPr>
+      </w:pPr>
+      <w:r>
+        <w:rPr>
+          <w:rFonts w:ascii="Consolas" w:eastAsia="Times New Roman" w:hAnsi="Consolas"/>
+          <w:sz w:val="20"/>
+        </w:rPr>
+        <w:t xml:space="preserve">            </w:t>
+      </w:r>
+      <w:r>
+        <w:rPr>
+          <w:rFonts w:ascii="Consolas" w:eastAsia="Times New Roman" w:hAnsi="Consolas"/>
+          <w:color w:val="0000FF"/>
+          <w:sz w:val="20"/>
+        </w:rPr>
+        <w:t>new</w:t>
+      </w:r>
+      <w:r>
+        <w:rPr>
+          <w:rFonts w:ascii="Consolas" w:eastAsia="Times New Roman" w:hAnsi="Consolas"/>
+          <w:sz w:val="20"/>
+        </w:rPr>
+        <w:t xml:space="preserve"> </w:t>
+      </w:r>
+      <w:proofErr w:type="spellStart"/>
+      <w:r>
+        <w:rPr>
+          <w:rFonts w:ascii="Consolas" w:eastAsia="Times New Roman" w:hAnsi="Consolas"/>
+          <w:color w:val="31849B" w:themeColor="accent5" w:themeShade="BF"/>
+          <w:sz w:val="20"/>
+        </w:rPr>
+        <w:t>TodoItem</w:t>
+      </w:r>
+      <w:proofErr w:type="spellEnd"/>
+      <w:r>
+        <w:rPr>
+          <w:rFonts w:ascii="Consolas" w:eastAsia="Times New Roman" w:hAnsi="Consolas"/>
+          <w:color w:val="31849B" w:themeColor="accent5" w:themeShade="BF"/>
+          <w:sz w:val="20"/>
+        </w:rPr>
+        <w:t xml:space="preserve"> </w:t>
+      </w:r>
+      <w:proofErr w:type="gramStart"/>
+      <w:r>
+        <w:rPr>
+          <w:rFonts w:ascii="Consolas" w:eastAsia="Times New Roman" w:hAnsi="Consolas"/>
+          <w:sz w:val="20"/>
+        </w:rPr>
+        <w:t>{ Id</w:t>
+      </w:r>
+      <w:proofErr w:type="gramEnd"/>
+      <w:r>
+        <w:rPr>
+          <w:rFonts w:ascii="Consolas" w:eastAsia="Times New Roman" w:hAnsi="Consolas"/>
+          <w:sz w:val="20"/>
+        </w:rPr>
+        <w:t xml:space="preserve"> = </w:t>
+      </w:r>
+      <w:proofErr w:type="spellStart"/>
+      <w:r>
+        <w:rPr>
+          <w:rFonts w:ascii="Consolas" w:eastAsia="Times New Roman" w:hAnsi="Consolas"/>
+          <w:color w:val="31849B" w:themeColor="accent5" w:themeShade="BF"/>
+          <w:sz w:val="20"/>
+        </w:rPr>
+        <w:t>Guid</w:t>
+      </w:r>
+      <w:r>
+        <w:rPr>
+          <w:rFonts w:ascii="Consolas" w:eastAsia="Times New Roman" w:hAnsi="Consolas"/>
+          <w:sz w:val="20"/>
+        </w:rPr>
+        <w:t>.NewGuid</w:t>
+      </w:r>
+      <w:proofErr w:type="spellEnd"/>
+      <w:r>
+        <w:rPr>
+          <w:rFonts w:ascii="Consolas" w:eastAsia="Times New Roman" w:hAnsi="Consolas"/>
+          <w:sz w:val="20"/>
+        </w:rPr>
+        <w:t>().</w:t>
+      </w:r>
+      <w:proofErr w:type="spellStart"/>
+      <w:r>
+        <w:rPr>
+          <w:rFonts w:ascii="Consolas" w:eastAsia="Times New Roman" w:hAnsi="Consolas"/>
+          <w:sz w:val="20"/>
+        </w:rPr>
+        <w:t>ToString</w:t>
+      </w:r>
+      <w:proofErr w:type="spellEnd"/>
+      <w:r>
+        <w:rPr>
+          <w:rFonts w:ascii="Consolas" w:eastAsia="Times New Roman" w:hAnsi="Consolas"/>
+          <w:sz w:val="20"/>
+        </w:rPr>
+        <w:t xml:space="preserve">(), </w:t>
+      </w:r>
+    </w:p>
+    <w:p>
+      <w:pPr>
+        <w:numPr>
+          <w:ilvl w:val="1"/>
+          <w:numId w:val="0"/>
+        </w:numPr>
+        <w:pBdr>
+          <w:top w:val="single" w:sz="2" w:space="1" w:color="FFFFFF"/>
+          <w:bottom w:val="single" w:sz="2" w:space="1" w:color="D5D5D3"/>
+        </w:pBdr>
+        <w:shd w:val="clear" w:color="auto" w:fill="F7F7FF"/>
+        <w:autoSpaceDE w:val="0"/>
+        <w:autoSpaceDN w:val="0"/>
+        <w:adjustRightInd w:val="0"/>
+        <w:spacing w:after="0" w:line="240" w:lineRule="auto"/>
+        <w:ind w:left="720"/>
+        <w:contextualSpacing/>
+        <w:rPr>
+          <w:rFonts w:ascii="Consolas" w:eastAsia="Times New Roman" w:hAnsi="Consolas"/>
+          <w:sz w:val="20"/>
+        </w:rPr>
+      </w:pPr>
+      <w:r>
+        <w:rPr>
+          <w:rFonts w:ascii="Consolas" w:eastAsia="Times New Roman" w:hAnsi="Consolas"/>
+          <w:color w:val="0000FF"/>
+          <w:sz w:val="20"/>
+        </w:rPr>
+        <w:t xml:space="preserve">                           </w:t>
+      </w:r>
+      <w:r>
+        <w:rPr>
+          <w:rFonts w:ascii="Consolas" w:eastAsia="Times New Roman" w:hAnsi="Consolas"/>
+          <w:sz w:val="20"/>
+        </w:rPr>
+        <w:t xml:space="preserve">Text = </w:t>
+      </w:r>
+      <w:r>
+        <w:rPr>
+          <w:rFonts w:ascii="Consolas" w:eastAsia="Times New Roman" w:hAnsi="Consolas"/>
+          <w:color w:val="C00000"/>
+          <w:sz w:val="20"/>
+        </w:rPr>
+        <w:t>"First item"</w:t>
+      </w:r>
+      <w:r>
+        <w:rPr>
+          <w:rFonts w:ascii="Consolas" w:eastAsia="Times New Roman" w:hAnsi="Consolas"/>
+          <w:sz w:val="20"/>
+        </w:rPr>
+        <w:t xml:space="preserve">, Complete = </w:t>
+      </w:r>
+      <w:proofErr w:type="gramStart"/>
+      <w:r>
+        <w:rPr>
+          <w:rFonts w:ascii="Consolas" w:eastAsia="Times New Roman" w:hAnsi="Consolas"/>
+          <w:color w:val="0000FF"/>
+          <w:sz w:val="20"/>
+        </w:rPr>
+        <w:t>false</w:t>
+      </w:r>
+      <w:r>
+        <w:rPr>
+          <w:rFonts w:ascii="Consolas" w:eastAsia="Times New Roman" w:hAnsi="Consolas"/>
+          <w:sz w:val="20"/>
+        </w:rPr>
+        <w:t xml:space="preserve"> }</w:t>
+      </w:r>
+      <w:proofErr w:type="gramEnd"/>
+      <w:r>
+        <w:rPr>
+          <w:rFonts w:ascii="Consolas" w:eastAsia="Times New Roman" w:hAnsi="Consolas"/>
+          <w:sz w:val="20"/>
+        </w:rPr>
+        <w:t>,</w:t>
+      </w:r>
+    </w:p>
+    <w:p>
+      <w:pPr>
+        <w:numPr>
+          <w:ilvl w:val="1"/>
+          <w:numId w:val="0"/>
+        </w:numPr>
+        <w:pBdr>
+          <w:top w:val="single" w:sz="2" w:space="1" w:color="FFFFFF"/>
+          <w:bottom w:val="single" w:sz="2" w:space="1" w:color="D5D5D3"/>
+        </w:pBdr>
+        <w:shd w:val="clear" w:color="auto" w:fill="F7F7FF"/>
+        <w:autoSpaceDE w:val="0"/>
+        <w:autoSpaceDN w:val="0"/>
+        <w:adjustRightInd w:val="0"/>
+        <w:spacing w:after="0" w:line="240" w:lineRule="auto"/>
+        <w:ind w:left="720"/>
+        <w:contextualSpacing/>
+        <w:rPr>
+          <w:rFonts w:ascii="Consolas" w:eastAsia="Times New Roman" w:hAnsi="Consolas"/>
+          <w:sz w:val="20"/>
+        </w:rPr>
+      </w:pPr>
+      <w:r>
+        <w:rPr>
+          <w:rFonts w:ascii="Consolas" w:eastAsia="Times New Roman" w:hAnsi="Consolas"/>
+          <w:sz w:val="20"/>
+        </w:rPr>
+        <w:t xml:space="preserve">            </w:t>
+      </w:r>
+      <w:r>
+        <w:rPr>
+          <w:rFonts w:ascii="Consolas" w:eastAsia="Times New Roman" w:hAnsi="Consolas"/>
+          <w:color w:val="0000FF"/>
+          <w:sz w:val="20"/>
+        </w:rPr>
+        <w:t>new</w:t>
+      </w:r>
+      <w:r>
+        <w:rPr>
+          <w:rFonts w:ascii="Consolas" w:eastAsia="Times New Roman" w:hAnsi="Consolas"/>
+          <w:sz w:val="20"/>
+        </w:rPr>
+        <w:t xml:space="preserve"> </w:t>
+      </w:r>
+      <w:proofErr w:type="spellStart"/>
+      <w:r>
+        <w:rPr>
+          <w:rFonts w:ascii="Consolas" w:eastAsia="Times New Roman" w:hAnsi="Consolas"/>
+          <w:color w:val="31849B" w:themeColor="accent5" w:themeShade="BF"/>
+          <w:sz w:val="20"/>
+        </w:rPr>
+        <w:t>TodoItem</w:t>
+      </w:r>
+      <w:proofErr w:type="spellEnd"/>
+      <w:r>
+        <w:rPr>
+          <w:rFonts w:ascii="Consolas" w:eastAsia="Times New Roman" w:hAnsi="Consolas"/>
+          <w:color w:val="31849B" w:themeColor="accent5" w:themeShade="BF"/>
+          <w:sz w:val="20"/>
+        </w:rPr>
+        <w:t xml:space="preserve"> </w:t>
+      </w:r>
+      <w:proofErr w:type="gramStart"/>
+      <w:r>
+        <w:rPr>
+          <w:rFonts w:ascii="Consolas" w:eastAsia="Times New Roman" w:hAnsi="Consolas"/>
+          <w:sz w:val="20"/>
+        </w:rPr>
+        <w:t>{ Id</w:t>
+      </w:r>
+      <w:proofErr w:type="gramEnd"/>
+      <w:r>
+        <w:rPr>
+          <w:rFonts w:ascii="Consolas" w:eastAsia="Times New Roman" w:hAnsi="Consolas"/>
+          <w:sz w:val="20"/>
+        </w:rPr>
+        <w:t xml:space="preserve"> = </w:t>
+      </w:r>
+      <w:proofErr w:type="spellStart"/>
+      <w:r>
+        <w:rPr>
+          <w:rFonts w:ascii="Consolas" w:eastAsia="Times New Roman" w:hAnsi="Consolas"/>
+          <w:color w:val="31849B" w:themeColor="accent5" w:themeShade="BF"/>
+          <w:sz w:val="20"/>
+        </w:rPr>
+        <w:t>Guid</w:t>
+      </w:r>
+      <w:r>
+        <w:rPr>
+          <w:rFonts w:ascii="Consolas" w:eastAsia="Times New Roman" w:hAnsi="Consolas"/>
+          <w:sz w:val="20"/>
+        </w:rPr>
+        <w:t>.NewGuid</w:t>
+      </w:r>
+      <w:proofErr w:type="spellEnd"/>
+      <w:r>
+        <w:rPr>
+          <w:rFonts w:ascii="Consolas" w:eastAsia="Times New Roman" w:hAnsi="Consolas"/>
+          <w:sz w:val="20"/>
+        </w:rPr>
+        <w:t>().</w:t>
+      </w:r>
+      <w:proofErr w:type="spellStart"/>
+      <w:r>
+        <w:rPr>
+          <w:rFonts w:ascii="Consolas" w:eastAsia="Times New Roman" w:hAnsi="Consolas"/>
+          <w:sz w:val="20"/>
+        </w:rPr>
+        <w:t>ToString</w:t>
+      </w:r>
+      <w:proofErr w:type="spellEnd"/>
+      <w:r>
+        <w:rPr>
+          <w:rFonts w:ascii="Consolas" w:eastAsia="Times New Roman" w:hAnsi="Consolas"/>
+          <w:sz w:val="20"/>
+        </w:rPr>
+        <w:t xml:space="preserve">(), </w:t>
+      </w:r>
+    </w:p>
+    <w:p>
+      <w:pPr>
+        <w:numPr>
+          <w:ilvl w:val="1"/>
+          <w:numId w:val="0"/>
+        </w:numPr>
+        <w:pBdr>
+          <w:top w:val="single" w:sz="2" w:space="1" w:color="FFFFFF"/>
+          <w:bottom w:val="single" w:sz="2" w:space="1" w:color="D5D5D3"/>
+        </w:pBdr>
+        <w:shd w:val="clear" w:color="auto" w:fill="F7F7FF"/>
+        <w:autoSpaceDE w:val="0"/>
+        <w:autoSpaceDN w:val="0"/>
+        <w:adjustRightInd w:val="0"/>
+        <w:spacing w:after="0" w:line="240" w:lineRule="auto"/>
+        <w:ind w:left="720"/>
+        <w:contextualSpacing/>
+        <w:rPr>
+          <w:rFonts w:ascii="Consolas" w:eastAsia="Times New Roman" w:hAnsi="Consolas"/>
+          <w:sz w:val="20"/>
+        </w:rPr>
+      </w:pPr>
+      <w:r>
+        <w:rPr>
+          <w:rFonts w:ascii="Consolas" w:eastAsia="Times New Roman" w:hAnsi="Consolas"/>
+          <w:color w:val="0000FF"/>
+          <w:sz w:val="20"/>
+        </w:rPr>
+        <w:t xml:space="preserve">                           </w:t>
+      </w:r>
+      <w:r>
+        <w:rPr>
+          <w:rFonts w:ascii="Consolas" w:eastAsia="Times New Roman" w:hAnsi="Consolas"/>
+          <w:sz w:val="20"/>
+        </w:rPr>
+        <w:t xml:space="preserve">Text = </w:t>
+      </w:r>
+      <w:r>
+        <w:rPr>
+          <w:rFonts w:ascii="Consolas" w:eastAsia="Times New Roman" w:hAnsi="Consolas"/>
+          <w:color w:val="C00000"/>
+          <w:sz w:val="20"/>
+        </w:rPr>
+        <w:t>"Second item"</w:t>
+      </w:r>
+      <w:r>
+        <w:rPr>
+          <w:rFonts w:ascii="Consolas" w:eastAsia="Times New Roman" w:hAnsi="Consolas"/>
+          <w:sz w:val="20"/>
+        </w:rPr>
+        <w:t xml:space="preserve">, Complete = </w:t>
+      </w:r>
+      <w:proofErr w:type="gramStart"/>
+      <w:r>
+        <w:rPr>
+          <w:rFonts w:ascii="Consolas" w:eastAsia="Times New Roman" w:hAnsi="Consolas"/>
+          <w:color w:val="0000FF"/>
+          <w:sz w:val="20"/>
+        </w:rPr>
+        <w:t>false</w:t>
+      </w:r>
+      <w:r>
+        <w:rPr>
+          <w:rFonts w:ascii="Consolas" w:eastAsia="Times New Roman" w:hAnsi="Consolas"/>
+          <w:sz w:val="20"/>
+        </w:rPr>
+        <w:t xml:space="preserve"> }</w:t>
+      </w:r>
+      <w:proofErr w:type="gramEnd"/>
+      <w:r>
+        <w:rPr>
+          <w:rFonts w:ascii="Consolas" w:eastAsia="Times New Roman" w:hAnsi="Consolas"/>
+          <w:sz w:val="20"/>
+        </w:rPr>
+        <w:t>,</w:t>
+      </w:r>
+    </w:p>
+    <w:p>
+      <w:pPr>
+        <w:numPr>
+          <w:ilvl w:val="1"/>
+          <w:numId w:val="0"/>
+        </w:numPr>
+        <w:pBdr>
+          <w:top w:val="single" w:sz="2" w:space="1" w:color="FFFFFF"/>
+          <w:bottom w:val="single" w:sz="2" w:space="1" w:color="D5D5D3"/>
+        </w:pBdr>
+        <w:shd w:val="clear" w:color="auto" w:fill="F7F7FF"/>
+        <w:autoSpaceDE w:val="0"/>
+        <w:autoSpaceDN w:val="0"/>
+        <w:adjustRightInd w:val="0"/>
+        <w:spacing w:after="0" w:line="240" w:lineRule="auto"/>
+        <w:ind w:left="720"/>
+        <w:contextualSpacing/>
+        <w:rPr>
+          <w:rFonts w:ascii="Consolas" w:eastAsia="Times New Roman" w:hAnsi="Consolas"/>
+          <w:sz w:val="20"/>
+        </w:rPr>
+      </w:pPr>
+      <w:r>
+        <w:rPr>
+          <w:rFonts w:ascii="Consolas" w:eastAsia="Times New Roman" w:hAnsi="Consolas"/>
+          <w:sz w:val="20"/>
+        </w:rPr>
+        <w:t xml:space="preserve">        };</w:t>
+      </w:r>
+    </w:p>
+    <w:p>
+      <w:pPr>
+        <w:numPr>
+          <w:ilvl w:val="1"/>
+          <w:numId w:val="0"/>
+        </w:numPr>
+        <w:pBdr>
+          <w:top w:val="single" w:sz="2" w:space="1" w:color="FFFFFF"/>
+          <w:bottom w:val="single" w:sz="2" w:space="1" w:color="D5D5D3"/>
+        </w:pBdr>
+        <w:shd w:val="clear" w:color="auto" w:fill="F7F7FF"/>
+        <w:autoSpaceDE w:val="0"/>
+        <w:autoSpaceDN w:val="0"/>
+        <w:adjustRightInd w:val="0"/>
+        <w:spacing w:after="0" w:line="240" w:lineRule="auto"/>
+        <w:ind w:left="720"/>
+        <w:contextualSpacing/>
+        <w:rPr>
+          <w:rFonts w:ascii="Consolas" w:eastAsia="Times New Roman" w:hAnsi="Consolas"/>
+          <w:sz w:val="20"/>
+        </w:rPr>
+      </w:pPr>
+    </w:p>
+    <w:p>
+      <w:pPr>
+        <w:numPr>
+          <w:ilvl w:val="1"/>
+          <w:numId w:val="0"/>
+        </w:numPr>
+        <w:pBdr>
+          <w:top w:val="single" w:sz="2" w:space="1" w:color="FFFFFF"/>
+          <w:bottom w:val="single" w:sz="2" w:space="1" w:color="D5D5D3"/>
+        </w:pBdr>
+        <w:shd w:val="clear" w:color="auto" w:fill="F7F7FF"/>
+        <w:autoSpaceDE w:val="0"/>
+        <w:autoSpaceDN w:val="0"/>
+        <w:adjustRightInd w:val="0"/>
+        <w:spacing w:after="0" w:line="240" w:lineRule="auto"/>
+        <w:ind w:left="720"/>
+        <w:contextualSpacing/>
+        <w:rPr>
+          <w:rFonts w:ascii="Consolas" w:eastAsia="Times New Roman" w:hAnsi="Consolas"/>
+          <w:sz w:val="20"/>
+        </w:rPr>
+      </w:pPr>
+      <w:r>
+        <w:rPr>
+          <w:rFonts w:ascii="Consolas" w:eastAsia="Times New Roman" w:hAnsi="Consolas"/>
+          <w:sz w:val="20"/>
+        </w:rPr>
+        <w:t xml:space="preserve">        </w:t>
+      </w:r>
+      <w:proofErr w:type="spellStart"/>
+      <w:r>
+        <w:rPr>
+          <w:rFonts w:ascii="Consolas" w:eastAsia="Times New Roman" w:hAnsi="Consolas"/>
+          <w:color w:val="0000FF"/>
+          <w:sz w:val="20"/>
+        </w:rPr>
+        <w:t>foreach</w:t>
+      </w:r>
+      <w:proofErr w:type="spellEnd"/>
+      <w:r>
+        <w:rPr>
+          <w:rFonts w:ascii="Consolas" w:eastAsia="Times New Roman" w:hAnsi="Consolas"/>
+          <w:sz w:val="20"/>
+        </w:rPr>
+        <w:t xml:space="preserve"> (</w:t>
+      </w:r>
+      <w:proofErr w:type="spellStart"/>
+      <w:r>
+        <w:rPr>
+          <w:rFonts w:ascii="Consolas" w:eastAsia="Times New Roman" w:hAnsi="Consolas"/>
+          <w:color w:val="31849B" w:themeColor="accent5" w:themeShade="BF"/>
+          <w:sz w:val="20"/>
+        </w:rPr>
+        <w:t>TodoItem</w:t>
+      </w:r>
+      <w:proofErr w:type="spellEnd"/>
+      <w:r>
+        <w:rPr>
+          <w:rFonts w:ascii="Consolas" w:eastAsia="Times New Roman" w:hAnsi="Consolas"/>
+          <w:color w:val="31849B" w:themeColor="accent5" w:themeShade="BF"/>
+          <w:sz w:val="20"/>
+        </w:rPr>
+        <w:t xml:space="preserve"> </w:t>
+      </w:r>
+      <w:proofErr w:type="spellStart"/>
+      <w:r>
+        <w:rPr>
+          <w:rFonts w:ascii="Consolas" w:eastAsia="Times New Roman" w:hAnsi="Consolas"/>
+          <w:sz w:val="20"/>
+        </w:rPr>
+        <w:t>todoItem</w:t>
+      </w:r>
+      <w:proofErr w:type="spellEnd"/>
+      <w:r>
+        <w:rPr>
+          <w:rFonts w:ascii="Consolas" w:eastAsia="Times New Roman" w:hAnsi="Consolas"/>
+          <w:sz w:val="20"/>
+        </w:rPr>
+        <w:t xml:space="preserve"> in </w:t>
+      </w:r>
+      <w:proofErr w:type="spellStart"/>
+      <w:r>
+        <w:rPr>
+          <w:rFonts w:ascii="Consolas" w:eastAsia="Times New Roman" w:hAnsi="Consolas"/>
+          <w:sz w:val="20"/>
+        </w:rPr>
+        <w:t>todoItems</w:t>
+      </w:r>
+      <w:proofErr w:type="spellEnd"/>
+      <w:r>
+        <w:rPr>
+          <w:rFonts w:ascii="Consolas" w:eastAsia="Times New Roman" w:hAnsi="Consolas"/>
+          <w:sz w:val="20"/>
+        </w:rPr>
+        <w:t>)</w:t>
+      </w:r>
+    </w:p>
+    <w:p>
+      <w:pPr>
+        <w:numPr>
+          <w:ilvl w:val="1"/>
+          <w:numId w:val="0"/>
+        </w:numPr>
+        <w:pBdr>
+          <w:top w:val="single" w:sz="2" w:space="1" w:color="FFFFFF"/>
+          <w:bottom w:val="single" w:sz="2" w:space="1" w:color="D5D5D3"/>
+        </w:pBdr>
+        <w:shd w:val="clear" w:color="auto" w:fill="F7F7FF"/>
+        <w:autoSpaceDE w:val="0"/>
+        <w:autoSpaceDN w:val="0"/>
+        <w:adjustRightInd w:val="0"/>
+        <w:spacing w:after="0" w:line="240" w:lineRule="auto"/>
+        <w:ind w:left="720"/>
+        <w:contextualSpacing/>
+        <w:rPr>
+          <w:rFonts w:ascii="Consolas" w:eastAsia="Times New Roman" w:hAnsi="Consolas"/>
+          <w:sz w:val="20"/>
+        </w:rPr>
+      </w:pPr>
+      <w:r>
+        <w:rPr>
+          <w:rFonts w:ascii="Consolas" w:eastAsia="Times New Roman" w:hAnsi="Consolas"/>
+          <w:sz w:val="20"/>
+        </w:rPr>
+        <w:t xml:space="preserve">        {</w:t>
+      </w:r>
+    </w:p>
+    <w:p>
+      <w:pPr>
+        <w:numPr>
+          <w:ilvl w:val="1"/>
+          <w:numId w:val="0"/>
+        </w:numPr>
+        <w:pBdr>
+          <w:top w:val="single" w:sz="2" w:space="1" w:color="FFFFFF"/>
+          <w:bottom w:val="single" w:sz="2" w:space="1" w:color="D5D5D3"/>
+        </w:pBdr>
+        <w:shd w:val="clear" w:color="auto" w:fill="F7F7FF"/>
+        <w:autoSpaceDE w:val="0"/>
+        <w:autoSpaceDN w:val="0"/>
+        <w:adjustRightInd w:val="0"/>
+        <w:spacing w:after="0" w:line="240" w:lineRule="auto"/>
+        <w:ind w:left="720"/>
+        <w:contextualSpacing/>
+        <w:rPr>
+          <w:rFonts w:ascii="Consolas" w:eastAsia="Times New Roman" w:hAnsi="Consolas"/>
+          <w:sz w:val="20"/>
+        </w:rPr>
+      </w:pPr>
+      <w:r>
+        <w:rPr>
+          <w:rFonts w:ascii="Consolas" w:eastAsia="Times New Roman" w:hAnsi="Consolas"/>
+          <w:sz w:val="20"/>
+        </w:rPr>
+        <w:t xml:space="preserve">            </w:t>
+      </w:r>
+      <w:proofErr w:type="spellStart"/>
+      <w:proofErr w:type="gramStart"/>
+      <w:r>
+        <w:rPr>
+          <w:rFonts w:ascii="Consolas" w:eastAsia="Times New Roman" w:hAnsi="Consolas"/>
+          <w:sz w:val="20"/>
+        </w:rPr>
+        <w:t>context.Set</w:t>
+      </w:r>
+      <w:proofErr w:type="spellEnd"/>
+      <w:proofErr w:type="gramEnd"/>
+      <w:r>
+        <w:rPr>
+          <w:rFonts w:ascii="Consolas" w:eastAsia="Times New Roman" w:hAnsi="Consolas"/>
+          <w:sz w:val="20"/>
+        </w:rPr>
+        <w:t>&lt;</w:t>
+      </w:r>
+      <w:proofErr w:type="spellStart"/>
+      <w:r>
+        <w:rPr>
+          <w:rFonts w:ascii="Consolas" w:eastAsia="Times New Roman" w:hAnsi="Consolas"/>
+          <w:color w:val="31849B" w:themeColor="accent5" w:themeShade="BF"/>
+          <w:sz w:val="20"/>
+        </w:rPr>
+        <w:t>TodoItem</w:t>
+      </w:r>
+      <w:proofErr w:type="spellEnd"/>
+      <w:r>
+        <w:rPr>
+          <w:rFonts w:ascii="Consolas" w:eastAsia="Times New Roman" w:hAnsi="Consolas"/>
+          <w:sz w:val="20"/>
+        </w:rPr>
+        <w:t>&gt;().Add(</w:t>
+      </w:r>
+      <w:proofErr w:type="spellStart"/>
+      <w:r>
+        <w:rPr>
+          <w:rFonts w:ascii="Consolas" w:eastAsia="Times New Roman" w:hAnsi="Consolas"/>
+          <w:sz w:val="20"/>
+        </w:rPr>
+        <w:t>todoItem</w:t>
+      </w:r>
+      <w:proofErr w:type="spellEnd"/>
+      <w:r>
+        <w:rPr>
+          <w:rFonts w:ascii="Consolas" w:eastAsia="Times New Roman" w:hAnsi="Consolas"/>
+          <w:sz w:val="20"/>
+        </w:rPr>
+        <w:t>);</w:t>
+      </w:r>
+    </w:p>
+    <w:p>
+      <w:pPr>
+        <w:numPr>
+          <w:ilvl w:val="1"/>
+          <w:numId w:val="0"/>
+        </w:numPr>
+        <w:pBdr>
+          <w:top w:val="single" w:sz="2" w:space="1" w:color="FFFFFF"/>
+          <w:bottom w:val="single" w:sz="2" w:space="1" w:color="D5D5D3"/>
+        </w:pBdr>
+        <w:shd w:val="clear" w:color="auto" w:fill="F7F7FF"/>
+        <w:autoSpaceDE w:val="0"/>
+        <w:autoSpaceDN w:val="0"/>
+        <w:adjustRightInd w:val="0"/>
+        <w:spacing w:after="0" w:line="240" w:lineRule="auto"/>
+        <w:ind w:left="720"/>
+        <w:contextualSpacing/>
+        <w:rPr>
+          <w:rFonts w:ascii="Consolas" w:eastAsia="Times New Roman" w:hAnsi="Consolas"/>
+          <w:sz w:val="20"/>
+        </w:rPr>
+      </w:pPr>
+      <w:r>
+        <w:rPr>
+          <w:rFonts w:ascii="Consolas" w:eastAsia="Times New Roman" w:hAnsi="Consolas"/>
+          <w:sz w:val="20"/>
+        </w:rPr>
+        <w:t xml:space="preserve">        }</w:t>
+      </w:r>
+    </w:p>
+    <w:p>
+      <w:pPr>
+        <w:numPr>
+          <w:ilvl w:val="1"/>
+          <w:numId w:val="0"/>
+        </w:numPr>
+        <w:pBdr>
+          <w:top w:val="single" w:sz="2" w:space="1" w:color="FFFFFF"/>
+          <w:bottom w:val="single" w:sz="2" w:space="1" w:color="D5D5D3"/>
+        </w:pBdr>
+        <w:shd w:val="clear" w:color="auto" w:fill="F7F7FF"/>
+        <w:autoSpaceDE w:val="0"/>
+        <w:autoSpaceDN w:val="0"/>
+        <w:adjustRightInd w:val="0"/>
+        <w:spacing w:after="0" w:line="240" w:lineRule="auto"/>
+        <w:ind w:left="720"/>
+        <w:contextualSpacing/>
+        <w:rPr>
+          <w:rFonts w:ascii="Consolas" w:eastAsia="Times New Roman" w:hAnsi="Consolas"/>
+          <w:sz w:val="20"/>
+        </w:rPr>
+      </w:pPr>
+    </w:p>
+    <w:p>
+      <w:pPr>
+        <w:numPr>
+          <w:ilvl w:val="1"/>
+          <w:numId w:val="0"/>
+        </w:numPr>
+        <w:pBdr>
+          <w:top w:val="single" w:sz="2" w:space="1" w:color="FFFFFF"/>
+          <w:bottom w:val="single" w:sz="2" w:space="1" w:color="D5D5D3"/>
+        </w:pBdr>
+        <w:shd w:val="clear" w:color="auto" w:fill="F7F7FF"/>
+        <w:autoSpaceDE w:val="0"/>
+        <w:autoSpaceDN w:val="0"/>
+        <w:adjustRightInd w:val="0"/>
+        <w:spacing w:after="0" w:line="240" w:lineRule="auto"/>
+        <w:ind w:left="720"/>
+        <w:contextualSpacing/>
+        <w:rPr>
+          <w:rFonts w:ascii="Consolas" w:eastAsia="Times New Roman" w:hAnsi="Consolas"/>
+          <w:sz w:val="20"/>
+        </w:rPr>
+      </w:pPr>
+      <w:r>
+        <w:rPr>
+          <w:rFonts w:ascii="Consolas" w:eastAsia="Times New Roman" w:hAnsi="Consolas"/>
+          <w:sz w:val="20"/>
+        </w:rPr>
+        <w:t xml:space="preserve">        </w:t>
+      </w:r>
+      <w:proofErr w:type="spellStart"/>
+      <w:proofErr w:type="gramStart"/>
+      <w:r>
+        <w:rPr>
+          <w:rFonts w:ascii="Consolas" w:eastAsia="Times New Roman" w:hAnsi="Consolas"/>
+          <w:color w:val="0000FF"/>
+          <w:sz w:val="20"/>
+        </w:rPr>
+        <w:t>base</w:t>
+      </w:r>
+      <w:r>
+        <w:rPr>
+          <w:rFonts w:ascii="Consolas" w:eastAsia="Times New Roman" w:hAnsi="Consolas"/>
+          <w:sz w:val="20"/>
+        </w:rPr>
+        <w:t>.Seed</w:t>
+      </w:r>
+      <w:proofErr w:type="spellEnd"/>
+      <w:proofErr w:type="gramEnd"/>
+      <w:r>
+        <w:rPr>
+          <w:rFonts w:ascii="Consolas" w:eastAsia="Times New Roman" w:hAnsi="Consolas"/>
+          <w:sz w:val="20"/>
+        </w:rPr>
+        <w:t>(context);</w:t>
+      </w:r>
+    </w:p>
+    <w:p>
+      <w:pPr>
+        <w:numPr>
+          <w:ilvl w:val="1"/>
+          <w:numId w:val="0"/>
+        </w:numPr>
+        <w:pBdr>
+          <w:top w:val="single" w:sz="2" w:space="1" w:color="FFFFFF"/>
+          <w:bottom w:val="single" w:sz="2" w:space="1" w:color="D5D5D3"/>
+        </w:pBdr>
+        <w:shd w:val="clear" w:color="auto" w:fill="F7F7FF"/>
+        <w:autoSpaceDE w:val="0"/>
+        <w:autoSpaceDN w:val="0"/>
+        <w:adjustRightInd w:val="0"/>
+        <w:spacing w:after="0" w:line="240" w:lineRule="auto"/>
+        <w:ind w:left="720"/>
+        <w:contextualSpacing/>
+        <w:rPr>
+          <w:rFonts w:ascii="Consolas" w:eastAsia="Times New Roman" w:hAnsi="Consolas"/>
+          <w:sz w:val="20"/>
+        </w:rPr>
+      </w:pPr>
+      <w:r>
+        <w:rPr>
+          <w:rFonts w:ascii="Consolas" w:eastAsia="Times New Roman" w:hAnsi="Consolas"/>
+          <w:sz w:val="20"/>
+        </w:rPr>
+        <w:t xml:space="preserve">    }</w:t>
+      </w:r>
+    </w:p>
+    <w:p>
+      <w:pPr>
+        <w:pStyle w:val="Step"/>
+        <w:numPr>
+          <w:ilvl w:val="0"/>
+          <w:numId w:val="0"/>
+        </w:numPr>
+        <w:ind w:left="720"/>
+      </w:pPr>
     </w:p>
     <w:p>
       <w:pPr>
@@ -3327,6 +5559,7 @@
         <w:pStyle w:val="Step"/>
       </w:pPr>
       <w:r>
+        <w:lastRenderedPageBreak/>
         <w:t xml:space="preserve">Build and run your app. You will see a </w:t>
       </w:r>
       <w:r>
@@ -3346,9 +5579,9 @@
           <w:lang w:val="en-GB" w:eastAsia="en-GB" w:bidi="ar-SA"/>
         </w:rPr>
         <w:drawing>
-          <wp:inline distT="0" distB="0" distL="0" distR="0" wp14:anchorId="544B0361" wp14:editId="479E0929">
-            <wp:extent cx="3795665" cy="2895484"/>
-            <wp:effectExtent l="0" t="0" r="0" b="635"/>
+          <wp:inline distT="0" distB="0" distL="0" distR="0" wp14:anchorId="544B0361" wp14:editId="576687DF">
+            <wp:extent cx="4846320" cy="3696965"/>
+            <wp:effectExtent l="0" t="0" r="0" b="0"/>
             <wp:docPr id="1" name="Picture 1"/>
             <wp:cNvGraphicFramePr>
               <a:graphicFrameLocks xmlns:a="http://schemas.openxmlformats.org/drawingml/2006/main" noChangeAspect="1"/>
@@ -3375,7 +5608,7 @@
                   <pic:spPr>
                     <a:xfrm>
                       <a:off x="0" y="0"/>
-                      <a:ext cx="3795665" cy="2895484"/>
+                      <a:ext cx="4850662" cy="3700278"/>
                     </a:xfrm>
                     <a:prstGeom prst="rect">
                       <a:avLst/>
@@ -3433,10 +5666,28 @@
     </w:p>
     <w:p>
       <w:pPr>
-        <w:pStyle w:val="Step"/>
-      </w:pPr>
-      <w:r>
-        <w:t>You can run your client against the backend running locally as one way of debugging problems with your application</w:t>
+        <w:pStyle w:val="ppNote"/>
+        <w:rPr>
+          <w:b/>
+        </w:rPr>
+      </w:pPr>
+      <w:r>
+        <w:rPr>
+          <w:b/>
+        </w:rPr>
+        <w:t xml:space="preserve">Note: </w:t>
+      </w:r>
+      <w:r>
+        <w:t>Running your backend service locally gives you one way of</w:t>
+      </w:r>
+      <w:r>
+        <w:rPr>
+          <w:b/>
+        </w:rPr>
+        <w:t xml:space="preserve"> </w:t>
+      </w:r>
+      <w:r>
+        <w:t>debugging problems with your application</w:t>
       </w:r>
       <w:r>
         <w:t>.</w:t>
@@ -3446,6 +5697,7 @@
       <w:pPr>
         <w:pStyle w:val="ppProcedureStart"/>
       </w:pPr>
+      <w:bookmarkStart w:id="7" w:name="_Toc430879733"/>
       <w:r>
         <w:t>T</w:t>
       </w:r>
@@ -3456,27 +5708,16 @@
         <w:t xml:space="preserve"> – </w:t>
       </w:r>
       <w:r>
-        <w:t>Open and r</w:t>
-      </w:r>
-      <w:r>
-        <w:t xml:space="preserve">un the </w:t>
-      </w:r>
-      <w:r>
-        <w:t>client app</w:t>
-      </w:r>
-      <w:r>
-        <w:t xml:space="preserve"> project </w:t>
-      </w:r>
-    </w:p>
-    <w:p>
-      <w:r>
-        <w:t xml:space="preserve">We will examine the </w:t>
-      </w:r>
-      <w:r>
-        <w:t>Windows UWP app</w:t>
-      </w:r>
-      <w:r>
-        <w:t xml:space="preserve"> code </w:t>
+        <w:t>Open and run the client app project</w:t>
+      </w:r>
+      <w:bookmarkEnd w:id="7"/>
+      <w:r>
+        <w:t xml:space="preserve"> </w:t>
+      </w:r>
+    </w:p>
+    <w:p>
+      <w:r>
+        <w:t xml:space="preserve">We will examine the Windows UWP app code </w:t>
       </w:r>
       <w:r>
         <w:t>that connects to an Azure mobile app backend and will run it configured to connect to the backend service that is running locally on your PC</w:t>
@@ -3490,566 +5731,158 @@
         <w:pStyle w:val="Step"/>
         <w:numPr>
           <w:ilvl w:val="0"/>
-          <w:numId w:val="18"/>
+          <w:numId w:val="36"/>
         </w:numPr>
       </w:pPr>
-      <w:r>
-        <w:lastRenderedPageBreak/>
-        <w:t>Open</w:t>
-      </w:r>
-      <w:r>
-        <w:t xml:space="preserve"> a second instance of</w:t>
-      </w:r>
-      <w:r>
-        <w:t xml:space="preserve"> </w:t>
-      </w:r>
-      <w:r>
-        <w:rPr>
-          <w:b/>
-        </w:rPr>
-        <w:t>Visual Studio 2015</w:t>
-      </w:r>
-      <w:r>
-        <w:t xml:space="preserve">. On the </w:t>
-      </w:r>
-      <w:r>
-        <w:rPr>
-          <w:b/>
-        </w:rPr>
-        <w:t>File</w:t>
-      </w:r>
-      <w:r>
-        <w:t xml:space="preserve"> menu, click </w:t>
-      </w:r>
-      <w:r>
-        <w:rPr>
-          <w:b/>
-        </w:rPr>
-        <w:t>Open Project/Solution</w:t>
-      </w:r>
-      <w:r>
-        <w:t xml:space="preserve">. Navigate to the folder where you have saved the code for this lab, and open </w:t>
-      </w:r>
-      <w:r>
-        <w:rPr>
-          <w:b/>
-        </w:rPr>
-        <w:t>Exercise 1\Begin-Cl</w:t>
-      </w:r>
-      <w:r>
-        <w:rPr>
-          <w:b/>
-        </w:rPr>
-        <w:t>ient</w:t>
-      </w:r>
-      <w:r>
-        <w:rPr>
-          <w:b/>
-        </w:rPr>
-        <w:t>\ToDoUWPDevWorkshop.sln</w:t>
-      </w:r>
-      <w:r>
-        <w:t>.</w:t>
-      </w:r>
-    </w:p>
-    <w:p>
-      <w:pPr>
-        <w:pStyle w:val="Step"/>
-        <w:numPr>
-          <w:ilvl w:val="0"/>
-          <w:numId w:val="0"/>
-        </w:numPr>
-        <w:ind w:left="720" w:hanging="360"/>
-      </w:pPr>
-    </w:p>
-    <w:p>
-      <w:pPr>
-        <w:pStyle w:val="ppListEnd"/>
-      </w:pPr>
-    </w:p>
-    <w:p>
-      <w:pPr>
-        <w:pStyle w:val="ppTopic"/>
-      </w:pPr>
-      <w:r>
-        <w:t>Exercise 2</w:t>
-      </w:r>
-      <w:r>
-        <w:t xml:space="preserve">: Enable </w:t>
-      </w:r>
-      <w:r>
-        <w:t>authentication</w:t>
-      </w:r>
-      <w:r>
-        <w:t xml:space="preserve"> for your app</w:t>
-      </w:r>
-      <w:r>
-        <w:t xml:space="preserve"> and connect to the Cloud</w:t>
-      </w:r>
-    </w:p>
-    <w:p>
-      <w:pPr>
-        <w:pStyle w:val="ppProcedureStart"/>
-        <w:rPr>
-          <w:rFonts w:cstheme="minorBidi"/>
-          <w:b w:val="0"/>
-          <w:szCs w:val="22"/>
-        </w:rPr>
-      </w:pPr>
-      <w:r>
-        <w:rPr>
-          <w:rFonts w:cstheme="minorBidi"/>
-          <w:b w:val="0"/>
-          <w:szCs w:val="22"/>
-        </w:rPr>
-        <w:t xml:space="preserve">This </w:t>
-      </w:r>
-      <w:r>
-        <w:rPr>
-          <w:rFonts w:cstheme="minorBidi"/>
-          <w:b w:val="0"/>
-          <w:szCs w:val="22"/>
-        </w:rPr>
-        <w:t>exercise</w:t>
-      </w:r>
-      <w:r>
-        <w:rPr>
-          <w:rFonts w:cstheme="minorBidi"/>
-          <w:b w:val="0"/>
-          <w:szCs w:val="22"/>
-        </w:rPr>
-        <w:t xml:space="preserve"> shows you how to add offline support to a </w:t>
-      </w:r>
-      <w:r>
-        <w:rPr>
-          <w:rFonts w:cstheme="minorBidi"/>
-          <w:b w:val="0"/>
-          <w:szCs w:val="22"/>
-        </w:rPr>
-        <w:t>UWP</w:t>
-      </w:r>
-      <w:r>
-        <w:rPr>
-          <w:rFonts w:cstheme="minorBidi"/>
-          <w:b w:val="0"/>
-          <w:szCs w:val="22"/>
-        </w:rPr>
-        <w:t xml:space="preserve"> app using an Azure Mobile App backend. Offline sync allows end-users to interact with a mobile app--viewing, adding, or modifying data--even when there is no network connection. Changes are stored in a local database; once the device is back online, these changes are synced with the remote backend.</w:t>
-      </w:r>
-    </w:p>
-    <w:p>
-      <w:pPr>
-        <w:pStyle w:val="ppProcedureStart"/>
-        <w:rPr>
-          <w:rFonts w:cstheme="minorBidi"/>
-          <w:b w:val="0"/>
-          <w:szCs w:val="22"/>
-        </w:rPr>
-      </w:pPr>
-      <w:r>
-        <w:rPr>
-          <w:rFonts w:cstheme="minorBidi"/>
-          <w:b w:val="0"/>
-          <w:szCs w:val="22"/>
-        </w:rPr>
-        <w:t xml:space="preserve">In this </w:t>
-      </w:r>
-      <w:r>
-        <w:rPr>
-          <w:rFonts w:cstheme="minorBidi"/>
-          <w:b w:val="0"/>
-          <w:szCs w:val="22"/>
-        </w:rPr>
-        <w:t>exercise</w:t>
-      </w:r>
-      <w:r>
-        <w:rPr>
-          <w:rFonts w:cstheme="minorBidi"/>
-          <w:b w:val="0"/>
-          <w:szCs w:val="22"/>
-        </w:rPr>
-        <w:t>, you will update the Windows 8.1 app project from the tutorial Create a Windows app to support the offline features of Azure Mobile Apps.</w:t>
-      </w:r>
-    </w:p>
-    <w:p>
-      <w:pPr>
-        <w:pStyle w:val="ppProcedureStart"/>
-      </w:pPr>
-      <w:r>
-        <w:t xml:space="preserve">Task 1 – </w:t>
-      </w:r>
-      <w:r>
-        <w:t>Update the client app to support offline features</w:t>
-      </w:r>
-    </w:p>
-    <w:p>
-      <w:pPr>
-        <w:pStyle w:val="Step"/>
-        <w:numPr>
-          <w:ilvl w:val="0"/>
-          <w:numId w:val="0"/>
-        </w:numPr>
-        <w:ind w:left="720"/>
-      </w:pPr>
-    </w:p>
-    <w:p>
-      <w:pPr>
-        <w:pStyle w:val="ppListEnd"/>
-      </w:pPr>
-    </w:p>
-    <w:p>
-      <w:pPr>
-        <w:pStyle w:val="ppTopic"/>
-      </w:pPr>
-      <w:bookmarkStart w:id="6" w:name="_Toc428893472"/>
-      <w:r>
-        <w:t>Exercise 3</w:t>
-      </w:r>
-      <w:r>
-        <w:t xml:space="preserve">: </w:t>
-      </w:r>
-      <w:bookmarkEnd w:id="6"/>
-      <w:r>
-        <w:t>Enable offline sync for your app</w:t>
-      </w:r>
-    </w:p>
-    <w:p>
-      <w:pPr>
-        <w:pStyle w:val="ppProcedureStart"/>
-        <w:rPr>
-          <w:rFonts w:cstheme="minorBidi"/>
-          <w:b w:val="0"/>
-          <w:szCs w:val="22"/>
-        </w:rPr>
-      </w:pPr>
-      <w:bookmarkStart w:id="7" w:name="_Toc428893473"/>
-      <w:r>
-        <w:rPr>
-          <w:rFonts w:cstheme="minorBidi"/>
-          <w:b w:val="0"/>
-          <w:szCs w:val="22"/>
-        </w:rPr>
-        <w:t xml:space="preserve">This </w:t>
-      </w:r>
-      <w:r>
-        <w:rPr>
-          <w:rFonts w:cstheme="minorBidi"/>
-          <w:b w:val="0"/>
-          <w:szCs w:val="22"/>
-        </w:rPr>
-        <w:t>exercise</w:t>
-      </w:r>
-      <w:r>
-        <w:rPr>
-          <w:rFonts w:cstheme="minorBidi"/>
-          <w:b w:val="0"/>
-          <w:szCs w:val="22"/>
-        </w:rPr>
-        <w:t xml:space="preserve"> shows you how to add offline support to a </w:t>
-      </w:r>
-      <w:r>
-        <w:rPr>
-          <w:rFonts w:cstheme="minorBidi"/>
-          <w:b w:val="0"/>
-          <w:szCs w:val="22"/>
-        </w:rPr>
-        <w:t>UWP</w:t>
-      </w:r>
-      <w:r>
-        <w:rPr>
-          <w:rFonts w:cstheme="minorBidi"/>
-          <w:b w:val="0"/>
-          <w:szCs w:val="22"/>
-        </w:rPr>
-        <w:t xml:space="preserve"> app using an Azure Mobile App backend. Offline sync allows end-users to interact with a mobile app--viewing, adding, or modifying data--even when there is no network connection. Changes are stored in a local database; once the device is back online, these changes are synced with the remote backend.</w:t>
-      </w:r>
-    </w:p>
-    <w:p>
-      <w:pPr>
-        <w:pStyle w:val="ppProcedureStart"/>
-        <w:rPr>
-          <w:rFonts w:cstheme="minorBidi"/>
-          <w:b w:val="0"/>
-          <w:szCs w:val="22"/>
-        </w:rPr>
-      </w:pPr>
-      <w:r>
-        <w:rPr>
-          <w:rFonts w:cstheme="minorBidi"/>
-          <w:b w:val="0"/>
-          <w:szCs w:val="22"/>
-        </w:rPr>
-        <w:t xml:space="preserve">In this </w:t>
-      </w:r>
-      <w:r>
-        <w:rPr>
-          <w:rFonts w:cstheme="minorBidi"/>
-          <w:b w:val="0"/>
-          <w:szCs w:val="22"/>
-        </w:rPr>
-        <w:t>exercise</w:t>
-      </w:r>
-      <w:r>
-        <w:rPr>
-          <w:rFonts w:cstheme="minorBidi"/>
-          <w:b w:val="0"/>
-          <w:szCs w:val="22"/>
-        </w:rPr>
-        <w:t xml:space="preserve">, you will update the Windows app project </w:t>
-      </w:r>
       <w:bookmarkStart w:id="8" w:name="_GoBack"/>
       <w:bookmarkEnd w:id="8"/>
       <w:r>
-        <w:rPr>
-          <w:rFonts w:cstheme="minorBidi"/>
-          <w:b w:val="0"/>
-          <w:szCs w:val="22"/>
-        </w:rPr>
-        <w:t>to support the offline features of Azure Mobile Apps.</w:t>
-      </w:r>
-    </w:p>
-    <w:p>
-      <w:pPr>
-        <w:pStyle w:val="ppProcedureStart"/>
-      </w:pPr>
-      <w:r>
-        <w:t xml:space="preserve">Task 1 – </w:t>
-      </w:r>
-      <w:bookmarkEnd w:id="7"/>
-      <w:r>
-        <w:t>Update the client app to support offline features</w:t>
-      </w:r>
-    </w:p>
-    <w:p>
-      <w:pPr>
-        <w:pStyle w:val="ppBodyText"/>
-      </w:pPr>
-      <w:r>
-        <w:t xml:space="preserve">Azure Mobile App offline features allow you to interact with a local database when you are in an offline scenario. To use these features in your app, you initialize a </w:t>
-      </w:r>
-      <w:proofErr w:type="spellStart"/>
+        <w:t>Open</w:t>
+      </w:r>
+      <w:r>
+        <w:t xml:space="preserve"> a second instance of</w:t>
+      </w:r>
+      <w:r>
+        <w:t xml:space="preserve"> </w:t>
+      </w:r>
       <w:r>
         <w:rPr>
           <w:b/>
         </w:rPr>
-        <w:t>MobileServiceClient.SyncContext</w:t>
-      </w:r>
-      <w:proofErr w:type="spellEnd"/>
-      <w:r>
-        <w:t xml:space="preserve"> to a local store. Then reference your table through the </w:t>
-      </w:r>
-      <w:proofErr w:type="spellStart"/>
+        <w:t>Visual Studio 2015</w:t>
+      </w:r>
+      <w:r>
+        <w:t xml:space="preserve">. On the </w:t>
+      </w:r>
       <w:r>
         <w:rPr>
           <w:b/>
         </w:rPr>
-        <w:t>IMobileServiceSyncTable</w:t>
-      </w:r>
-      <w:proofErr w:type="spellEnd"/>
-      <w:r>
-        <w:t xml:space="preserve"> interface. In this tutorial we use SQLite for the local store. </w:t>
-      </w:r>
-    </w:p>
-    <w:p>
-      <w:pPr>
-        <w:pStyle w:val="ppBodyText"/>
-      </w:pPr>
-      <w:r>
+        <w:t>File</w:t>
+      </w:r>
+      <w:r>
+        <w:t xml:space="preserve"> menu, click </w:t>
+      </w:r>
+      <w:r>
+        <w:rPr>
+          <w:b/>
+        </w:rPr>
+        <w:t>Open Project/Solution</w:t>
+      </w:r>
+      <w:r>
+        <w:t xml:space="preserve">. Navigate to the folder where you have saved the code for this lab, and open </w:t>
+      </w:r>
+      <w:r>
+        <w:rPr>
+          <w:b/>
+        </w:rPr>
+        <w:t>Exercise 1\Begin-Cl</w:t>
+      </w:r>
+      <w:r>
+        <w:rPr>
+          <w:b/>
+        </w:rPr>
+        <w:t>ient</w:t>
+      </w:r>
+      <w:r>
+        <w:rPr>
+          <w:b/>
+        </w:rPr>
+        <w:t>\ToDoUWPDevWorkshop.sln</w:t>
+      </w:r>
+      <w:r>
+        <w:t>.</w:t>
+      </w:r>
+    </w:p>
+    <w:p>
+      <w:pPr>
+        <w:pStyle w:val="Step"/>
+      </w:pPr>
+      <w:r>
+        <w:t xml:space="preserve">Set your </w:t>
+      </w:r>
+      <w:r>
+        <w:t>Solution Configuration</w:t>
+      </w:r>
+      <w:r>
+        <w:t xml:space="preserve"> to </w:t>
+      </w:r>
+      <w:r>
+        <w:rPr>
+          <w:b/>
+        </w:rPr>
+        <w:t>Debug</w:t>
+      </w:r>
+      <w:r>
+        <w:t xml:space="preserve"> and your </w:t>
+      </w:r>
+      <w:r>
+        <w:t>Solution Platform</w:t>
+      </w:r>
+      <w:r>
+        <w:t xml:space="preserve"> to </w:t>
+      </w:r>
+      <w:r>
+        <w:rPr>
+          <w:b/>
+        </w:rPr>
+        <w:t>x86</w:t>
+      </w:r>
+      <w:r>
+        <w:t xml:space="preserve">. Select </w:t>
+      </w:r>
+      <w:r>
+        <w:rPr>
+          <w:b/>
+        </w:rPr>
+        <w:t>Local</w:t>
+      </w:r>
+      <w:r>
+        <w:t xml:space="preserve"> </w:t>
+      </w:r>
+      <w:r>
+        <w:rPr>
+          <w:b/>
+        </w:rPr>
+        <w:t>Machine</w:t>
+      </w:r>
+      <w:r>
+        <w:t xml:space="preserve"> from the </w:t>
+      </w:r>
+      <w:r>
+        <w:t>Debug</w:t>
+      </w:r>
+      <w:r>
+        <w:t xml:space="preserve"> Target dropdown</w:t>
+      </w:r>
+      <w:r>
+        <w:t xml:space="preserve"> </w:t>
+      </w:r>
+      <w:r>
+        <w:t xml:space="preserve">next to the </w:t>
+      </w:r>
+      <w:r>
+        <w:t>Start Debugging Button</w:t>
+      </w:r>
+      <w:r>
+        <w:t>.</w:t>
+      </w:r>
+    </w:p>
+    <w:p>
+      <w:pPr>
+        <w:pStyle w:val="ppFigureIndent3"/>
+        <w:keepNext/>
+      </w:pPr>
+      <w:r>
+        <w:rPr>
+          <w:lang w:val="en-GB" w:eastAsia="en-GB" w:bidi="ar-SA"/>
+        </w:rPr>
         <w:lastRenderedPageBreak/>
-        <w:t xml:space="preserve">The first task is to open </w:t>
-      </w:r>
-      <w:r>
-        <w:t xml:space="preserve">the </w:t>
-      </w:r>
-      <w:proofErr w:type="spellStart"/>
-      <w:r>
-        <w:t>ToDoUWPDevWorkshop</w:t>
-      </w:r>
-      <w:proofErr w:type="spellEnd"/>
-      <w:r>
-        <w:t xml:space="preserve"> solution you created in the previous exercise.</w:t>
-      </w:r>
-    </w:p>
-    <w:p>
-      <w:pPr>
-        <w:pStyle w:val="Step"/>
-        <w:numPr>
-          <w:ilvl w:val="0"/>
-          <w:numId w:val="13"/>
-        </w:numPr>
-      </w:pPr>
-      <w:r>
-        <w:t xml:space="preserve">Navigate to the file location where you saved your </w:t>
-      </w:r>
-      <w:proofErr w:type="spellStart"/>
-      <w:r>
-        <w:rPr>
-          <w:b/>
-        </w:rPr>
-        <w:t>ToDoUWPDevWorkshop</w:t>
-      </w:r>
-      <w:proofErr w:type="spellEnd"/>
-      <w:r>
-        <w:rPr>
-          <w:b/>
-        </w:rPr>
-        <w:t xml:space="preserve"> </w:t>
-      </w:r>
-      <w:r>
-        <w:t xml:space="preserve">app in Exercise 1. Open </w:t>
-      </w:r>
-      <w:r>
-        <w:rPr>
-          <w:b/>
-        </w:rPr>
-        <w:t>ToDoUWPDevWorkshop</w:t>
-      </w:r>
-      <w:r>
-        <w:rPr>
-          <w:b/>
-        </w:rPr>
-        <w:t>.sln</w:t>
-      </w:r>
-      <w:r>
-        <w:t xml:space="preserve"> in Visual Studio 2015. </w:t>
-      </w:r>
-    </w:p>
-    <w:p>
-      <w:pPr>
-        <w:pStyle w:val="Step"/>
-        <w:numPr>
-          <w:ilvl w:val="0"/>
-          <w:numId w:val="13"/>
-        </w:numPr>
-      </w:pPr>
-      <w:r>
-        <w:t xml:space="preserve">Install the SQLite runtime for </w:t>
-      </w:r>
-      <w:r>
-        <w:t>Universal Windows Platform</w:t>
-      </w:r>
-      <w:r>
-        <w:t>.</w:t>
-      </w:r>
-    </w:p>
-    <w:p>
-      <w:pPr>
-        <w:pStyle w:val="Step"/>
-        <w:numPr>
-          <w:ilvl w:val="1"/>
-          <w:numId w:val="13"/>
-        </w:numPr>
-      </w:pPr>
-      <w:r>
-        <w:t xml:space="preserve">In Visual Studio, on the </w:t>
-      </w:r>
-      <w:r>
-        <w:rPr>
-          <w:b/>
-        </w:rPr>
-        <w:t>Tools</w:t>
-      </w:r>
-      <w:r>
-        <w:t xml:space="preserve"> menu, click </w:t>
-      </w:r>
-      <w:r>
-        <w:rPr>
-          <w:b/>
-        </w:rPr>
-        <w:t>Extensions and Updates</w:t>
-      </w:r>
-    </w:p>
-    <w:p>
-      <w:pPr>
-        <w:pStyle w:val="Step"/>
-        <w:numPr>
-          <w:ilvl w:val="1"/>
-          <w:numId w:val="13"/>
-        </w:numPr>
-      </w:pPr>
-      <w:r>
-        <w:t xml:space="preserve">In the left pane of the Extensions and Updates wizard, click </w:t>
-      </w:r>
-      <w:r>
-        <w:rPr>
-          <w:b/>
-        </w:rPr>
-        <w:t>Online</w:t>
-      </w:r>
-    </w:p>
-    <w:p>
-      <w:pPr>
-        <w:pStyle w:val="Step"/>
-        <w:numPr>
-          <w:ilvl w:val="1"/>
-          <w:numId w:val="13"/>
-        </w:numPr>
-      </w:pPr>
-      <w:r>
-        <w:t xml:space="preserve">In the search box at the top right of the window, enter </w:t>
-      </w:r>
-      <w:r>
-        <w:rPr>
-          <w:b/>
-        </w:rPr>
-        <w:t>SQLite</w:t>
-      </w:r>
-    </w:p>
-    <w:p>
-      <w:pPr>
-        <w:pStyle w:val="Step"/>
-        <w:numPr>
-          <w:ilvl w:val="1"/>
-          <w:numId w:val="13"/>
-        </w:numPr>
-      </w:pPr>
-      <w:r>
-        <w:t xml:space="preserve">When the Search Results display, scroll down until you see </w:t>
-      </w:r>
-      <w:r>
-        <w:rPr>
-          <w:b/>
-        </w:rPr>
-        <w:t>SQLite for Universal App Platform</w:t>
-      </w:r>
-      <w:r>
-        <w:t xml:space="preserve">. </w:t>
-      </w:r>
-      <w:r>
-        <w:t>If this SDK is not already installed on your system, s</w:t>
-      </w:r>
-      <w:r>
-        <w:t xml:space="preserve">elect this item, and then click the </w:t>
-      </w:r>
-      <w:r>
-        <w:rPr>
-          <w:b/>
-        </w:rPr>
-        <w:t>Download</w:t>
-      </w:r>
-      <w:r>
-        <w:t xml:space="preserve"> button</w:t>
-      </w:r>
-    </w:p>
-    <w:p>
-      <w:pPr>
-        <w:pStyle w:val="Step"/>
-        <w:numPr>
-          <w:ilvl w:val="0"/>
-          <w:numId w:val="0"/>
-        </w:numPr>
-        <w:ind w:left="720" w:hanging="360"/>
-      </w:pPr>
-      <w:r>
-        <w:rPr>
-          <w:noProof/>
-          <w:lang w:val="en-GB" w:eastAsia="en-GB"/>
-        </w:rPr>
         <w:drawing>
-          <wp:inline distT="0" distB="0" distL="0" distR="0" wp14:anchorId="5E77490B" wp14:editId="62EA3468">
-            <wp:extent cx="5943600" cy="4117340"/>
+          <wp:inline distT="0" distB="0" distL="0" distR="0" wp14:anchorId="0F841135" wp14:editId="2A614A86">
+            <wp:extent cx="4747260" cy="656801"/>
             <wp:effectExtent l="0" t="0" r="0" b="0"/>
-            <wp:docPr id="26" name="Picture 26"/>
+            <wp:docPr id="9" name="Picture 9"/>
             <wp:cNvGraphicFramePr>
               <a:graphicFrameLocks xmlns:a="http://schemas.openxmlformats.org/drawingml/2006/main" noChangeAspect="1"/>
             </wp:cNvGraphicFramePr>
@@ -4069,6 +5902,2981 @@
                   <pic:spPr>
                     <a:xfrm>
                       <a:off x="0" y="0"/>
+                      <a:ext cx="4805926" cy="664918"/>
+                    </a:xfrm>
+                    <a:prstGeom prst="rect">
+                      <a:avLst/>
+                    </a:prstGeom>
+                  </pic:spPr>
+                </pic:pic>
+              </a:graphicData>
+            </a:graphic>
+          </wp:inline>
+        </w:drawing>
+      </w:r>
+    </w:p>
+    <w:p>
+      <w:pPr>
+        <w:pStyle w:val="ppFigureNumberIndent3"/>
+      </w:pPr>
+      <w:r>
+        <w:t xml:space="preserve">Figure </w:t>
+      </w:r>
+      <w:r>
+        <w:fldChar w:fldCharType="begin"/>
+      </w:r>
+      <w:r>
+        <w:instrText xml:space="preserve"> SEQ Figure \* ARABIC </w:instrText>
+      </w:r>
+      <w:r>
+        <w:fldChar w:fldCharType="separate"/>
+      </w:r>
+      <w:r>
+        <w:rPr>
+          <w:noProof/>
+        </w:rPr>
+        <w:t>4</w:t>
+      </w:r>
+      <w:r>
+        <w:rPr>
+          <w:noProof/>
+        </w:rPr>
+        <w:fldChar w:fldCharType="end"/>
+      </w:r>
+    </w:p>
+    <w:p>
+      <w:pPr>
+        <w:pStyle w:val="ppFigureCaptionIndent"/>
+      </w:pPr>
+      <w:r>
+        <w:t>Configure your client app to run on the Local Machine.</w:t>
+      </w:r>
+    </w:p>
+    <w:p>
+      <w:pPr>
+        <w:pStyle w:val="Step"/>
+      </w:pPr>
+      <w:r>
+        <w:t>Build the project to restore the NuGet packages.</w:t>
+      </w:r>
+    </w:p>
+    <w:p>
+      <w:pPr>
+        <w:pStyle w:val="Step"/>
+      </w:pPr>
+      <w:r>
+        <w:t xml:space="preserve">Open </w:t>
+      </w:r>
+      <w:proofErr w:type="spellStart"/>
+      <w:r>
+        <w:rPr>
+          <w:b/>
+        </w:rPr>
+        <w:t>App.xaml.cs</w:t>
+      </w:r>
+      <w:proofErr w:type="spellEnd"/>
+      <w:r>
+        <w:t xml:space="preserve">. Notice how at the top of this class, there is code to instantiate a </w:t>
+      </w:r>
+      <w:proofErr w:type="spellStart"/>
+      <w:r>
+        <w:rPr>
+          <w:b/>
+        </w:rPr>
+        <w:t>MobileServiceClient</w:t>
+      </w:r>
+      <w:proofErr w:type="spellEnd"/>
+      <w:r>
+        <w:t xml:space="preserve"> object</w:t>
+      </w:r>
+      <w:r>
+        <w:t>. The first declaration is the form you use to connect to the cloud – leave this commented out. The second declaration that is NOT commented out is the form that connects to the local version of the cloud service that you just started running in the previous steps.</w:t>
+      </w:r>
+    </w:p>
+    <w:p>
+      <w:pPr>
+        <w:numPr>
+          <w:ilvl w:val="2"/>
+          <w:numId w:val="0"/>
+        </w:numPr>
+        <w:pBdr>
+          <w:bottom w:val="single" w:sz="2" w:space="1" w:color="C8CDDE"/>
+        </w:pBdr>
+        <w:shd w:val="clear" w:color="auto" w:fill="EFEFF7"/>
+        <w:spacing w:after="0"/>
+        <w:ind w:left="720"/>
+        <w:rPr>
+          <w:b/>
+          <w:color w:val="000066"/>
+        </w:rPr>
+      </w:pPr>
+      <w:r>
+        <w:rPr>
+          <w:b/>
+          <w:color w:val="000066"/>
+        </w:rPr>
+        <w:t>C#</w:t>
+      </w:r>
+    </w:p>
+    <w:p>
+      <w:pPr>
+        <w:numPr>
+          <w:ilvl w:val="1"/>
+          <w:numId w:val="0"/>
+        </w:numPr>
+        <w:pBdr>
+          <w:top w:val="single" w:sz="2" w:space="1" w:color="FFFFFF"/>
+          <w:bottom w:val="single" w:sz="2" w:space="1" w:color="D5D5D3"/>
+        </w:pBdr>
+        <w:shd w:val="clear" w:color="auto" w:fill="F7F7FF"/>
+        <w:autoSpaceDE w:val="0"/>
+        <w:autoSpaceDN w:val="0"/>
+        <w:adjustRightInd w:val="0"/>
+        <w:spacing w:after="0" w:line="240" w:lineRule="auto"/>
+        <w:ind w:left="720"/>
+        <w:contextualSpacing/>
+        <w:rPr>
+          <w:rFonts w:ascii="Consolas" w:eastAsia="Times New Roman" w:hAnsi="Consolas"/>
+          <w:sz w:val="20"/>
+        </w:rPr>
+      </w:pPr>
+      <w:r>
+        <w:rPr>
+          <w:rFonts w:ascii="Consolas" w:eastAsia="Times New Roman" w:hAnsi="Consolas"/>
+          <w:color w:val="0000FF"/>
+          <w:sz w:val="20"/>
+        </w:rPr>
+        <w:t xml:space="preserve">    sealed partial class </w:t>
+      </w:r>
+      <w:proofErr w:type="gramStart"/>
+      <w:r>
+        <w:rPr>
+          <w:rFonts w:ascii="Consolas" w:eastAsia="Times New Roman" w:hAnsi="Consolas"/>
+          <w:color w:val="31849B" w:themeColor="accent5" w:themeShade="BF"/>
+          <w:sz w:val="20"/>
+        </w:rPr>
+        <w:t xml:space="preserve">App </w:t>
+      </w:r>
+      <w:r>
+        <w:rPr>
+          <w:rFonts w:ascii="Consolas" w:eastAsia="Times New Roman" w:hAnsi="Consolas"/>
+          <w:sz w:val="20"/>
+        </w:rPr>
+        <w:t>:</w:t>
+      </w:r>
+      <w:proofErr w:type="gramEnd"/>
+      <w:r>
+        <w:rPr>
+          <w:rFonts w:ascii="Consolas" w:eastAsia="Times New Roman" w:hAnsi="Consolas"/>
+          <w:sz w:val="20"/>
+        </w:rPr>
+        <w:t xml:space="preserve"> </w:t>
+      </w:r>
+      <w:r>
+        <w:rPr>
+          <w:rFonts w:ascii="Consolas" w:eastAsia="Times New Roman" w:hAnsi="Consolas"/>
+          <w:color w:val="31849B" w:themeColor="accent5" w:themeShade="BF"/>
+          <w:sz w:val="20"/>
+        </w:rPr>
+        <w:t>Application</w:t>
+      </w:r>
+    </w:p>
+    <w:p>
+      <w:pPr>
+        <w:numPr>
+          <w:ilvl w:val="1"/>
+          <w:numId w:val="0"/>
+        </w:numPr>
+        <w:pBdr>
+          <w:top w:val="single" w:sz="2" w:space="1" w:color="FFFFFF"/>
+          <w:bottom w:val="single" w:sz="2" w:space="1" w:color="D5D5D3"/>
+        </w:pBdr>
+        <w:shd w:val="clear" w:color="auto" w:fill="F7F7FF"/>
+        <w:autoSpaceDE w:val="0"/>
+        <w:autoSpaceDN w:val="0"/>
+        <w:adjustRightInd w:val="0"/>
+        <w:spacing w:after="0" w:line="240" w:lineRule="auto"/>
+        <w:ind w:left="720"/>
+        <w:contextualSpacing/>
+        <w:rPr>
+          <w:rFonts w:ascii="Consolas" w:eastAsia="Times New Roman" w:hAnsi="Consolas"/>
+          <w:sz w:val="20"/>
+        </w:rPr>
+      </w:pPr>
+      <w:r>
+        <w:rPr>
+          <w:rFonts w:ascii="Consolas" w:eastAsia="Times New Roman" w:hAnsi="Consolas"/>
+          <w:sz w:val="20"/>
+        </w:rPr>
+        <w:t xml:space="preserve">    {</w:t>
+      </w:r>
+    </w:p>
+    <w:p>
+      <w:pPr>
+        <w:numPr>
+          <w:ilvl w:val="1"/>
+          <w:numId w:val="0"/>
+        </w:numPr>
+        <w:pBdr>
+          <w:top w:val="single" w:sz="2" w:space="1" w:color="FFFFFF"/>
+          <w:bottom w:val="single" w:sz="2" w:space="1" w:color="D5D5D3"/>
+        </w:pBdr>
+        <w:shd w:val="clear" w:color="auto" w:fill="F7F7FF"/>
+        <w:autoSpaceDE w:val="0"/>
+        <w:autoSpaceDN w:val="0"/>
+        <w:adjustRightInd w:val="0"/>
+        <w:spacing w:after="0" w:line="240" w:lineRule="auto"/>
+        <w:ind w:left="720"/>
+        <w:contextualSpacing/>
+        <w:rPr>
+          <w:rFonts w:ascii="Consolas" w:eastAsia="Times New Roman" w:hAnsi="Consolas"/>
+          <w:sz w:val="20"/>
+        </w:rPr>
+      </w:pPr>
+    </w:p>
+    <w:p>
+      <w:pPr>
+        <w:numPr>
+          <w:ilvl w:val="1"/>
+          <w:numId w:val="0"/>
+        </w:numPr>
+        <w:pBdr>
+          <w:top w:val="single" w:sz="2" w:space="1" w:color="FFFFFF"/>
+          <w:bottom w:val="single" w:sz="2" w:space="1" w:color="D5D5D3"/>
+        </w:pBdr>
+        <w:shd w:val="clear" w:color="auto" w:fill="F7F7FF"/>
+        <w:autoSpaceDE w:val="0"/>
+        <w:autoSpaceDN w:val="0"/>
+        <w:adjustRightInd w:val="0"/>
+        <w:spacing w:after="0" w:line="240" w:lineRule="auto"/>
+        <w:ind w:left="720"/>
+        <w:contextualSpacing/>
+        <w:rPr>
+          <w:rFonts w:ascii="Consolas" w:eastAsia="Times New Roman" w:hAnsi="Consolas"/>
+          <w:color w:val="00B050"/>
+          <w:sz w:val="20"/>
+        </w:rPr>
+      </w:pPr>
+      <w:r>
+        <w:rPr>
+          <w:rFonts w:ascii="Consolas" w:eastAsia="Times New Roman" w:hAnsi="Consolas"/>
+          <w:color w:val="00B050"/>
+          <w:sz w:val="20"/>
+        </w:rPr>
+        <w:t xml:space="preserve">        // Uncomment this code for configuring the </w:t>
+      </w:r>
+      <w:proofErr w:type="spellStart"/>
+      <w:r>
+        <w:rPr>
+          <w:rFonts w:ascii="Consolas" w:eastAsia="Times New Roman" w:hAnsi="Consolas"/>
+          <w:color w:val="00B050"/>
+          <w:sz w:val="20"/>
+        </w:rPr>
+        <w:t>MobileServiceClient</w:t>
+      </w:r>
+      <w:proofErr w:type="spellEnd"/>
+      <w:r>
+        <w:rPr>
+          <w:rFonts w:ascii="Consolas" w:eastAsia="Times New Roman" w:hAnsi="Consolas"/>
+          <w:color w:val="00B050"/>
+          <w:sz w:val="20"/>
+        </w:rPr>
+        <w:t xml:space="preserve"> to </w:t>
+      </w:r>
+    </w:p>
+    <w:p>
+      <w:pPr>
+        <w:numPr>
+          <w:ilvl w:val="1"/>
+          <w:numId w:val="0"/>
+        </w:numPr>
+        <w:pBdr>
+          <w:top w:val="single" w:sz="2" w:space="1" w:color="FFFFFF"/>
+          <w:bottom w:val="single" w:sz="2" w:space="1" w:color="D5D5D3"/>
+        </w:pBdr>
+        <w:shd w:val="clear" w:color="auto" w:fill="F7F7FF"/>
+        <w:autoSpaceDE w:val="0"/>
+        <w:autoSpaceDN w:val="0"/>
+        <w:adjustRightInd w:val="0"/>
+        <w:spacing w:after="0" w:line="240" w:lineRule="auto"/>
+        <w:ind w:left="720"/>
+        <w:contextualSpacing/>
+        <w:rPr>
+          <w:rFonts w:ascii="Consolas" w:eastAsia="Times New Roman" w:hAnsi="Consolas"/>
+          <w:color w:val="00B050"/>
+          <w:sz w:val="20"/>
+        </w:rPr>
+      </w:pPr>
+      <w:r>
+        <w:rPr>
+          <w:rFonts w:ascii="Consolas" w:eastAsia="Times New Roman" w:hAnsi="Consolas"/>
+          <w:color w:val="00B050"/>
+          <w:sz w:val="20"/>
+        </w:rPr>
+        <w:t xml:space="preserve">        // </w:t>
+      </w:r>
+      <w:r>
+        <w:rPr>
+          <w:rFonts w:ascii="Consolas" w:eastAsia="Times New Roman" w:hAnsi="Consolas"/>
+          <w:color w:val="00B050"/>
+          <w:sz w:val="20"/>
+        </w:rPr>
+        <w:t>communicate with the Azure Mobile Service and</w:t>
+      </w:r>
+    </w:p>
+    <w:p>
+      <w:pPr>
+        <w:numPr>
+          <w:ilvl w:val="1"/>
+          <w:numId w:val="0"/>
+        </w:numPr>
+        <w:pBdr>
+          <w:top w:val="single" w:sz="2" w:space="1" w:color="FFFFFF"/>
+          <w:bottom w:val="single" w:sz="2" w:space="1" w:color="D5D5D3"/>
+        </w:pBdr>
+        <w:shd w:val="clear" w:color="auto" w:fill="F7F7FF"/>
+        <w:autoSpaceDE w:val="0"/>
+        <w:autoSpaceDN w:val="0"/>
+        <w:adjustRightInd w:val="0"/>
+        <w:spacing w:after="0" w:line="240" w:lineRule="auto"/>
+        <w:ind w:left="720"/>
+        <w:contextualSpacing/>
+        <w:rPr>
+          <w:rFonts w:ascii="Consolas" w:eastAsia="Times New Roman" w:hAnsi="Consolas"/>
+          <w:color w:val="00B050"/>
+          <w:sz w:val="20"/>
+        </w:rPr>
+      </w:pPr>
+      <w:r>
+        <w:rPr>
+          <w:rFonts w:ascii="Consolas" w:eastAsia="Times New Roman" w:hAnsi="Consolas"/>
+          <w:color w:val="00B050"/>
+          <w:sz w:val="20"/>
+        </w:rPr>
+        <w:t xml:space="preserve">        // Azure Gateway using the application key. You're all set to start </w:t>
+      </w:r>
+    </w:p>
+    <w:p>
+      <w:pPr>
+        <w:numPr>
+          <w:ilvl w:val="1"/>
+          <w:numId w:val="0"/>
+        </w:numPr>
+        <w:pBdr>
+          <w:top w:val="single" w:sz="2" w:space="1" w:color="FFFFFF"/>
+          <w:bottom w:val="single" w:sz="2" w:space="1" w:color="D5D5D3"/>
+        </w:pBdr>
+        <w:shd w:val="clear" w:color="auto" w:fill="F7F7FF"/>
+        <w:autoSpaceDE w:val="0"/>
+        <w:autoSpaceDN w:val="0"/>
+        <w:adjustRightInd w:val="0"/>
+        <w:spacing w:after="0" w:line="240" w:lineRule="auto"/>
+        <w:ind w:left="720"/>
+        <w:contextualSpacing/>
+        <w:rPr>
+          <w:rFonts w:ascii="Consolas" w:eastAsia="Times New Roman" w:hAnsi="Consolas"/>
+          <w:color w:val="00B050"/>
+          <w:sz w:val="20"/>
+        </w:rPr>
+      </w:pPr>
+      <w:r>
+        <w:rPr>
+          <w:rFonts w:ascii="Consolas" w:eastAsia="Times New Roman" w:hAnsi="Consolas"/>
+          <w:color w:val="00B050"/>
+          <w:sz w:val="20"/>
+        </w:rPr>
+        <w:t xml:space="preserve">        // </w:t>
+      </w:r>
+      <w:r>
+        <w:rPr>
+          <w:rFonts w:ascii="Consolas" w:eastAsia="Times New Roman" w:hAnsi="Consolas"/>
+          <w:color w:val="00B050"/>
+          <w:sz w:val="20"/>
+        </w:rPr>
+        <w:t>working with your Mobile Service!</w:t>
+      </w:r>
+    </w:p>
+    <w:p>
+      <w:pPr>
+        <w:numPr>
+          <w:ilvl w:val="1"/>
+          <w:numId w:val="0"/>
+        </w:numPr>
+        <w:pBdr>
+          <w:top w:val="single" w:sz="2" w:space="1" w:color="FFFFFF"/>
+          <w:bottom w:val="single" w:sz="2" w:space="1" w:color="D5D5D3"/>
+        </w:pBdr>
+        <w:shd w:val="clear" w:color="auto" w:fill="F7F7FF"/>
+        <w:autoSpaceDE w:val="0"/>
+        <w:autoSpaceDN w:val="0"/>
+        <w:adjustRightInd w:val="0"/>
+        <w:spacing w:after="0" w:line="240" w:lineRule="auto"/>
+        <w:ind w:left="720"/>
+        <w:contextualSpacing/>
+        <w:rPr>
+          <w:rFonts w:ascii="Consolas" w:eastAsia="Times New Roman" w:hAnsi="Consolas"/>
+          <w:color w:val="00B050"/>
+          <w:sz w:val="20"/>
+        </w:rPr>
+      </w:pPr>
+      <w:r>
+        <w:rPr>
+          <w:rFonts w:ascii="Consolas" w:eastAsia="Times New Roman" w:hAnsi="Consolas"/>
+          <w:color w:val="00B050"/>
+          <w:sz w:val="20"/>
+        </w:rPr>
+        <w:t xml:space="preserve">        //public static </w:t>
+      </w:r>
+      <w:proofErr w:type="spellStart"/>
+      <w:r>
+        <w:rPr>
+          <w:rFonts w:ascii="Consolas" w:eastAsia="Times New Roman" w:hAnsi="Consolas"/>
+          <w:color w:val="00B050"/>
+          <w:sz w:val="20"/>
+        </w:rPr>
+        <w:t>MobileServiceClient</w:t>
+      </w:r>
+      <w:proofErr w:type="spellEnd"/>
+      <w:r>
+        <w:rPr>
+          <w:rFonts w:ascii="Consolas" w:eastAsia="Times New Roman" w:hAnsi="Consolas"/>
+          <w:color w:val="00B050"/>
+          <w:sz w:val="20"/>
+        </w:rPr>
+        <w:t xml:space="preserve"> </w:t>
+      </w:r>
+      <w:proofErr w:type="spellStart"/>
+      <w:r>
+        <w:rPr>
+          <w:rFonts w:ascii="Consolas" w:eastAsia="Times New Roman" w:hAnsi="Consolas"/>
+          <w:color w:val="00B050"/>
+          <w:sz w:val="20"/>
+        </w:rPr>
+        <w:t>MobileService</w:t>
+      </w:r>
+      <w:proofErr w:type="spellEnd"/>
+      <w:r>
+        <w:rPr>
+          <w:rFonts w:ascii="Consolas" w:eastAsia="Times New Roman" w:hAnsi="Consolas"/>
+          <w:color w:val="00B050"/>
+          <w:sz w:val="20"/>
+        </w:rPr>
+        <w:t xml:space="preserve"> = </w:t>
+      </w:r>
+    </w:p>
+    <w:p>
+      <w:pPr>
+        <w:numPr>
+          <w:ilvl w:val="1"/>
+          <w:numId w:val="0"/>
+        </w:numPr>
+        <w:pBdr>
+          <w:top w:val="single" w:sz="2" w:space="1" w:color="FFFFFF"/>
+          <w:bottom w:val="single" w:sz="2" w:space="1" w:color="D5D5D3"/>
+        </w:pBdr>
+        <w:shd w:val="clear" w:color="auto" w:fill="F7F7FF"/>
+        <w:autoSpaceDE w:val="0"/>
+        <w:autoSpaceDN w:val="0"/>
+        <w:adjustRightInd w:val="0"/>
+        <w:spacing w:after="0" w:line="240" w:lineRule="auto"/>
+        <w:ind w:left="720"/>
+        <w:contextualSpacing/>
+        <w:rPr>
+          <w:rFonts w:ascii="Consolas" w:eastAsia="Times New Roman" w:hAnsi="Consolas"/>
+          <w:color w:val="00B050"/>
+          <w:sz w:val="20"/>
+        </w:rPr>
+      </w:pPr>
+      <w:r>
+        <w:rPr>
+          <w:rFonts w:ascii="Consolas" w:eastAsia="Times New Roman" w:hAnsi="Consolas"/>
+          <w:color w:val="00B050"/>
+          <w:sz w:val="20"/>
+        </w:rPr>
+        <w:t xml:space="preserve">        //    </w:t>
+      </w:r>
+      <w:r>
+        <w:rPr>
+          <w:rFonts w:ascii="Consolas" w:eastAsia="Times New Roman" w:hAnsi="Consolas"/>
+          <w:color w:val="00B050"/>
+          <w:sz w:val="20"/>
+        </w:rPr>
+        <w:t xml:space="preserve">new </w:t>
+      </w:r>
+      <w:proofErr w:type="spellStart"/>
+      <w:proofErr w:type="gramStart"/>
+      <w:r>
+        <w:rPr>
+          <w:rFonts w:ascii="Consolas" w:eastAsia="Times New Roman" w:hAnsi="Consolas"/>
+          <w:color w:val="00B050"/>
+          <w:sz w:val="20"/>
+        </w:rPr>
+        <w:t>MobileServiceClient</w:t>
+      </w:r>
+      <w:proofErr w:type="spellEnd"/>
+      <w:r>
+        <w:rPr>
+          <w:rFonts w:ascii="Consolas" w:eastAsia="Times New Roman" w:hAnsi="Consolas"/>
+          <w:color w:val="00B050"/>
+          <w:sz w:val="20"/>
+        </w:rPr>
+        <w:t>(</w:t>
+      </w:r>
+      <w:proofErr w:type="gramEnd"/>
+    </w:p>
+    <w:p>
+      <w:pPr>
+        <w:numPr>
+          <w:ilvl w:val="1"/>
+          <w:numId w:val="0"/>
+        </w:numPr>
+        <w:pBdr>
+          <w:top w:val="single" w:sz="2" w:space="1" w:color="FFFFFF"/>
+          <w:bottom w:val="single" w:sz="2" w:space="1" w:color="D5D5D3"/>
+        </w:pBdr>
+        <w:shd w:val="clear" w:color="auto" w:fill="F7F7FF"/>
+        <w:autoSpaceDE w:val="0"/>
+        <w:autoSpaceDN w:val="0"/>
+        <w:adjustRightInd w:val="0"/>
+        <w:spacing w:after="0" w:line="240" w:lineRule="auto"/>
+        <w:ind w:left="720"/>
+        <w:contextualSpacing/>
+        <w:rPr>
+          <w:rFonts w:ascii="Consolas" w:eastAsia="Times New Roman" w:hAnsi="Consolas"/>
+          <w:color w:val="00B050"/>
+          <w:sz w:val="20"/>
+        </w:rPr>
+      </w:pPr>
+      <w:r>
+        <w:rPr>
+          <w:rFonts w:ascii="Consolas" w:eastAsia="Times New Roman" w:hAnsi="Consolas"/>
+          <w:color w:val="00B050"/>
+          <w:sz w:val="20"/>
+        </w:rPr>
+        <w:t xml:space="preserve">        //    "</w:t>
+      </w:r>
+      <w:r>
+        <w:rPr>
+          <w:rFonts w:ascii="Consolas" w:eastAsia="Times New Roman" w:hAnsi="Consolas"/>
+          <w:color w:val="0000FF"/>
+          <w:sz w:val="20"/>
+        </w:rPr>
+        <w:t>https://uwphols.azurewebsites.net</w:t>
+      </w:r>
+      <w:r>
+        <w:rPr>
+          <w:rFonts w:ascii="Consolas" w:eastAsia="Times New Roman" w:hAnsi="Consolas"/>
+          <w:color w:val="00B050"/>
+          <w:sz w:val="20"/>
+        </w:rPr>
+        <w:t>",</w:t>
+      </w:r>
+    </w:p>
+    <w:p>
+      <w:pPr>
+        <w:numPr>
+          <w:ilvl w:val="1"/>
+          <w:numId w:val="0"/>
+        </w:numPr>
+        <w:pBdr>
+          <w:top w:val="single" w:sz="2" w:space="1" w:color="FFFFFF"/>
+          <w:bottom w:val="single" w:sz="2" w:space="1" w:color="D5D5D3"/>
+        </w:pBdr>
+        <w:shd w:val="clear" w:color="auto" w:fill="F7F7FF"/>
+        <w:autoSpaceDE w:val="0"/>
+        <w:autoSpaceDN w:val="0"/>
+        <w:adjustRightInd w:val="0"/>
+        <w:spacing w:after="0" w:line="240" w:lineRule="auto"/>
+        <w:ind w:left="720"/>
+        <w:contextualSpacing/>
+        <w:rPr>
+          <w:rFonts w:ascii="Consolas" w:eastAsia="Times New Roman" w:hAnsi="Consolas"/>
+          <w:color w:val="00B050"/>
+          <w:sz w:val="20"/>
+        </w:rPr>
+      </w:pPr>
+      <w:r>
+        <w:rPr>
+          <w:rFonts w:ascii="Consolas" w:eastAsia="Times New Roman" w:hAnsi="Consolas"/>
+          <w:color w:val="00B050"/>
+          <w:sz w:val="20"/>
+        </w:rPr>
+        <w:t xml:space="preserve">        //    "",</w:t>
+      </w:r>
+    </w:p>
+    <w:p>
+      <w:pPr>
+        <w:numPr>
+          <w:ilvl w:val="1"/>
+          <w:numId w:val="0"/>
+        </w:numPr>
+        <w:pBdr>
+          <w:top w:val="single" w:sz="2" w:space="1" w:color="FFFFFF"/>
+          <w:bottom w:val="single" w:sz="2" w:space="1" w:color="D5D5D3"/>
+        </w:pBdr>
+        <w:shd w:val="clear" w:color="auto" w:fill="F7F7FF"/>
+        <w:autoSpaceDE w:val="0"/>
+        <w:autoSpaceDN w:val="0"/>
+        <w:adjustRightInd w:val="0"/>
+        <w:spacing w:after="0" w:line="240" w:lineRule="auto"/>
+        <w:ind w:left="720"/>
+        <w:contextualSpacing/>
+        <w:rPr>
+          <w:rFonts w:ascii="Consolas" w:eastAsia="Times New Roman" w:hAnsi="Consolas"/>
+          <w:color w:val="00B050"/>
+          <w:sz w:val="20"/>
+        </w:rPr>
+      </w:pPr>
+      <w:r>
+        <w:rPr>
+          <w:rFonts w:ascii="Consolas" w:eastAsia="Times New Roman" w:hAnsi="Consolas"/>
+          <w:color w:val="00B050"/>
+          <w:sz w:val="20"/>
+        </w:rPr>
+        <w:t xml:space="preserve">        //    ""</w:t>
+      </w:r>
+    </w:p>
+    <w:p>
+      <w:pPr>
+        <w:numPr>
+          <w:ilvl w:val="1"/>
+          <w:numId w:val="0"/>
+        </w:numPr>
+        <w:pBdr>
+          <w:top w:val="single" w:sz="2" w:space="1" w:color="FFFFFF"/>
+          <w:bottom w:val="single" w:sz="2" w:space="1" w:color="D5D5D3"/>
+        </w:pBdr>
+        <w:shd w:val="clear" w:color="auto" w:fill="F7F7FF"/>
+        <w:autoSpaceDE w:val="0"/>
+        <w:autoSpaceDN w:val="0"/>
+        <w:adjustRightInd w:val="0"/>
+        <w:spacing w:after="0" w:line="240" w:lineRule="auto"/>
+        <w:ind w:left="720"/>
+        <w:contextualSpacing/>
+        <w:rPr>
+          <w:rFonts w:ascii="Consolas" w:eastAsia="Times New Roman" w:hAnsi="Consolas"/>
+          <w:color w:val="00B050"/>
+          <w:sz w:val="20"/>
+        </w:rPr>
+      </w:pPr>
+      <w:r>
+        <w:rPr>
+          <w:rFonts w:ascii="Consolas" w:eastAsia="Times New Roman" w:hAnsi="Consolas"/>
+          <w:color w:val="00B050"/>
+          <w:sz w:val="20"/>
+        </w:rPr>
+        <w:t xml:space="preserve">        //);</w:t>
+      </w:r>
+    </w:p>
+    <w:p>
+      <w:pPr>
+        <w:numPr>
+          <w:ilvl w:val="1"/>
+          <w:numId w:val="0"/>
+        </w:numPr>
+        <w:pBdr>
+          <w:top w:val="single" w:sz="2" w:space="1" w:color="FFFFFF"/>
+          <w:bottom w:val="single" w:sz="2" w:space="1" w:color="D5D5D3"/>
+        </w:pBdr>
+        <w:shd w:val="clear" w:color="auto" w:fill="F7F7FF"/>
+        <w:autoSpaceDE w:val="0"/>
+        <w:autoSpaceDN w:val="0"/>
+        <w:adjustRightInd w:val="0"/>
+        <w:spacing w:after="0" w:line="240" w:lineRule="auto"/>
+        <w:ind w:left="720"/>
+        <w:contextualSpacing/>
+        <w:rPr>
+          <w:rFonts w:ascii="Consolas" w:eastAsia="Times New Roman" w:hAnsi="Consolas"/>
+          <w:color w:val="00B050"/>
+          <w:sz w:val="20"/>
+        </w:rPr>
+      </w:pPr>
+    </w:p>
+    <w:p>
+      <w:pPr>
+        <w:numPr>
+          <w:ilvl w:val="1"/>
+          <w:numId w:val="0"/>
+        </w:numPr>
+        <w:pBdr>
+          <w:top w:val="single" w:sz="2" w:space="1" w:color="FFFFFF"/>
+          <w:bottom w:val="single" w:sz="2" w:space="1" w:color="D5D5D3"/>
+        </w:pBdr>
+        <w:shd w:val="clear" w:color="auto" w:fill="F7F7FF"/>
+        <w:autoSpaceDE w:val="0"/>
+        <w:autoSpaceDN w:val="0"/>
+        <w:adjustRightInd w:val="0"/>
+        <w:spacing w:after="0" w:line="240" w:lineRule="auto"/>
+        <w:ind w:left="720"/>
+        <w:contextualSpacing/>
+        <w:rPr>
+          <w:rFonts w:ascii="Consolas" w:eastAsia="Times New Roman" w:hAnsi="Consolas"/>
+          <w:color w:val="00B050"/>
+          <w:sz w:val="20"/>
+        </w:rPr>
+      </w:pPr>
+      <w:r>
+        <w:rPr>
+          <w:rFonts w:ascii="Consolas" w:eastAsia="Times New Roman" w:hAnsi="Consolas"/>
+          <w:color w:val="00B050"/>
+          <w:sz w:val="20"/>
+        </w:rPr>
+        <w:t xml:space="preserve">        // Use this code for configuring the </w:t>
+      </w:r>
+      <w:proofErr w:type="spellStart"/>
+      <w:r>
+        <w:rPr>
+          <w:rFonts w:ascii="Consolas" w:eastAsia="Times New Roman" w:hAnsi="Consolas"/>
+          <w:color w:val="00B050"/>
+          <w:sz w:val="20"/>
+        </w:rPr>
+        <w:t>MobileServiceClient</w:t>
+      </w:r>
+      <w:proofErr w:type="spellEnd"/>
+      <w:r>
+        <w:rPr>
+          <w:rFonts w:ascii="Consolas" w:eastAsia="Times New Roman" w:hAnsi="Consolas"/>
+          <w:color w:val="00B050"/>
+          <w:sz w:val="20"/>
+        </w:rPr>
+        <w:t xml:space="preserve"> to </w:t>
+      </w:r>
+    </w:p>
+    <w:p>
+      <w:pPr>
+        <w:numPr>
+          <w:ilvl w:val="1"/>
+          <w:numId w:val="0"/>
+        </w:numPr>
+        <w:pBdr>
+          <w:top w:val="single" w:sz="2" w:space="1" w:color="FFFFFF"/>
+          <w:bottom w:val="single" w:sz="2" w:space="1" w:color="D5D5D3"/>
+        </w:pBdr>
+        <w:shd w:val="clear" w:color="auto" w:fill="F7F7FF"/>
+        <w:autoSpaceDE w:val="0"/>
+        <w:autoSpaceDN w:val="0"/>
+        <w:adjustRightInd w:val="0"/>
+        <w:spacing w:after="0" w:line="240" w:lineRule="auto"/>
+        <w:ind w:left="720"/>
+        <w:contextualSpacing/>
+        <w:rPr>
+          <w:rFonts w:ascii="Consolas" w:eastAsia="Times New Roman" w:hAnsi="Consolas"/>
+          <w:color w:val="00B050"/>
+          <w:sz w:val="20"/>
+        </w:rPr>
+      </w:pPr>
+      <w:r>
+        <w:rPr>
+          <w:rFonts w:ascii="Consolas" w:eastAsia="Times New Roman" w:hAnsi="Consolas"/>
+          <w:color w:val="00B050"/>
+          <w:sz w:val="20"/>
+        </w:rPr>
+        <w:t xml:space="preserve">        // </w:t>
+      </w:r>
+      <w:r>
+        <w:rPr>
+          <w:rFonts w:ascii="Consolas" w:eastAsia="Times New Roman" w:hAnsi="Consolas"/>
+          <w:color w:val="00B050"/>
+          <w:sz w:val="20"/>
+        </w:rPr>
+        <w:t>communicate with your local</w:t>
+      </w:r>
+    </w:p>
+    <w:p>
+      <w:pPr>
+        <w:numPr>
+          <w:ilvl w:val="1"/>
+          <w:numId w:val="0"/>
+        </w:numPr>
+        <w:pBdr>
+          <w:top w:val="single" w:sz="2" w:space="1" w:color="FFFFFF"/>
+          <w:bottom w:val="single" w:sz="2" w:space="1" w:color="D5D5D3"/>
+        </w:pBdr>
+        <w:shd w:val="clear" w:color="auto" w:fill="F7F7FF"/>
+        <w:autoSpaceDE w:val="0"/>
+        <w:autoSpaceDN w:val="0"/>
+        <w:adjustRightInd w:val="0"/>
+        <w:spacing w:after="0" w:line="240" w:lineRule="auto"/>
+        <w:ind w:left="720"/>
+        <w:contextualSpacing/>
+        <w:rPr>
+          <w:rFonts w:ascii="Consolas" w:eastAsia="Times New Roman" w:hAnsi="Consolas"/>
+          <w:color w:val="00B050"/>
+          <w:sz w:val="20"/>
+        </w:rPr>
+      </w:pPr>
+      <w:r>
+        <w:rPr>
+          <w:rFonts w:ascii="Consolas" w:eastAsia="Times New Roman" w:hAnsi="Consolas"/>
+          <w:color w:val="00B050"/>
+          <w:sz w:val="20"/>
+        </w:rPr>
+        <w:t xml:space="preserve">        // test project for debugging purposes.</w:t>
+      </w:r>
+    </w:p>
+    <w:p>
+      <w:pPr>
+        <w:numPr>
+          <w:ilvl w:val="1"/>
+          <w:numId w:val="0"/>
+        </w:numPr>
+        <w:pBdr>
+          <w:top w:val="single" w:sz="2" w:space="1" w:color="FFFFFF"/>
+          <w:bottom w:val="single" w:sz="2" w:space="1" w:color="D5D5D3"/>
+        </w:pBdr>
+        <w:shd w:val="clear" w:color="auto" w:fill="F7F7FF"/>
+        <w:autoSpaceDE w:val="0"/>
+        <w:autoSpaceDN w:val="0"/>
+        <w:adjustRightInd w:val="0"/>
+        <w:spacing w:after="0" w:line="240" w:lineRule="auto"/>
+        <w:ind w:left="720"/>
+        <w:contextualSpacing/>
+        <w:rPr>
+          <w:rFonts w:ascii="Consolas" w:eastAsia="Times New Roman" w:hAnsi="Consolas"/>
+          <w:sz w:val="20"/>
+        </w:rPr>
+      </w:pPr>
+      <w:r>
+        <w:rPr>
+          <w:rFonts w:ascii="Consolas" w:eastAsia="Times New Roman" w:hAnsi="Consolas"/>
+          <w:sz w:val="20"/>
+        </w:rPr>
+        <w:t xml:space="preserve">        </w:t>
+      </w:r>
+      <w:r>
+        <w:rPr>
+          <w:rFonts w:ascii="Consolas" w:eastAsia="Times New Roman" w:hAnsi="Consolas"/>
+          <w:color w:val="0000FF"/>
+          <w:sz w:val="20"/>
+        </w:rPr>
+        <w:t>public</w:t>
+      </w:r>
+      <w:r>
+        <w:rPr>
+          <w:rFonts w:ascii="Consolas" w:eastAsia="Times New Roman" w:hAnsi="Consolas"/>
+          <w:sz w:val="20"/>
+        </w:rPr>
+        <w:t xml:space="preserve"> </w:t>
+      </w:r>
+      <w:r>
+        <w:rPr>
+          <w:rFonts w:ascii="Consolas" w:eastAsia="Times New Roman" w:hAnsi="Consolas"/>
+          <w:color w:val="0000FF"/>
+          <w:sz w:val="20"/>
+        </w:rPr>
+        <w:t>static</w:t>
+      </w:r>
+      <w:r>
+        <w:rPr>
+          <w:rFonts w:ascii="Consolas" w:eastAsia="Times New Roman" w:hAnsi="Consolas"/>
+          <w:sz w:val="20"/>
+        </w:rPr>
+        <w:t xml:space="preserve"> </w:t>
+      </w:r>
+      <w:proofErr w:type="spellStart"/>
+      <w:r>
+        <w:rPr>
+          <w:rFonts w:ascii="Consolas" w:eastAsia="Times New Roman" w:hAnsi="Consolas"/>
+          <w:color w:val="31849B" w:themeColor="accent5" w:themeShade="BF"/>
+          <w:sz w:val="20"/>
+        </w:rPr>
+        <w:t>MobileServiceClient</w:t>
+      </w:r>
+      <w:proofErr w:type="spellEnd"/>
+      <w:r>
+        <w:rPr>
+          <w:rFonts w:ascii="Consolas" w:eastAsia="Times New Roman" w:hAnsi="Consolas"/>
+          <w:color w:val="31849B" w:themeColor="accent5" w:themeShade="BF"/>
+          <w:sz w:val="20"/>
+        </w:rPr>
+        <w:t xml:space="preserve"> </w:t>
+      </w:r>
+      <w:proofErr w:type="spellStart"/>
+      <w:r>
+        <w:rPr>
+          <w:rFonts w:ascii="Consolas" w:eastAsia="Times New Roman" w:hAnsi="Consolas"/>
+          <w:sz w:val="20"/>
+        </w:rPr>
+        <w:t>MobileService</w:t>
+      </w:r>
+      <w:proofErr w:type="spellEnd"/>
+      <w:r>
+        <w:rPr>
+          <w:rFonts w:ascii="Consolas" w:eastAsia="Times New Roman" w:hAnsi="Consolas"/>
+          <w:sz w:val="20"/>
+        </w:rPr>
+        <w:t xml:space="preserve"> = </w:t>
+      </w:r>
+    </w:p>
+    <w:p>
+      <w:pPr>
+        <w:numPr>
+          <w:ilvl w:val="1"/>
+          <w:numId w:val="0"/>
+        </w:numPr>
+        <w:pBdr>
+          <w:top w:val="single" w:sz="2" w:space="1" w:color="FFFFFF"/>
+          <w:bottom w:val="single" w:sz="2" w:space="1" w:color="D5D5D3"/>
+        </w:pBdr>
+        <w:shd w:val="clear" w:color="auto" w:fill="F7F7FF"/>
+        <w:autoSpaceDE w:val="0"/>
+        <w:autoSpaceDN w:val="0"/>
+        <w:adjustRightInd w:val="0"/>
+        <w:spacing w:after="0" w:line="240" w:lineRule="auto"/>
+        <w:ind w:left="720"/>
+        <w:contextualSpacing/>
+        <w:rPr>
+          <w:rFonts w:ascii="Consolas" w:eastAsia="Times New Roman" w:hAnsi="Consolas"/>
+          <w:sz w:val="20"/>
+        </w:rPr>
+      </w:pPr>
+      <w:r>
+        <w:rPr>
+          <w:rFonts w:ascii="Consolas" w:eastAsia="Times New Roman" w:hAnsi="Consolas"/>
+          <w:color w:val="0000FF"/>
+          <w:sz w:val="20"/>
+        </w:rPr>
+        <w:t xml:space="preserve">            </w:t>
+      </w:r>
+      <w:r>
+        <w:rPr>
+          <w:rFonts w:ascii="Consolas" w:eastAsia="Times New Roman" w:hAnsi="Consolas"/>
+          <w:color w:val="0000FF"/>
+          <w:sz w:val="20"/>
+        </w:rPr>
+        <w:t>new</w:t>
+      </w:r>
+      <w:r>
+        <w:rPr>
+          <w:rFonts w:ascii="Consolas" w:eastAsia="Times New Roman" w:hAnsi="Consolas"/>
+          <w:sz w:val="20"/>
+        </w:rPr>
+        <w:t xml:space="preserve"> </w:t>
+      </w:r>
+      <w:proofErr w:type="spellStart"/>
+      <w:proofErr w:type="gramStart"/>
+      <w:r>
+        <w:rPr>
+          <w:rFonts w:ascii="Consolas" w:eastAsia="Times New Roman" w:hAnsi="Consolas"/>
+          <w:color w:val="31849B" w:themeColor="accent5" w:themeShade="BF"/>
+          <w:sz w:val="20"/>
+        </w:rPr>
+        <w:t>MobileServiceClient</w:t>
+      </w:r>
+      <w:proofErr w:type="spellEnd"/>
+      <w:r>
+        <w:rPr>
+          <w:rFonts w:ascii="Consolas" w:eastAsia="Times New Roman" w:hAnsi="Consolas"/>
+          <w:sz w:val="20"/>
+        </w:rPr>
+        <w:t>(</w:t>
+      </w:r>
+      <w:proofErr w:type="gramEnd"/>
+    </w:p>
+    <w:p>
+      <w:pPr>
+        <w:numPr>
+          <w:ilvl w:val="1"/>
+          <w:numId w:val="0"/>
+        </w:numPr>
+        <w:pBdr>
+          <w:top w:val="single" w:sz="2" w:space="1" w:color="FFFFFF"/>
+          <w:bottom w:val="single" w:sz="2" w:space="1" w:color="D5D5D3"/>
+        </w:pBdr>
+        <w:shd w:val="clear" w:color="auto" w:fill="F7F7FF"/>
+        <w:autoSpaceDE w:val="0"/>
+        <w:autoSpaceDN w:val="0"/>
+        <w:adjustRightInd w:val="0"/>
+        <w:spacing w:after="0" w:line="240" w:lineRule="auto"/>
+        <w:ind w:left="720"/>
+        <w:contextualSpacing/>
+        <w:rPr>
+          <w:rFonts w:ascii="Consolas" w:eastAsia="Times New Roman" w:hAnsi="Consolas"/>
+          <w:sz w:val="20"/>
+        </w:rPr>
+      </w:pPr>
+      <w:r>
+        <w:rPr>
+          <w:rFonts w:ascii="Consolas" w:eastAsia="Times New Roman" w:hAnsi="Consolas"/>
+          <w:sz w:val="20"/>
+        </w:rPr>
+        <w:t xml:space="preserve">            "</w:t>
+      </w:r>
+      <w:r>
+        <w:rPr>
+          <w:rFonts w:ascii="Consolas" w:eastAsia="Times New Roman" w:hAnsi="Consolas"/>
+          <w:color w:val="0000FF"/>
+          <w:sz w:val="20"/>
+        </w:rPr>
+        <w:t>http://localhost:50781</w:t>
+      </w:r>
+      <w:r>
+        <w:rPr>
+          <w:rFonts w:ascii="Consolas" w:eastAsia="Times New Roman" w:hAnsi="Consolas"/>
+          <w:sz w:val="20"/>
+        </w:rPr>
+        <w:t>"</w:t>
+      </w:r>
+    </w:p>
+    <w:p>
+      <w:pPr>
+        <w:numPr>
+          <w:ilvl w:val="1"/>
+          <w:numId w:val="0"/>
+        </w:numPr>
+        <w:pBdr>
+          <w:top w:val="single" w:sz="2" w:space="1" w:color="FFFFFF"/>
+          <w:bottom w:val="single" w:sz="2" w:space="1" w:color="D5D5D3"/>
+        </w:pBdr>
+        <w:shd w:val="clear" w:color="auto" w:fill="F7F7FF"/>
+        <w:autoSpaceDE w:val="0"/>
+        <w:autoSpaceDN w:val="0"/>
+        <w:adjustRightInd w:val="0"/>
+        <w:spacing w:after="0" w:line="240" w:lineRule="auto"/>
+        <w:ind w:left="720"/>
+        <w:contextualSpacing/>
+        <w:rPr>
+          <w:rFonts w:ascii="Consolas" w:eastAsia="Times New Roman" w:hAnsi="Consolas"/>
+          <w:sz w:val="20"/>
+        </w:rPr>
+      </w:pPr>
+      <w:r>
+        <w:rPr>
+          <w:rFonts w:ascii="Consolas" w:eastAsia="Times New Roman" w:hAnsi="Consolas"/>
+          <w:sz w:val="20"/>
+        </w:rPr>
+        <w:t xml:space="preserve">        );</w:t>
+      </w:r>
+    </w:p>
+    <w:p>
+      <w:pPr>
+        <w:numPr>
+          <w:ilvl w:val="1"/>
+          <w:numId w:val="0"/>
+        </w:numPr>
+        <w:pBdr>
+          <w:top w:val="single" w:sz="2" w:space="1" w:color="FFFFFF"/>
+          <w:bottom w:val="single" w:sz="2" w:space="1" w:color="D5D5D3"/>
+        </w:pBdr>
+        <w:shd w:val="clear" w:color="auto" w:fill="F7F7FF"/>
+        <w:autoSpaceDE w:val="0"/>
+        <w:autoSpaceDN w:val="0"/>
+        <w:adjustRightInd w:val="0"/>
+        <w:spacing w:after="0" w:line="240" w:lineRule="auto"/>
+        <w:ind w:left="720"/>
+        <w:contextualSpacing/>
+        <w:rPr>
+          <w:rFonts w:ascii="Consolas" w:eastAsia="Times New Roman" w:hAnsi="Consolas"/>
+          <w:sz w:val="20"/>
+        </w:rPr>
+      </w:pPr>
+      <w:r>
+        <w:rPr>
+          <w:rFonts w:ascii="Consolas" w:eastAsia="Times New Roman" w:hAnsi="Consolas"/>
+          <w:sz w:val="20"/>
+        </w:rPr>
+        <w:t xml:space="preserve">    ...</w:t>
+      </w:r>
+    </w:p>
+    <w:p>
+      <w:pPr>
+        <w:pStyle w:val="Step"/>
+        <w:numPr>
+          <w:ilvl w:val="0"/>
+          <w:numId w:val="0"/>
+        </w:numPr>
+        <w:ind w:left="720"/>
+      </w:pPr>
+    </w:p>
+    <w:p>
+      <w:pPr>
+        <w:pStyle w:val="Step"/>
+      </w:pPr>
+      <w:r>
+        <w:t xml:space="preserve">Open </w:t>
+      </w:r>
+      <w:proofErr w:type="spellStart"/>
+      <w:r>
+        <w:rPr>
+          <w:b/>
+        </w:rPr>
+        <w:t>MainPage.xaml.cs</w:t>
+      </w:r>
+      <w:proofErr w:type="spellEnd"/>
+      <w:r>
+        <w:t>. In this class you can see the way that your application code communicates with the cloud backend service to download objects from the service and to insert, update and delete objects.</w:t>
+      </w:r>
+      <w:r>
+        <w:br/>
+        <w:t xml:space="preserve">At the top of the class, the field </w:t>
+      </w:r>
+      <w:proofErr w:type="spellStart"/>
+      <w:r>
+        <w:rPr>
+          <w:b/>
+        </w:rPr>
+        <w:t>todoTable</w:t>
+      </w:r>
+      <w:proofErr w:type="spellEnd"/>
+      <w:r>
+        <w:t xml:space="preserve"> of type </w:t>
+      </w:r>
+      <w:proofErr w:type="spellStart"/>
+      <w:r>
+        <w:rPr>
+          <w:b/>
+        </w:rPr>
+        <w:t>IMobileServiceTable</w:t>
+      </w:r>
+      <w:proofErr w:type="spellEnd"/>
+      <w:r>
+        <w:rPr>
+          <w:b/>
+        </w:rPr>
+        <w:t>&lt;</w:t>
+      </w:r>
+      <w:proofErr w:type="spellStart"/>
+      <w:r>
+        <w:rPr>
+          <w:b/>
+        </w:rPr>
+        <w:t>TodoItem</w:t>
+      </w:r>
+      <w:proofErr w:type="spellEnd"/>
+      <w:r>
+        <w:rPr>
+          <w:b/>
+        </w:rPr>
+        <w:t xml:space="preserve">&gt; </w:t>
+      </w:r>
+      <w:r>
+        <w:t xml:space="preserve">is initialized by calling </w:t>
+      </w:r>
+      <w:proofErr w:type="spellStart"/>
+      <w:r>
+        <w:rPr>
+          <w:b/>
+        </w:rPr>
+        <w:t>App.MobileService.GetTable</w:t>
+      </w:r>
+      <w:proofErr w:type="spellEnd"/>
+      <w:r>
+        <w:rPr>
+          <w:b/>
+        </w:rPr>
+        <w:t>&lt;</w:t>
+      </w:r>
+      <w:proofErr w:type="spellStart"/>
+      <w:r>
+        <w:rPr>
+          <w:b/>
+        </w:rPr>
+        <w:t>TodoItem</w:t>
+      </w:r>
+      <w:proofErr w:type="spellEnd"/>
+      <w:r>
+        <w:rPr>
+          <w:b/>
+        </w:rPr>
+        <w:t>&gt;()</w:t>
+      </w:r>
+      <w:r>
+        <w:t>. This object is used throughout the class to perform strongly typed data operations for that table.</w:t>
+      </w:r>
+      <w:r>
+        <w:br/>
+        <w:t xml:space="preserve">For example, to insert a new data item, you use the </w:t>
+      </w:r>
+      <w:proofErr w:type="spellStart"/>
+      <w:r>
+        <w:rPr>
+          <w:b/>
+        </w:rPr>
+        <w:t>InsertAsync</w:t>
+      </w:r>
+      <w:proofErr w:type="spellEnd"/>
+      <w:r>
+        <w:t xml:space="preserve"> method of that </w:t>
+      </w:r>
+      <w:proofErr w:type="spellStart"/>
+      <w:r>
+        <w:rPr>
+          <w:b/>
+        </w:rPr>
+        <w:t>todoTable</w:t>
+      </w:r>
+      <w:proofErr w:type="spellEnd"/>
+      <w:r>
+        <w:t xml:space="preserve"> object:</w:t>
+      </w:r>
+    </w:p>
+    <w:p>
+      <w:pPr>
+        <w:numPr>
+          <w:ilvl w:val="2"/>
+          <w:numId w:val="0"/>
+        </w:numPr>
+        <w:pBdr>
+          <w:bottom w:val="single" w:sz="2" w:space="1" w:color="C8CDDE"/>
+        </w:pBdr>
+        <w:shd w:val="clear" w:color="auto" w:fill="EFEFF7"/>
+        <w:spacing w:after="0"/>
+        <w:ind w:left="720"/>
+        <w:rPr>
+          <w:b/>
+          <w:color w:val="000066"/>
+        </w:rPr>
+      </w:pPr>
+      <w:r>
+        <w:rPr>
+          <w:b/>
+          <w:color w:val="000066"/>
+        </w:rPr>
+        <w:lastRenderedPageBreak/>
+        <w:t>C#</w:t>
+      </w:r>
+    </w:p>
+    <w:p>
+      <w:pPr>
+        <w:numPr>
+          <w:ilvl w:val="1"/>
+          <w:numId w:val="0"/>
+        </w:numPr>
+        <w:pBdr>
+          <w:top w:val="single" w:sz="2" w:space="1" w:color="FFFFFF"/>
+          <w:bottom w:val="single" w:sz="2" w:space="1" w:color="D5D5D3"/>
+        </w:pBdr>
+        <w:shd w:val="clear" w:color="auto" w:fill="F7F7FF"/>
+        <w:autoSpaceDE w:val="0"/>
+        <w:autoSpaceDN w:val="0"/>
+        <w:adjustRightInd w:val="0"/>
+        <w:spacing w:after="0" w:line="240" w:lineRule="auto"/>
+        <w:ind w:left="720"/>
+        <w:contextualSpacing/>
+        <w:rPr>
+          <w:rFonts w:ascii="Consolas" w:eastAsia="Times New Roman" w:hAnsi="Consolas"/>
+          <w:sz w:val="20"/>
+        </w:rPr>
+      </w:pPr>
+      <w:r>
+        <w:rPr>
+          <w:rFonts w:ascii="Consolas" w:eastAsia="Times New Roman" w:hAnsi="Consolas"/>
+          <w:color w:val="0000FF"/>
+          <w:sz w:val="20"/>
+        </w:rPr>
+        <w:t xml:space="preserve">    </w:t>
+      </w:r>
+      <w:r>
+        <w:rPr>
+          <w:rFonts w:ascii="Consolas" w:eastAsia="Times New Roman" w:hAnsi="Consolas"/>
+          <w:color w:val="0000FF"/>
+          <w:sz w:val="20"/>
+        </w:rPr>
+        <w:t xml:space="preserve">private </w:t>
+      </w:r>
+      <w:proofErr w:type="spellStart"/>
+      <w:r>
+        <w:rPr>
+          <w:rFonts w:ascii="Consolas" w:eastAsia="Times New Roman" w:hAnsi="Consolas"/>
+          <w:color w:val="31849B" w:themeColor="accent5" w:themeShade="BF"/>
+          <w:sz w:val="20"/>
+        </w:rPr>
+        <w:t>IMobileServiceTable</w:t>
+      </w:r>
+      <w:proofErr w:type="spellEnd"/>
+      <w:r>
+        <w:rPr>
+          <w:rFonts w:ascii="Consolas" w:eastAsia="Times New Roman" w:hAnsi="Consolas"/>
+          <w:sz w:val="20"/>
+        </w:rPr>
+        <w:t>&lt;</w:t>
+      </w:r>
+      <w:proofErr w:type="spellStart"/>
+      <w:r>
+        <w:rPr>
+          <w:rFonts w:ascii="Consolas" w:eastAsia="Times New Roman" w:hAnsi="Consolas"/>
+          <w:color w:val="31849B" w:themeColor="accent5" w:themeShade="BF"/>
+          <w:sz w:val="20"/>
+        </w:rPr>
+        <w:t>TodoItem</w:t>
+      </w:r>
+      <w:proofErr w:type="spellEnd"/>
+      <w:r>
+        <w:rPr>
+          <w:rFonts w:ascii="Consolas" w:eastAsia="Times New Roman" w:hAnsi="Consolas"/>
+          <w:sz w:val="20"/>
+        </w:rPr>
+        <w:t xml:space="preserve">&gt; </w:t>
+      </w:r>
+      <w:proofErr w:type="spellStart"/>
+      <w:r>
+        <w:rPr>
+          <w:rFonts w:ascii="Consolas" w:eastAsia="Times New Roman" w:hAnsi="Consolas"/>
+          <w:sz w:val="20"/>
+        </w:rPr>
+        <w:t>todoTable</w:t>
+      </w:r>
+      <w:proofErr w:type="spellEnd"/>
+      <w:r>
+        <w:rPr>
+          <w:rFonts w:ascii="Consolas" w:eastAsia="Times New Roman" w:hAnsi="Consolas"/>
+          <w:sz w:val="20"/>
+        </w:rPr>
+        <w:t xml:space="preserve"> = </w:t>
+      </w:r>
+    </w:p>
+    <w:p>
+      <w:pPr>
+        <w:numPr>
+          <w:ilvl w:val="1"/>
+          <w:numId w:val="0"/>
+        </w:numPr>
+        <w:pBdr>
+          <w:top w:val="single" w:sz="2" w:space="1" w:color="FFFFFF"/>
+          <w:bottom w:val="single" w:sz="2" w:space="1" w:color="D5D5D3"/>
+        </w:pBdr>
+        <w:shd w:val="clear" w:color="auto" w:fill="F7F7FF"/>
+        <w:autoSpaceDE w:val="0"/>
+        <w:autoSpaceDN w:val="0"/>
+        <w:adjustRightInd w:val="0"/>
+        <w:spacing w:after="0" w:line="240" w:lineRule="auto"/>
+        <w:ind w:left="720"/>
+        <w:contextualSpacing/>
+        <w:rPr>
+          <w:rFonts w:ascii="Consolas" w:eastAsia="Times New Roman" w:hAnsi="Consolas"/>
+          <w:sz w:val="20"/>
+        </w:rPr>
+      </w:pPr>
+      <w:r>
+        <w:rPr>
+          <w:rFonts w:ascii="Consolas" w:eastAsia="Times New Roman" w:hAnsi="Consolas"/>
+          <w:sz w:val="20"/>
+        </w:rPr>
+        <w:t xml:space="preserve">         </w:t>
+      </w:r>
+      <w:proofErr w:type="spellStart"/>
+      <w:proofErr w:type="gramStart"/>
+      <w:r>
+        <w:rPr>
+          <w:rFonts w:ascii="Consolas" w:eastAsia="Times New Roman" w:hAnsi="Consolas"/>
+          <w:color w:val="31849B" w:themeColor="accent5" w:themeShade="BF"/>
+          <w:sz w:val="20"/>
+        </w:rPr>
+        <w:t>App</w:t>
+      </w:r>
+      <w:r>
+        <w:rPr>
+          <w:rFonts w:ascii="Consolas" w:eastAsia="Times New Roman" w:hAnsi="Consolas"/>
+          <w:sz w:val="20"/>
+        </w:rPr>
+        <w:t>.MobileService.GetTable</w:t>
+      </w:r>
+      <w:proofErr w:type="spellEnd"/>
+      <w:proofErr w:type="gramEnd"/>
+      <w:r>
+        <w:rPr>
+          <w:rFonts w:ascii="Consolas" w:eastAsia="Times New Roman" w:hAnsi="Consolas"/>
+          <w:sz w:val="20"/>
+        </w:rPr>
+        <w:t>&lt;</w:t>
+      </w:r>
+      <w:proofErr w:type="spellStart"/>
+      <w:r>
+        <w:rPr>
+          <w:rFonts w:ascii="Consolas" w:eastAsia="Times New Roman" w:hAnsi="Consolas"/>
+          <w:color w:val="31849B" w:themeColor="accent5" w:themeShade="BF"/>
+          <w:sz w:val="20"/>
+        </w:rPr>
+        <w:t>TodoItem</w:t>
+      </w:r>
+      <w:proofErr w:type="spellEnd"/>
+      <w:r>
+        <w:rPr>
+          <w:rFonts w:ascii="Consolas" w:eastAsia="Times New Roman" w:hAnsi="Consolas"/>
+          <w:sz w:val="20"/>
+        </w:rPr>
+        <w:t>&gt;();</w:t>
+      </w:r>
+    </w:p>
+    <w:p>
+      <w:pPr>
+        <w:numPr>
+          <w:ilvl w:val="1"/>
+          <w:numId w:val="0"/>
+        </w:numPr>
+        <w:pBdr>
+          <w:top w:val="single" w:sz="2" w:space="1" w:color="FFFFFF"/>
+          <w:bottom w:val="single" w:sz="2" w:space="1" w:color="D5D5D3"/>
+        </w:pBdr>
+        <w:shd w:val="clear" w:color="auto" w:fill="F7F7FF"/>
+        <w:autoSpaceDE w:val="0"/>
+        <w:autoSpaceDN w:val="0"/>
+        <w:adjustRightInd w:val="0"/>
+        <w:spacing w:after="0" w:line="240" w:lineRule="auto"/>
+        <w:ind w:left="720"/>
+        <w:contextualSpacing/>
+        <w:rPr>
+          <w:rFonts w:ascii="Consolas" w:eastAsia="Times New Roman" w:hAnsi="Consolas"/>
+          <w:sz w:val="20"/>
+        </w:rPr>
+      </w:pPr>
+    </w:p>
+    <w:p>
+      <w:pPr>
+        <w:numPr>
+          <w:ilvl w:val="1"/>
+          <w:numId w:val="0"/>
+        </w:numPr>
+        <w:pBdr>
+          <w:top w:val="single" w:sz="2" w:space="1" w:color="FFFFFF"/>
+          <w:bottom w:val="single" w:sz="2" w:space="1" w:color="D5D5D3"/>
+        </w:pBdr>
+        <w:shd w:val="clear" w:color="auto" w:fill="F7F7FF"/>
+        <w:autoSpaceDE w:val="0"/>
+        <w:autoSpaceDN w:val="0"/>
+        <w:adjustRightInd w:val="0"/>
+        <w:spacing w:after="0" w:line="240" w:lineRule="auto"/>
+        <w:ind w:left="720"/>
+        <w:contextualSpacing/>
+        <w:rPr>
+          <w:rFonts w:ascii="Consolas" w:eastAsia="Times New Roman" w:hAnsi="Consolas"/>
+          <w:sz w:val="20"/>
+        </w:rPr>
+      </w:pPr>
+      <w:r>
+        <w:rPr>
+          <w:rFonts w:ascii="Consolas" w:eastAsia="Times New Roman" w:hAnsi="Consolas"/>
+          <w:sz w:val="20"/>
+        </w:rPr>
+        <w:t xml:space="preserve">    ...</w:t>
+      </w:r>
+    </w:p>
+    <w:p>
+      <w:pPr>
+        <w:numPr>
+          <w:ilvl w:val="1"/>
+          <w:numId w:val="0"/>
+        </w:numPr>
+        <w:pBdr>
+          <w:top w:val="single" w:sz="2" w:space="1" w:color="FFFFFF"/>
+          <w:bottom w:val="single" w:sz="2" w:space="1" w:color="D5D5D3"/>
+        </w:pBdr>
+        <w:shd w:val="clear" w:color="auto" w:fill="F7F7FF"/>
+        <w:autoSpaceDE w:val="0"/>
+        <w:autoSpaceDN w:val="0"/>
+        <w:adjustRightInd w:val="0"/>
+        <w:spacing w:after="0" w:line="240" w:lineRule="auto"/>
+        <w:ind w:left="720"/>
+        <w:contextualSpacing/>
+        <w:rPr>
+          <w:rFonts w:ascii="Consolas" w:eastAsia="Times New Roman" w:hAnsi="Consolas"/>
+          <w:sz w:val="20"/>
+        </w:rPr>
+      </w:pPr>
+      <w:r>
+        <w:rPr>
+          <w:rFonts w:ascii="Consolas" w:eastAsia="Times New Roman" w:hAnsi="Consolas"/>
+          <w:sz w:val="20"/>
+        </w:rPr>
+        <w:t xml:space="preserve">  </w:t>
+      </w:r>
+    </w:p>
+    <w:p>
+      <w:pPr>
+        <w:numPr>
+          <w:ilvl w:val="1"/>
+          <w:numId w:val="0"/>
+        </w:numPr>
+        <w:pBdr>
+          <w:top w:val="single" w:sz="2" w:space="1" w:color="FFFFFF"/>
+          <w:bottom w:val="single" w:sz="2" w:space="1" w:color="D5D5D3"/>
+        </w:pBdr>
+        <w:shd w:val="clear" w:color="auto" w:fill="F7F7FF"/>
+        <w:autoSpaceDE w:val="0"/>
+        <w:autoSpaceDN w:val="0"/>
+        <w:adjustRightInd w:val="0"/>
+        <w:spacing w:after="0" w:line="240" w:lineRule="auto"/>
+        <w:ind w:left="720"/>
+        <w:contextualSpacing/>
+        <w:rPr>
+          <w:rFonts w:ascii="Consolas" w:eastAsia="Times New Roman" w:hAnsi="Consolas"/>
+          <w:sz w:val="20"/>
+        </w:rPr>
+      </w:pPr>
+      <w:r>
+        <w:rPr>
+          <w:rFonts w:ascii="Consolas" w:eastAsia="Times New Roman" w:hAnsi="Consolas"/>
+          <w:sz w:val="20"/>
+        </w:rPr>
+        <w:t xml:space="preserve">    </w:t>
+      </w:r>
+      <w:r>
+        <w:rPr>
+          <w:rFonts w:ascii="Consolas" w:eastAsia="Times New Roman" w:hAnsi="Consolas"/>
+          <w:color w:val="0000FF"/>
+          <w:sz w:val="20"/>
+        </w:rPr>
+        <w:t xml:space="preserve">private </w:t>
+      </w:r>
+      <w:proofErr w:type="spellStart"/>
+      <w:r>
+        <w:rPr>
+          <w:rFonts w:ascii="Consolas" w:eastAsia="Times New Roman" w:hAnsi="Consolas"/>
+          <w:color w:val="0000FF"/>
+          <w:sz w:val="20"/>
+        </w:rPr>
+        <w:t>async</w:t>
+      </w:r>
+      <w:proofErr w:type="spellEnd"/>
+      <w:r>
+        <w:rPr>
+          <w:rFonts w:ascii="Consolas" w:eastAsia="Times New Roman" w:hAnsi="Consolas"/>
+          <w:sz w:val="20"/>
+        </w:rPr>
+        <w:t xml:space="preserve"> </w:t>
+      </w:r>
+      <w:r>
+        <w:rPr>
+          <w:rFonts w:ascii="Consolas" w:eastAsia="Times New Roman" w:hAnsi="Consolas"/>
+          <w:color w:val="31849B" w:themeColor="accent5" w:themeShade="BF"/>
+          <w:sz w:val="20"/>
+        </w:rPr>
+        <w:t xml:space="preserve">Task </w:t>
+      </w:r>
+      <w:proofErr w:type="spellStart"/>
+      <w:proofErr w:type="gramStart"/>
+      <w:r>
+        <w:rPr>
+          <w:rFonts w:ascii="Consolas" w:eastAsia="Times New Roman" w:hAnsi="Consolas"/>
+          <w:sz w:val="20"/>
+        </w:rPr>
+        <w:t>InsertTodoItem</w:t>
+      </w:r>
+      <w:proofErr w:type="spellEnd"/>
+      <w:r>
+        <w:rPr>
+          <w:rFonts w:ascii="Consolas" w:eastAsia="Times New Roman" w:hAnsi="Consolas"/>
+          <w:sz w:val="20"/>
+        </w:rPr>
+        <w:t>(</w:t>
+      </w:r>
+      <w:proofErr w:type="spellStart"/>
+      <w:proofErr w:type="gramEnd"/>
+      <w:r>
+        <w:rPr>
+          <w:rFonts w:ascii="Consolas" w:eastAsia="Times New Roman" w:hAnsi="Consolas"/>
+          <w:color w:val="31849B" w:themeColor="accent5" w:themeShade="BF"/>
+          <w:sz w:val="20"/>
+        </w:rPr>
+        <w:t>TodoItem</w:t>
+      </w:r>
+      <w:proofErr w:type="spellEnd"/>
+      <w:r>
+        <w:rPr>
+          <w:rFonts w:ascii="Consolas" w:eastAsia="Times New Roman" w:hAnsi="Consolas"/>
+          <w:color w:val="31849B" w:themeColor="accent5" w:themeShade="BF"/>
+          <w:sz w:val="20"/>
+        </w:rPr>
+        <w:t xml:space="preserve"> </w:t>
+      </w:r>
+      <w:proofErr w:type="spellStart"/>
+      <w:r>
+        <w:rPr>
+          <w:rFonts w:ascii="Consolas" w:eastAsia="Times New Roman" w:hAnsi="Consolas"/>
+          <w:sz w:val="20"/>
+        </w:rPr>
+        <w:t>todoItem</w:t>
+      </w:r>
+      <w:proofErr w:type="spellEnd"/>
+      <w:r>
+        <w:rPr>
+          <w:rFonts w:ascii="Consolas" w:eastAsia="Times New Roman" w:hAnsi="Consolas"/>
+          <w:sz w:val="20"/>
+        </w:rPr>
+        <w:t>)</w:t>
+      </w:r>
+    </w:p>
+    <w:p>
+      <w:pPr>
+        <w:numPr>
+          <w:ilvl w:val="1"/>
+          <w:numId w:val="0"/>
+        </w:numPr>
+        <w:pBdr>
+          <w:top w:val="single" w:sz="2" w:space="1" w:color="FFFFFF"/>
+          <w:bottom w:val="single" w:sz="2" w:space="1" w:color="D5D5D3"/>
+        </w:pBdr>
+        <w:shd w:val="clear" w:color="auto" w:fill="F7F7FF"/>
+        <w:autoSpaceDE w:val="0"/>
+        <w:autoSpaceDN w:val="0"/>
+        <w:adjustRightInd w:val="0"/>
+        <w:spacing w:after="0" w:line="240" w:lineRule="auto"/>
+        <w:ind w:left="720"/>
+        <w:contextualSpacing/>
+        <w:rPr>
+          <w:rFonts w:ascii="Consolas" w:eastAsia="Times New Roman" w:hAnsi="Consolas"/>
+          <w:sz w:val="20"/>
+        </w:rPr>
+      </w:pPr>
+      <w:r>
+        <w:rPr>
+          <w:rFonts w:ascii="Consolas" w:eastAsia="Times New Roman" w:hAnsi="Consolas"/>
+          <w:sz w:val="20"/>
+        </w:rPr>
+        <w:t xml:space="preserve">    {</w:t>
+      </w:r>
+    </w:p>
+    <w:p>
+      <w:pPr>
+        <w:numPr>
+          <w:ilvl w:val="1"/>
+          <w:numId w:val="0"/>
+        </w:numPr>
+        <w:pBdr>
+          <w:top w:val="single" w:sz="2" w:space="1" w:color="FFFFFF"/>
+          <w:bottom w:val="single" w:sz="2" w:space="1" w:color="D5D5D3"/>
+        </w:pBdr>
+        <w:shd w:val="clear" w:color="auto" w:fill="F7F7FF"/>
+        <w:autoSpaceDE w:val="0"/>
+        <w:autoSpaceDN w:val="0"/>
+        <w:adjustRightInd w:val="0"/>
+        <w:spacing w:after="0" w:line="240" w:lineRule="auto"/>
+        <w:ind w:left="720"/>
+        <w:contextualSpacing/>
+        <w:rPr>
+          <w:rFonts w:ascii="Consolas" w:eastAsia="Times New Roman" w:hAnsi="Consolas"/>
+          <w:color w:val="00B050"/>
+          <w:sz w:val="20"/>
+        </w:rPr>
+      </w:pPr>
+      <w:r>
+        <w:rPr>
+          <w:rFonts w:ascii="Consolas" w:eastAsia="Times New Roman" w:hAnsi="Consolas"/>
+          <w:color w:val="00B050"/>
+          <w:sz w:val="20"/>
+        </w:rPr>
+        <w:t xml:space="preserve">        // This code inserts a new </w:t>
+      </w:r>
+      <w:proofErr w:type="spellStart"/>
+      <w:r>
+        <w:rPr>
+          <w:rFonts w:ascii="Consolas" w:eastAsia="Times New Roman" w:hAnsi="Consolas"/>
+          <w:color w:val="00B050"/>
+          <w:sz w:val="20"/>
+        </w:rPr>
+        <w:t>TodoItem</w:t>
+      </w:r>
+      <w:proofErr w:type="spellEnd"/>
+      <w:r>
+        <w:rPr>
+          <w:rFonts w:ascii="Consolas" w:eastAsia="Times New Roman" w:hAnsi="Consolas"/>
+          <w:color w:val="00B050"/>
+          <w:sz w:val="20"/>
+        </w:rPr>
+        <w:t xml:space="preserve"> into the database. When the </w:t>
+      </w:r>
+    </w:p>
+    <w:p>
+      <w:pPr>
+        <w:numPr>
+          <w:ilvl w:val="1"/>
+          <w:numId w:val="0"/>
+        </w:numPr>
+        <w:pBdr>
+          <w:top w:val="single" w:sz="2" w:space="1" w:color="FFFFFF"/>
+          <w:bottom w:val="single" w:sz="2" w:space="1" w:color="D5D5D3"/>
+        </w:pBdr>
+        <w:shd w:val="clear" w:color="auto" w:fill="F7F7FF"/>
+        <w:autoSpaceDE w:val="0"/>
+        <w:autoSpaceDN w:val="0"/>
+        <w:adjustRightInd w:val="0"/>
+        <w:spacing w:after="0" w:line="240" w:lineRule="auto"/>
+        <w:ind w:left="720"/>
+        <w:contextualSpacing/>
+        <w:rPr>
+          <w:rFonts w:ascii="Consolas" w:eastAsia="Times New Roman" w:hAnsi="Consolas"/>
+          <w:color w:val="00B050"/>
+          <w:sz w:val="20"/>
+        </w:rPr>
+      </w:pPr>
+      <w:r>
+        <w:rPr>
+          <w:rFonts w:ascii="Consolas" w:eastAsia="Times New Roman" w:hAnsi="Consolas"/>
+          <w:color w:val="00B050"/>
+          <w:sz w:val="20"/>
+        </w:rPr>
+        <w:t xml:space="preserve">        // operation completes and Mobile Services has assigned an Id, </w:t>
+      </w:r>
+    </w:p>
+    <w:p>
+      <w:pPr>
+        <w:numPr>
+          <w:ilvl w:val="1"/>
+          <w:numId w:val="0"/>
+        </w:numPr>
+        <w:pBdr>
+          <w:top w:val="single" w:sz="2" w:space="1" w:color="FFFFFF"/>
+          <w:bottom w:val="single" w:sz="2" w:space="1" w:color="D5D5D3"/>
+        </w:pBdr>
+        <w:shd w:val="clear" w:color="auto" w:fill="F7F7FF"/>
+        <w:autoSpaceDE w:val="0"/>
+        <w:autoSpaceDN w:val="0"/>
+        <w:adjustRightInd w:val="0"/>
+        <w:spacing w:after="0" w:line="240" w:lineRule="auto"/>
+        <w:ind w:left="720"/>
+        <w:contextualSpacing/>
+        <w:rPr>
+          <w:rFonts w:ascii="Consolas" w:eastAsia="Times New Roman" w:hAnsi="Consolas"/>
+          <w:color w:val="00B050"/>
+          <w:sz w:val="20"/>
+        </w:rPr>
+      </w:pPr>
+      <w:r>
+        <w:rPr>
+          <w:rFonts w:ascii="Consolas" w:eastAsia="Times New Roman" w:hAnsi="Consolas"/>
+          <w:color w:val="00B050"/>
+          <w:sz w:val="20"/>
+        </w:rPr>
+        <w:t xml:space="preserve">        // the item is added to the </w:t>
+      </w:r>
+      <w:proofErr w:type="spellStart"/>
+      <w:r>
+        <w:rPr>
+          <w:rFonts w:ascii="Consolas" w:eastAsia="Times New Roman" w:hAnsi="Consolas"/>
+          <w:color w:val="00B050"/>
+          <w:sz w:val="20"/>
+        </w:rPr>
+        <w:t>CollectionView</w:t>
+      </w:r>
+      <w:proofErr w:type="spellEnd"/>
+    </w:p>
+    <w:p>
+      <w:pPr>
+        <w:numPr>
+          <w:ilvl w:val="1"/>
+          <w:numId w:val="0"/>
+        </w:numPr>
+        <w:pBdr>
+          <w:top w:val="single" w:sz="2" w:space="1" w:color="FFFFFF"/>
+          <w:bottom w:val="single" w:sz="2" w:space="1" w:color="D5D5D3"/>
+        </w:pBdr>
+        <w:shd w:val="clear" w:color="auto" w:fill="F7F7FF"/>
+        <w:autoSpaceDE w:val="0"/>
+        <w:autoSpaceDN w:val="0"/>
+        <w:adjustRightInd w:val="0"/>
+        <w:spacing w:after="0" w:line="240" w:lineRule="auto"/>
+        <w:ind w:left="720"/>
+        <w:contextualSpacing/>
+        <w:rPr>
+          <w:rFonts w:ascii="Consolas" w:eastAsia="Times New Roman" w:hAnsi="Consolas"/>
+          <w:sz w:val="20"/>
+        </w:rPr>
+      </w:pPr>
+      <w:r>
+        <w:rPr>
+          <w:rFonts w:ascii="Consolas" w:eastAsia="Times New Roman" w:hAnsi="Consolas"/>
+          <w:sz w:val="20"/>
+        </w:rPr>
+        <w:t xml:space="preserve">        </w:t>
+      </w:r>
+      <w:r>
+        <w:rPr>
+          <w:rFonts w:ascii="Consolas" w:eastAsia="Times New Roman" w:hAnsi="Consolas"/>
+          <w:color w:val="0000FF"/>
+          <w:sz w:val="20"/>
+        </w:rPr>
+        <w:t>await</w:t>
+      </w:r>
+      <w:r>
+        <w:rPr>
+          <w:rFonts w:ascii="Consolas" w:eastAsia="Times New Roman" w:hAnsi="Consolas"/>
+          <w:sz w:val="20"/>
+        </w:rPr>
+        <w:t xml:space="preserve"> </w:t>
+      </w:r>
+      <w:proofErr w:type="spellStart"/>
+      <w:r>
+        <w:rPr>
+          <w:rFonts w:ascii="Consolas" w:eastAsia="Times New Roman" w:hAnsi="Consolas"/>
+          <w:sz w:val="20"/>
+        </w:rPr>
+        <w:t>todoTable.InsertAsync</w:t>
+      </w:r>
+      <w:proofErr w:type="spellEnd"/>
+      <w:r>
+        <w:rPr>
+          <w:rFonts w:ascii="Consolas" w:eastAsia="Times New Roman" w:hAnsi="Consolas"/>
+          <w:sz w:val="20"/>
+        </w:rPr>
+        <w:t>(</w:t>
+      </w:r>
+      <w:proofErr w:type="spellStart"/>
+      <w:r>
+        <w:rPr>
+          <w:rFonts w:ascii="Consolas" w:eastAsia="Times New Roman" w:hAnsi="Consolas"/>
+          <w:sz w:val="20"/>
+        </w:rPr>
+        <w:t>todoItem</w:t>
+      </w:r>
+      <w:proofErr w:type="spellEnd"/>
+      <w:r>
+        <w:rPr>
+          <w:rFonts w:ascii="Consolas" w:eastAsia="Times New Roman" w:hAnsi="Consolas"/>
+          <w:sz w:val="20"/>
+        </w:rPr>
+        <w:t>);</w:t>
+      </w:r>
+    </w:p>
+    <w:p>
+      <w:pPr>
+        <w:numPr>
+          <w:ilvl w:val="1"/>
+          <w:numId w:val="0"/>
+        </w:numPr>
+        <w:pBdr>
+          <w:top w:val="single" w:sz="2" w:space="1" w:color="FFFFFF"/>
+          <w:bottom w:val="single" w:sz="2" w:space="1" w:color="D5D5D3"/>
+        </w:pBdr>
+        <w:shd w:val="clear" w:color="auto" w:fill="F7F7FF"/>
+        <w:autoSpaceDE w:val="0"/>
+        <w:autoSpaceDN w:val="0"/>
+        <w:adjustRightInd w:val="0"/>
+        <w:spacing w:after="0" w:line="240" w:lineRule="auto"/>
+        <w:ind w:left="720"/>
+        <w:contextualSpacing/>
+        <w:rPr>
+          <w:rFonts w:ascii="Consolas" w:eastAsia="Times New Roman" w:hAnsi="Consolas"/>
+          <w:sz w:val="20"/>
+        </w:rPr>
+      </w:pPr>
+      <w:r>
+        <w:rPr>
+          <w:rFonts w:ascii="Consolas" w:eastAsia="Times New Roman" w:hAnsi="Consolas"/>
+          <w:sz w:val="20"/>
+        </w:rPr>
+        <w:t xml:space="preserve">        </w:t>
+      </w:r>
+      <w:proofErr w:type="spellStart"/>
+      <w:proofErr w:type="gramStart"/>
+      <w:r>
+        <w:rPr>
+          <w:rFonts w:ascii="Consolas" w:eastAsia="Times New Roman" w:hAnsi="Consolas"/>
+          <w:sz w:val="20"/>
+        </w:rPr>
+        <w:t>items.Add</w:t>
+      </w:r>
+      <w:proofErr w:type="spellEnd"/>
+      <w:proofErr w:type="gramEnd"/>
+      <w:r>
+        <w:rPr>
+          <w:rFonts w:ascii="Consolas" w:eastAsia="Times New Roman" w:hAnsi="Consolas"/>
+          <w:sz w:val="20"/>
+        </w:rPr>
+        <w:t>(</w:t>
+      </w:r>
+      <w:proofErr w:type="spellStart"/>
+      <w:r>
+        <w:rPr>
+          <w:rFonts w:ascii="Consolas" w:eastAsia="Times New Roman" w:hAnsi="Consolas"/>
+          <w:sz w:val="20"/>
+        </w:rPr>
+        <w:t>todoItem</w:t>
+      </w:r>
+      <w:proofErr w:type="spellEnd"/>
+      <w:r>
+        <w:rPr>
+          <w:rFonts w:ascii="Consolas" w:eastAsia="Times New Roman" w:hAnsi="Consolas"/>
+          <w:sz w:val="20"/>
+        </w:rPr>
+        <w:t>);</w:t>
+      </w:r>
+    </w:p>
+    <w:p>
+      <w:pPr>
+        <w:numPr>
+          <w:ilvl w:val="1"/>
+          <w:numId w:val="0"/>
+        </w:numPr>
+        <w:pBdr>
+          <w:top w:val="single" w:sz="2" w:space="1" w:color="FFFFFF"/>
+          <w:bottom w:val="single" w:sz="2" w:space="1" w:color="D5D5D3"/>
+        </w:pBdr>
+        <w:shd w:val="clear" w:color="auto" w:fill="F7F7FF"/>
+        <w:autoSpaceDE w:val="0"/>
+        <w:autoSpaceDN w:val="0"/>
+        <w:adjustRightInd w:val="0"/>
+        <w:spacing w:after="0" w:line="240" w:lineRule="auto"/>
+        <w:ind w:left="720"/>
+        <w:contextualSpacing/>
+        <w:rPr>
+          <w:rFonts w:ascii="Consolas" w:eastAsia="Times New Roman" w:hAnsi="Consolas"/>
+          <w:sz w:val="20"/>
+        </w:rPr>
+      </w:pPr>
+    </w:p>
+    <w:p>
+      <w:pPr>
+        <w:numPr>
+          <w:ilvl w:val="1"/>
+          <w:numId w:val="0"/>
+        </w:numPr>
+        <w:pBdr>
+          <w:top w:val="single" w:sz="2" w:space="1" w:color="FFFFFF"/>
+          <w:bottom w:val="single" w:sz="2" w:space="1" w:color="D5D5D3"/>
+        </w:pBdr>
+        <w:shd w:val="clear" w:color="auto" w:fill="F7F7FF"/>
+        <w:autoSpaceDE w:val="0"/>
+        <w:autoSpaceDN w:val="0"/>
+        <w:adjustRightInd w:val="0"/>
+        <w:spacing w:after="0" w:line="240" w:lineRule="auto"/>
+        <w:ind w:left="720"/>
+        <w:contextualSpacing/>
+        <w:rPr>
+          <w:rFonts w:ascii="Consolas" w:eastAsia="Times New Roman" w:hAnsi="Consolas"/>
+          <w:sz w:val="20"/>
+        </w:rPr>
+      </w:pPr>
+      <w:r>
+        <w:rPr>
+          <w:rFonts w:ascii="Consolas" w:eastAsia="Times New Roman" w:hAnsi="Consolas"/>
+          <w:sz w:val="20"/>
+        </w:rPr>
+        <w:t xml:space="preserve">    }</w:t>
+      </w:r>
+    </w:p>
+    <w:p>
+      <w:pPr>
+        <w:numPr>
+          <w:ilvl w:val="1"/>
+          <w:numId w:val="0"/>
+        </w:numPr>
+        <w:pBdr>
+          <w:top w:val="single" w:sz="2" w:space="1" w:color="FFFFFF"/>
+          <w:bottom w:val="single" w:sz="2" w:space="1" w:color="D5D5D3"/>
+        </w:pBdr>
+        <w:shd w:val="clear" w:color="auto" w:fill="F7F7FF"/>
+        <w:autoSpaceDE w:val="0"/>
+        <w:autoSpaceDN w:val="0"/>
+        <w:adjustRightInd w:val="0"/>
+        <w:spacing w:after="0" w:line="240" w:lineRule="auto"/>
+        <w:ind w:left="720"/>
+        <w:contextualSpacing/>
+        <w:rPr>
+          <w:rFonts w:ascii="Consolas" w:eastAsia="Times New Roman" w:hAnsi="Consolas"/>
+          <w:sz w:val="20"/>
+        </w:rPr>
+      </w:pPr>
+      <w:r>
+        <w:rPr>
+          <w:rFonts w:ascii="Consolas" w:eastAsia="Times New Roman" w:hAnsi="Consolas"/>
+          <w:sz w:val="20"/>
+        </w:rPr>
+        <w:t xml:space="preserve">    ...</w:t>
+      </w:r>
+    </w:p>
+    <w:p>
+      <w:pPr>
+        <w:pStyle w:val="Step"/>
+        <w:numPr>
+          <w:ilvl w:val="0"/>
+          <w:numId w:val="0"/>
+        </w:numPr>
+        <w:ind w:left="720"/>
+      </w:pPr>
+    </w:p>
+    <w:p>
+      <w:pPr>
+        <w:pStyle w:val="Step"/>
+      </w:pPr>
+      <w:r>
+        <w:t>Build and run your app.</w:t>
+      </w:r>
+      <w:r>
+        <w:t xml:space="preserve"> </w:t>
+      </w:r>
+      <w:r>
+        <w:t xml:space="preserve">When your client app runs, code in the </w:t>
+      </w:r>
+      <w:proofErr w:type="spellStart"/>
+      <w:r>
+        <w:t>OnNavigatedTo</w:t>
+      </w:r>
+      <w:proofErr w:type="spellEnd"/>
+      <w:r>
+        <w:t xml:space="preserve"> method of </w:t>
+      </w:r>
+      <w:proofErr w:type="spellStart"/>
+      <w:r>
+        <w:t>MainPage</w:t>
+      </w:r>
+      <w:proofErr w:type="spellEnd"/>
+      <w:r>
+        <w:t xml:space="preserve"> calls </w:t>
+      </w:r>
+      <w:proofErr w:type="spellStart"/>
+      <w:r>
+        <w:t>RefreshTodoitems</w:t>
+      </w:r>
+      <w:proofErr w:type="spellEnd"/>
+      <w:r>
+        <w:t xml:space="preserve"> which calls your backend service to retrieve any </w:t>
+      </w:r>
+      <w:proofErr w:type="spellStart"/>
+      <w:r>
+        <w:t>ToDo</w:t>
+      </w:r>
+      <w:proofErr w:type="spellEnd"/>
+      <w:r>
+        <w:t xml:space="preserve"> items stored in the backend database. </w:t>
+      </w:r>
+    </w:p>
+    <w:p>
+      <w:pPr>
+        <w:pStyle w:val="ppNote"/>
+      </w:pPr>
+      <w:r>
+        <w:rPr>
+          <w:b/>
+        </w:rPr>
+        <w:t>Note</w:t>
+      </w:r>
+      <w:r>
+        <w:t xml:space="preserve">: If your app fails with an </w:t>
+      </w:r>
+      <w:proofErr w:type="spellStart"/>
+      <w:r>
+        <w:t>HttpRequestException</w:t>
+      </w:r>
+      <w:proofErr w:type="spellEnd"/>
+      <w:r>
+        <w:t xml:space="preserve">, it is probably because you stopped debugging your </w:t>
+      </w:r>
+      <w:proofErr w:type="spellStart"/>
+      <w:r>
+        <w:t>UWPHolsService</w:t>
+      </w:r>
+      <w:proofErr w:type="spellEnd"/>
+      <w:r>
+        <w:t xml:space="preserve"> at the end of the previous task. Run the backend service project again, leave it running, and then run the client app in a separate copy of Visual Studio.</w:t>
+      </w:r>
+    </w:p>
+    <w:p>
+      <w:pPr>
+        <w:pStyle w:val="Step"/>
+      </w:pPr>
+      <w:r>
+        <w:t>As this is the first time the service has been accessed, it will automatically configure the database and run the Seed method that you looked at previously, which inserts two items. After a few moments, you should see the two items displayed in the client app UI.</w:t>
+      </w:r>
+    </w:p>
+    <w:p>
+      <w:pPr>
+        <w:pStyle w:val="ppFigureIndent3"/>
+        <w:keepNext/>
+      </w:pPr>
+      <w:r>
+        <w:rPr>
+          <w:lang w:val="en-GB" w:eastAsia="en-GB" w:bidi="ar-SA"/>
+        </w:rPr>
+        <w:drawing>
+          <wp:inline distT="0" distB="0" distL="0" distR="0" wp14:anchorId="150FEB20" wp14:editId="7F0F9239">
+            <wp:extent cx="3135058" cy="2434590"/>
+            <wp:effectExtent l="0" t="0" r="8255" b="3810"/>
+            <wp:docPr id="10" name="Picture 10"/>
+            <wp:cNvGraphicFramePr>
+              <a:graphicFrameLocks xmlns:a="http://schemas.openxmlformats.org/drawingml/2006/main" noChangeAspect="1"/>
+            </wp:cNvGraphicFramePr>
+            <a:graphic xmlns:a="http://schemas.openxmlformats.org/drawingml/2006/main">
+              <a:graphicData uri="http://schemas.openxmlformats.org/drawingml/2006/picture">
+                <pic:pic xmlns:pic="http://schemas.openxmlformats.org/drawingml/2006/picture">
+                  <pic:nvPicPr>
+                    <pic:cNvPr id="0" name="03.PNG"/>
+                    <pic:cNvPicPr/>
+                  </pic:nvPicPr>
+                  <pic:blipFill>
+                    <a:blip r:embed="rId18">
+                      <a:extLst>
+                        <a:ext uri="{28A0092B-C50C-407E-A947-70E740481C1C}">
+                          <a14:useLocalDpi xmlns:a14="http://schemas.microsoft.com/office/drawing/2010/main" val="0"/>
+                        </a:ext>
+                      </a:extLst>
+                    </a:blip>
+                    <a:stretch>
+                      <a:fillRect/>
+                    </a:stretch>
+                  </pic:blipFill>
+                  <pic:spPr>
+                    <a:xfrm>
+                      <a:off x="0" y="0"/>
+                      <a:ext cx="3142167" cy="2440111"/>
+                    </a:xfrm>
+                    <a:prstGeom prst="rect">
+                      <a:avLst/>
+                    </a:prstGeom>
+                  </pic:spPr>
+                </pic:pic>
+              </a:graphicData>
+            </a:graphic>
+          </wp:inline>
+        </w:drawing>
+      </w:r>
+    </w:p>
+    <w:p>
+      <w:pPr>
+        <w:pStyle w:val="ppFigureNumberIndent3"/>
+      </w:pPr>
+      <w:r>
+        <w:t xml:space="preserve">Figure </w:t>
+      </w:r>
+      <w:r>
+        <w:fldChar w:fldCharType="begin"/>
+      </w:r>
+      <w:r>
+        <w:instrText xml:space="preserve"> SEQ Figure \* ARABIC </w:instrText>
+      </w:r>
+      <w:r>
+        <w:fldChar w:fldCharType="separate"/>
+      </w:r>
+      <w:r>
+        <w:rPr>
+          <w:noProof/>
+        </w:rPr>
+        <w:t>7</w:t>
+      </w:r>
+      <w:r>
+        <w:rPr>
+          <w:noProof/>
+        </w:rPr>
+        <w:fldChar w:fldCharType="end"/>
+      </w:r>
+    </w:p>
+    <w:p>
+      <w:pPr>
+        <w:pStyle w:val="ppFigureCaptionIndent3"/>
+      </w:pPr>
+      <w:r>
+        <w:t xml:space="preserve">The </w:t>
+      </w:r>
+      <w:r>
+        <w:t>client app retrieves the two ‘Seed’ data items from the backend service</w:t>
+      </w:r>
+      <w:r>
+        <w:t>.</w:t>
+      </w:r>
+    </w:p>
+    <w:p>
+      <w:pPr>
+        <w:pStyle w:val="Step"/>
+        <w:numPr>
+          <w:ilvl w:val="0"/>
+          <w:numId w:val="0"/>
+        </w:numPr>
+        <w:ind w:left="720" w:hanging="360"/>
+      </w:pPr>
+    </w:p>
+    <w:p>
+      <w:pPr>
+        <w:pStyle w:val="Step"/>
+      </w:pPr>
+      <w:r>
+        <w:t>Insert some new items in addition to the two items that were added by the Seed method in the service.</w:t>
+      </w:r>
+      <w:r>
+        <w:t xml:space="preserve"> </w:t>
+      </w:r>
+    </w:p>
+    <w:p>
+      <w:pPr>
+        <w:pStyle w:val="ppFigureIndent3"/>
+        <w:keepNext/>
+      </w:pPr>
+      <w:r>
+        <w:rPr>
+          <w:lang w:val="en-GB" w:eastAsia="en-GB" w:bidi="ar-SA"/>
+        </w:rPr>
+        <w:drawing>
+          <wp:inline distT="0" distB="0" distL="0" distR="0" wp14:anchorId="7F7F354F" wp14:editId="3EA13D3E">
+            <wp:extent cx="3142167" cy="2440109"/>
+            <wp:effectExtent l="0" t="0" r="1270" b="0"/>
+            <wp:docPr id="16" name="Picture 16"/>
+            <wp:cNvGraphicFramePr>
+              <a:graphicFrameLocks xmlns:a="http://schemas.openxmlformats.org/drawingml/2006/main" noChangeAspect="1"/>
+            </wp:cNvGraphicFramePr>
+            <a:graphic xmlns:a="http://schemas.openxmlformats.org/drawingml/2006/main">
+              <a:graphicData uri="http://schemas.openxmlformats.org/drawingml/2006/picture">
+                <pic:pic xmlns:pic="http://schemas.openxmlformats.org/drawingml/2006/picture">
+                  <pic:nvPicPr>
+                    <pic:cNvPr id="0" name="03.PNG"/>
+                    <pic:cNvPicPr/>
+                  </pic:nvPicPr>
+                  <pic:blipFill>
+                    <a:blip r:embed="rId19">
+                      <a:extLst>
+                        <a:ext uri="{28A0092B-C50C-407E-A947-70E740481C1C}">
+                          <a14:useLocalDpi xmlns:a14="http://schemas.microsoft.com/office/drawing/2010/main" val="0"/>
+                        </a:ext>
+                      </a:extLst>
+                    </a:blip>
+                    <a:stretch>
+                      <a:fillRect/>
+                    </a:stretch>
+                  </pic:blipFill>
+                  <pic:spPr>
+                    <a:xfrm>
+                      <a:off x="0" y="0"/>
+                      <a:ext cx="3142167" cy="2440109"/>
+                    </a:xfrm>
+                    <a:prstGeom prst="rect">
+                      <a:avLst/>
+                    </a:prstGeom>
+                  </pic:spPr>
+                </pic:pic>
+              </a:graphicData>
+            </a:graphic>
+          </wp:inline>
+        </w:drawing>
+      </w:r>
+    </w:p>
+    <w:p>
+      <w:pPr>
+        <w:pStyle w:val="ppFigureNumberIndent3"/>
+      </w:pPr>
+      <w:r>
+        <w:t xml:space="preserve">Figure </w:t>
+      </w:r>
+      <w:r>
+        <w:fldChar w:fldCharType="begin"/>
+      </w:r>
+      <w:r>
+        <w:instrText xml:space="preserve"> SEQ Figure \* ARABIC </w:instrText>
+      </w:r>
+      <w:r>
+        <w:fldChar w:fldCharType="separate"/>
+      </w:r>
+      <w:r>
+        <w:rPr>
+          <w:noProof/>
+        </w:rPr>
+        <w:t>8</w:t>
+      </w:r>
+      <w:r>
+        <w:rPr>
+          <w:noProof/>
+        </w:rPr>
+        <w:fldChar w:fldCharType="end"/>
+      </w:r>
+    </w:p>
+    <w:p>
+      <w:pPr>
+        <w:pStyle w:val="ppFigureCaptionIndent3"/>
+      </w:pPr>
+      <w:r>
+        <w:t>Adding new data items.</w:t>
+      </w:r>
+    </w:p>
+    <w:p>
+      <w:pPr>
+        <w:pStyle w:val="Step"/>
+      </w:pPr>
+      <w:r>
+        <w:t>Stop debugging.</w:t>
+      </w:r>
+    </w:p>
+    <w:p>
+      <w:pPr>
+        <w:pStyle w:val="Step"/>
+      </w:pPr>
+      <w:r>
+        <w:t>If your development PC has the Windows 10 Mobile emulators installed, s</w:t>
+      </w:r>
+      <w:r>
+        <w:t>elect</w:t>
+      </w:r>
+      <w:r>
+        <w:t xml:space="preserve"> one of the </w:t>
+      </w:r>
+      <w:r>
+        <w:rPr>
+          <w:b/>
+        </w:rPr>
+        <w:t>Mobile Emulator …</w:t>
+      </w:r>
+      <w:r>
+        <w:t xml:space="preserve"> </w:t>
+      </w:r>
+      <w:r>
+        <w:t xml:space="preserve"> options </w:t>
+      </w:r>
+      <w:r>
+        <w:t xml:space="preserve">from the </w:t>
+      </w:r>
+      <w:r>
+        <w:t>Debug</w:t>
+      </w:r>
+      <w:r>
+        <w:t xml:space="preserve"> Target dropdown</w:t>
+      </w:r>
+      <w:r>
+        <w:t xml:space="preserve"> </w:t>
+      </w:r>
+      <w:r>
+        <w:t xml:space="preserve">next to the </w:t>
+      </w:r>
+      <w:r>
+        <w:t>Start Debugging Button</w:t>
+      </w:r>
+      <w:r>
+        <w:t>.</w:t>
+      </w:r>
+      <w:r>
+        <w:t xml:space="preserve"> If you have a real phone device connected and enabled for Developer Mode, select </w:t>
+      </w:r>
+      <w:r>
+        <w:rPr>
+          <w:b/>
+        </w:rPr>
+        <w:t>Device</w:t>
+      </w:r>
+      <w:r>
+        <w:t xml:space="preserve"> </w:t>
+      </w:r>
+      <w:r>
+        <w:t xml:space="preserve">from the </w:t>
+      </w:r>
+      <w:r>
+        <w:t>Debug</w:t>
+      </w:r>
+      <w:r>
+        <w:t xml:space="preserve"> Target dropdown</w:t>
+      </w:r>
+      <w:r>
+        <w:t>. If neither of these options are available, you will have to skip the rest of this exercise.</w:t>
+      </w:r>
+    </w:p>
+    <w:p>
+      <w:pPr>
+        <w:pStyle w:val="ppFigureIndent3"/>
+        <w:keepNext/>
+      </w:pPr>
+      <w:r>
+        <w:rPr>
+          <w:lang w:val="en-GB" w:eastAsia="en-GB" w:bidi="ar-SA"/>
+        </w:rPr>
+        <w:drawing>
+          <wp:inline distT="0" distB="0" distL="0" distR="0" wp14:anchorId="7769F883" wp14:editId="09A47A09">
+            <wp:extent cx="5943600" cy="618490"/>
+            <wp:effectExtent l="0" t="0" r="0" b="0"/>
+            <wp:docPr id="13" name="Picture 13"/>
+            <wp:cNvGraphicFramePr>
+              <a:graphicFrameLocks xmlns:a="http://schemas.openxmlformats.org/drawingml/2006/main" noChangeAspect="1"/>
+            </wp:cNvGraphicFramePr>
+            <a:graphic xmlns:a="http://schemas.openxmlformats.org/drawingml/2006/main">
+              <a:graphicData uri="http://schemas.openxmlformats.org/drawingml/2006/picture">
+                <pic:pic xmlns:pic="http://schemas.openxmlformats.org/drawingml/2006/picture">
+                  <pic:nvPicPr>
+                    <pic:cNvPr id="1" name=""/>
+                    <pic:cNvPicPr/>
+                  </pic:nvPicPr>
+                  <pic:blipFill>
+                    <a:blip r:embed="rId20"/>
+                    <a:stretch>
+                      <a:fillRect/>
+                    </a:stretch>
+                  </pic:blipFill>
+                  <pic:spPr>
+                    <a:xfrm>
+                      <a:off x="0" y="0"/>
+                      <a:ext cx="5943600" cy="618490"/>
+                    </a:xfrm>
+                    <a:prstGeom prst="rect">
+                      <a:avLst/>
+                    </a:prstGeom>
+                  </pic:spPr>
+                </pic:pic>
+              </a:graphicData>
+            </a:graphic>
+          </wp:inline>
+        </w:drawing>
+      </w:r>
+    </w:p>
+    <w:p>
+      <w:pPr>
+        <w:pStyle w:val="ppFigureNumberIndent3"/>
+      </w:pPr>
+      <w:r>
+        <w:t xml:space="preserve">Figure </w:t>
+      </w:r>
+      <w:r>
+        <w:fldChar w:fldCharType="begin"/>
+      </w:r>
+      <w:r>
+        <w:instrText xml:space="preserve"> SEQ Figure \* ARABIC </w:instrText>
+      </w:r>
+      <w:r>
+        <w:fldChar w:fldCharType="separate"/>
+      </w:r>
+      <w:r>
+        <w:rPr>
+          <w:noProof/>
+        </w:rPr>
+        <w:t>8</w:t>
+      </w:r>
+      <w:r>
+        <w:rPr>
+          <w:noProof/>
+        </w:rPr>
+        <w:fldChar w:fldCharType="end"/>
+      </w:r>
+    </w:p>
+    <w:p>
+      <w:pPr>
+        <w:pStyle w:val="ppFigureCaptionIndent"/>
+        <w:numPr>
+          <w:ilvl w:val="0"/>
+          <w:numId w:val="0"/>
+        </w:numPr>
+        <w:ind w:left="720"/>
+      </w:pPr>
+      <w:r>
+        <w:t xml:space="preserve">Configure your </w:t>
+      </w:r>
+      <w:r>
+        <w:t>debug target to a Mobile emulator or a real device, if available</w:t>
+      </w:r>
+      <w:r>
+        <w:t>.</w:t>
+      </w:r>
+    </w:p>
+    <w:p>
+      <w:pPr>
+        <w:pStyle w:val="Step"/>
+      </w:pPr>
+      <w:r>
+        <w:t xml:space="preserve">Start debugging. The app will start on your Mobile device or emulator and show the same items you entered into the desktop client and which you stored in your mobile backend service database (which is running locally on your PC </w:t>
+      </w:r>
+      <w:r>
+        <w:t>at present).</w:t>
+      </w:r>
+    </w:p>
+    <w:p>
+      <w:pPr>
+        <w:pStyle w:val="ppFigureIndent3"/>
+        <w:keepNext/>
+      </w:pPr>
+      <w:r>
+        <w:rPr>
+          <w:lang w:val="en-GB" w:eastAsia="en-GB" w:bidi="ar-SA"/>
+        </w:rPr>
+        <w:lastRenderedPageBreak/>
+        <w:drawing>
+          <wp:inline distT="0" distB="0" distL="0" distR="0" wp14:anchorId="1B23936C" wp14:editId="26776CE8">
+            <wp:extent cx="1297496" cy="2440111"/>
+            <wp:effectExtent l="0" t="0" r="0" b="0"/>
+            <wp:docPr id="18" name="Picture 18"/>
+            <wp:cNvGraphicFramePr>
+              <a:graphicFrameLocks xmlns:a="http://schemas.openxmlformats.org/drawingml/2006/main" noChangeAspect="1"/>
+            </wp:cNvGraphicFramePr>
+            <a:graphic xmlns:a="http://schemas.openxmlformats.org/drawingml/2006/main">
+              <a:graphicData uri="http://schemas.openxmlformats.org/drawingml/2006/picture">
+                <pic:pic xmlns:pic="http://schemas.openxmlformats.org/drawingml/2006/picture">
+                  <pic:nvPicPr>
+                    <pic:cNvPr id="0" name="03.PNG"/>
+                    <pic:cNvPicPr/>
+                  </pic:nvPicPr>
+                  <pic:blipFill>
+                    <a:blip r:embed="rId21">
+                      <a:extLst>
+                        <a:ext uri="{28A0092B-C50C-407E-A947-70E740481C1C}">
+                          <a14:useLocalDpi xmlns:a14="http://schemas.microsoft.com/office/drawing/2010/main" val="0"/>
+                        </a:ext>
+                      </a:extLst>
+                    </a:blip>
+                    <a:stretch>
+                      <a:fillRect/>
+                    </a:stretch>
+                  </pic:blipFill>
+                  <pic:spPr>
+                    <a:xfrm>
+                      <a:off x="0" y="0"/>
+                      <a:ext cx="1297496" cy="2440111"/>
+                    </a:xfrm>
+                    <a:prstGeom prst="rect">
+                      <a:avLst/>
+                    </a:prstGeom>
+                  </pic:spPr>
+                </pic:pic>
+              </a:graphicData>
+            </a:graphic>
+          </wp:inline>
+        </w:drawing>
+      </w:r>
+    </w:p>
+    <w:p>
+      <w:pPr>
+        <w:pStyle w:val="ppFigureNumberIndent3"/>
+      </w:pPr>
+      <w:r>
+        <w:t xml:space="preserve">Figure </w:t>
+      </w:r>
+      <w:r>
+        <w:fldChar w:fldCharType="begin"/>
+      </w:r>
+      <w:r>
+        <w:instrText xml:space="preserve"> SEQ Figure \* ARABIC </w:instrText>
+      </w:r>
+      <w:r>
+        <w:fldChar w:fldCharType="separate"/>
+      </w:r>
+      <w:r>
+        <w:rPr>
+          <w:noProof/>
+        </w:rPr>
+        <w:t>4</w:t>
+      </w:r>
+      <w:r>
+        <w:rPr>
+          <w:noProof/>
+        </w:rPr>
+        <w:fldChar w:fldCharType="end"/>
+      </w:r>
+    </w:p>
+    <w:p>
+      <w:pPr>
+        <w:pStyle w:val="ppFigureCaptionIndent3"/>
+      </w:pPr>
+      <w:r>
+        <w:t xml:space="preserve">The client app </w:t>
+      </w:r>
+      <w:r>
+        <w:t>running on a Windows 10 Mobile device uses the same</w:t>
+      </w:r>
+      <w:r>
+        <w:t xml:space="preserve"> backend service</w:t>
+      </w:r>
+      <w:r>
+        <w:t>.</w:t>
+      </w:r>
+    </w:p>
+    <w:p>
+      <w:pPr>
+        <w:pStyle w:val="Step"/>
+      </w:pPr>
+      <w:r>
+        <w:t xml:space="preserve">You have completed this exercise, and have run a mobile app over two different devices which shares data through a mobile backend service. You have created a </w:t>
+      </w:r>
+      <w:r>
+        <w:rPr>
+          <w:i/>
+        </w:rPr>
+        <w:t>connected mobile e</w:t>
+      </w:r>
+      <w:r>
+        <w:rPr>
+          <w:i/>
+        </w:rPr>
+        <w:t>xperience</w:t>
+      </w:r>
+      <w:r>
+        <w:t xml:space="preserve"> for the users of this app.</w:t>
+      </w:r>
+    </w:p>
+    <w:p>
+      <w:pPr>
+        <w:pStyle w:val="ppListEnd"/>
+      </w:pPr>
+    </w:p>
+    <w:p>
+      <w:pPr>
+        <w:pStyle w:val="ppTopic"/>
+      </w:pPr>
+      <w:bookmarkStart w:id="9" w:name="_Toc430879734"/>
+      <w:r>
+        <w:t>Exercise 2: Enable authentication for your app and connect to the Cloud</w:t>
+      </w:r>
+      <w:bookmarkEnd w:id="9"/>
+    </w:p>
+    <w:p>
+      <w:pPr>
+        <w:rPr>
+          <w:b/>
+        </w:rPr>
+      </w:pPr>
+      <w:r>
+        <w:t xml:space="preserve">This </w:t>
+      </w:r>
+      <w:r>
+        <w:t>exercise</w:t>
+      </w:r>
+      <w:r>
+        <w:t xml:space="preserve"> shows you how to add offline support to a </w:t>
+      </w:r>
+      <w:r>
+        <w:t>UWP</w:t>
+      </w:r>
+      <w:r>
+        <w:t xml:space="preserve"> app using an Azure Mobile App backend. Offline sync allows end-users to interact with a mobile app--viewing, adding, or modifying data--even when there is no network connection. Changes are stored in a local database; once the device is back online, these changes are synced with the remote backend.</w:t>
+      </w:r>
+    </w:p>
+    <w:p>
+      <w:pPr>
+        <w:rPr>
+          <w:b/>
+        </w:rPr>
+      </w:pPr>
+      <w:r>
+        <w:t xml:space="preserve">In this </w:t>
+      </w:r>
+      <w:r>
+        <w:t>exercise</w:t>
+      </w:r>
+      <w:r>
+        <w:t>, you will update the Windows 8.1 app project from the tutorial Create a Windows app to support the offline features of Azure Mobile Apps.</w:t>
+      </w:r>
+    </w:p>
+    <w:p>
+      <w:pPr>
+        <w:pStyle w:val="ppProcedureStart"/>
+      </w:pPr>
+      <w:bookmarkStart w:id="10" w:name="_Toc430879735"/>
+      <w:r>
+        <w:t xml:space="preserve">Task 1 – </w:t>
+      </w:r>
+      <w:r>
+        <w:t>Update the client app to support offline features</w:t>
+      </w:r>
+      <w:bookmarkEnd w:id="10"/>
+    </w:p>
+    <w:p>
+      <w:pPr>
+        <w:pStyle w:val="Step"/>
+        <w:numPr>
+          <w:ilvl w:val="0"/>
+          <w:numId w:val="0"/>
+        </w:numPr>
+        <w:ind w:left="720"/>
+      </w:pPr>
+    </w:p>
+    <w:p>
+      <w:pPr>
+        <w:pStyle w:val="ppListEnd"/>
+      </w:pPr>
+    </w:p>
+    <w:p>
+      <w:pPr>
+        <w:pStyle w:val="ppTopic"/>
+      </w:pPr>
+      <w:bookmarkStart w:id="11" w:name="_Toc430879736"/>
+      <w:r>
+        <w:lastRenderedPageBreak/>
+        <w:t>Exercise 3</w:t>
+      </w:r>
+      <w:r>
+        <w:t xml:space="preserve">: </w:t>
+      </w:r>
+      <w:r>
+        <w:t>Enable offline sync for your app</w:t>
+      </w:r>
+      <w:bookmarkEnd w:id="11"/>
+    </w:p>
+    <w:p>
+      <w:pPr>
+        <w:rPr>
+          <w:b/>
+        </w:rPr>
+      </w:pPr>
+      <w:r>
+        <w:t xml:space="preserve">This </w:t>
+      </w:r>
+      <w:r>
+        <w:t>exercise</w:t>
+      </w:r>
+      <w:r>
+        <w:t xml:space="preserve"> shows you how to add offline support to a </w:t>
+      </w:r>
+      <w:r>
+        <w:t>UWP</w:t>
+      </w:r>
+      <w:r>
+        <w:t xml:space="preserve"> app using an Azure Mobile App backend. Offline sync allows end-users to interact with a mobile app--viewing, adding, or modifying data--even when there is no network connection. Changes are stored in a local database; once the device is back online, these changes are synced with the remote backend.</w:t>
+      </w:r>
+    </w:p>
+    <w:p>
+      <w:pPr>
+        <w:rPr>
+          <w:b/>
+        </w:rPr>
+      </w:pPr>
+      <w:r>
+        <w:t xml:space="preserve">In this </w:t>
+      </w:r>
+      <w:r>
+        <w:t>exercise</w:t>
+      </w:r>
+      <w:r>
+        <w:t>, you will update the Windows app project to support the offline features of Azure Mobile Apps.</w:t>
+      </w:r>
+    </w:p>
+    <w:p>
+      <w:pPr>
+        <w:pStyle w:val="ppProcedureStart"/>
+      </w:pPr>
+      <w:bookmarkStart w:id="12" w:name="_Toc430879737"/>
+      <w:r>
+        <w:t xml:space="preserve">Task 1 – </w:t>
+      </w:r>
+      <w:r>
+        <w:t>Update the client app to support offline features</w:t>
+      </w:r>
+      <w:bookmarkEnd w:id="12"/>
+    </w:p>
+    <w:p>
+      <w:pPr>
+        <w:pStyle w:val="ppBodyText"/>
+      </w:pPr>
+      <w:r>
+        <w:t xml:space="preserve">Azure Mobile App offline features allow you to interact with a local database when you are in an offline scenario. To use these features in your app, you initialize a </w:t>
+      </w:r>
+      <w:proofErr w:type="spellStart"/>
+      <w:r>
+        <w:rPr>
+          <w:b/>
+        </w:rPr>
+        <w:t>MobileServiceClient.SyncContext</w:t>
+      </w:r>
+      <w:proofErr w:type="spellEnd"/>
+      <w:r>
+        <w:t xml:space="preserve"> to a local store. Then reference your table through the </w:t>
+      </w:r>
+      <w:proofErr w:type="spellStart"/>
+      <w:r>
+        <w:rPr>
+          <w:b/>
+        </w:rPr>
+        <w:t>IMobileServiceSyncTable</w:t>
+      </w:r>
+      <w:proofErr w:type="spellEnd"/>
+      <w:r>
+        <w:t xml:space="preserve"> interface. In this tutorial we use SQLite for the local store. </w:t>
+      </w:r>
+    </w:p>
+    <w:p>
+      <w:pPr>
+        <w:pStyle w:val="ppBodyText"/>
+      </w:pPr>
+      <w:r>
+        <w:t xml:space="preserve">The first task is to open </w:t>
+      </w:r>
+      <w:r>
+        <w:t xml:space="preserve">the </w:t>
+      </w:r>
+      <w:proofErr w:type="spellStart"/>
+      <w:r>
+        <w:t>ToDoUWPDevWorkshop</w:t>
+      </w:r>
+      <w:proofErr w:type="spellEnd"/>
+      <w:r>
+        <w:t xml:space="preserve"> solution you created in the previous exercise.</w:t>
+      </w:r>
+    </w:p>
+    <w:p>
+      <w:pPr>
+        <w:pStyle w:val="Step"/>
+        <w:numPr>
+          <w:ilvl w:val="0"/>
+          <w:numId w:val="13"/>
+        </w:numPr>
+      </w:pPr>
+      <w:r>
+        <w:t xml:space="preserve">Navigate to the file location where you saved your </w:t>
+      </w:r>
+      <w:proofErr w:type="spellStart"/>
+      <w:r>
+        <w:rPr>
+          <w:b/>
+        </w:rPr>
+        <w:t>ToDoUWPDevWorkshop</w:t>
+      </w:r>
+      <w:proofErr w:type="spellEnd"/>
+      <w:r>
+        <w:rPr>
+          <w:b/>
+        </w:rPr>
+        <w:t xml:space="preserve"> </w:t>
+      </w:r>
+      <w:r>
+        <w:t xml:space="preserve">app in Exercise 1. Open </w:t>
+      </w:r>
+      <w:r>
+        <w:rPr>
+          <w:b/>
+        </w:rPr>
+        <w:t>ToDoUWPDevWorkshop</w:t>
+      </w:r>
+      <w:r>
+        <w:rPr>
+          <w:b/>
+        </w:rPr>
+        <w:t>.sln</w:t>
+      </w:r>
+      <w:r>
+        <w:t xml:space="preserve"> in Visual Studio 2015. </w:t>
+      </w:r>
+    </w:p>
+    <w:p>
+      <w:pPr>
+        <w:pStyle w:val="Step"/>
+        <w:numPr>
+          <w:ilvl w:val="0"/>
+          <w:numId w:val="13"/>
+        </w:numPr>
+      </w:pPr>
+      <w:r>
+        <w:t xml:space="preserve">Install the SQLite runtime for </w:t>
+      </w:r>
+      <w:r>
+        <w:t>Universal Windows Platform</w:t>
+      </w:r>
+      <w:r>
+        <w:t>.</w:t>
+      </w:r>
+    </w:p>
+    <w:p>
+      <w:pPr>
+        <w:pStyle w:val="Step"/>
+        <w:numPr>
+          <w:ilvl w:val="1"/>
+          <w:numId w:val="13"/>
+        </w:numPr>
+      </w:pPr>
+      <w:r>
+        <w:t xml:space="preserve">In Visual Studio, on the </w:t>
+      </w:r>
+      <w:r>
+        <w:rPr>
+          <w:b/>
+        </w:rPr>
+        <w:t>Tools</w:t>
+      </w:r>
+      <w:r>
+        <w:t xml:space="preserve"> menu, click </w:t>
+      </w:r>
+      <w:r>
+        <w:rPr>
+          <w:b/>
+        </w:rPr>
+        <w:t>Extensions and Updates</w:t>
+      </w:r>
+    </w:p>
+    <w:p>
+      <w:pPr>
+        <w:pStyle w:val="Step"/>
+        <w:numPr>
+          <w:ilvl w:val="1"/>
+          <w:numId w:val="13"/>
+        </w:numPr>
+      </w:pPr>
+      <w:r>
+        <w:t xml:space="preserve">In the left pane of the Extensions and Updates wizard, click </w:t>
+      </w:r>
+      <w:r>
+        <w:rPr>
+          <w:b/>
+        </w:rPr>
+        <w:t>Online</w:t>
+      </w:r>
+    </w:p>
+    <w:p>
+      <w:pPr>
+        <w:pStyle w:val="Step"/>
+        <w:numPr>
+          <w:ilvl w:val="1"/>
+          <w:numId w:val="13"/>
+        </w:numPr>
+      </w:pPr>
+      <w:r>
+        <w:t xml:space="preserve">In the search box at the top right of the window, enter </w:t>
+      </w:r>
+      <w:r>
+        <w:rPr>
+          <w:b/>
+        </w:rPr>
+        <w:t>SQLite</w:t>
+      </w:r>
+    </w:p>
+    <w:p>
+      <w:pPr>
+        <w:pStyle w:val="Step"/>
+        <w:numPr>
+          <w:ilvl w:val="1"/>
+          <w:numId w:val="13"/>
+        </w:numPr>
+      </w:pPr>
+      <w:r>
+        <w:t xml:space="preserve">When the Search Results display, scroll down until you see </w:t>
+      </w:r>
+      <w:r>
+        <w:rPr>
+          <w:b/>
+        </w:rPr>
+        <w:t>SQLite for Universal App Platform</w:t>
+      </w:r>
+      <w:r>
+        <w:t xml:space="preserve">. </w:t>
+      </w:r>
+      <w:r>
+        <w:t>If this SDK is not already installed on your system, s</w:t>
+      </w:r>
+      <w:r>
+        <w:t xml:space="preserve">elect this item, and then click the </w:t>
+      </w:r>
+      <w:r>
+        <w:rPr>
+          <w:b/>
+        </w:rPr>
+        <w:t>Download</w:t>
+      </w:r>
+      <w:r>
+        <w:t xml:space="preserve"> button</w:t>
+      </w:r>
+    </w:p>
+    <w:p>
+      <w:pPr>
+        <w:pStyle w:val="Step"/>
+        <w:numPr>
+          <w:ilvl w:val="0"/>
+          <w:numId w:val="0"/>
+        </w:numPr>
+        <w:ind w:left="720" w:hanging="360"/>
+      </w:pPr>
+      <w:r>
+        <w:rPr>
+          <w:noProof/>
+          <w:lang w:val="en-GB" w:eastAsia="en-GB"/>
+        </w:rPr>
+        <w:lastRenderedPageBreak/>
+        <w:drawing>
+          <wp:inline distT="0" distB="0" distL="0" distR="0" wp14:anchorId="5E77490B" wp14:editId="62EA3468">
+            <wp:extent cx="5943600" cy="4117340"/>
+            <wp:effectExtent l="0" t="0" r="0" b="0"/>
+            <wp:docPr id="26" name="Picture 26"/>
+            <wp:cNvGraphicFramePr>
+              <a:graphicFrameLocks xmlns:a="http://schemas.openxmlformats.org/drawingml/2006/main" noChangeAspect="1"/>
+            </wp:cNvGraphicFramePr>
+            <a:graphic xmlns:a="http://schemas.openxmlformats.org/drawingml/2006/main">
+              <a:graphicData uri="http://schemas.openxmlformats.org/drawingml/2006/picture">
+                <pic:pic xmlns:pic="http://schemas.openxmlformats.org/drawingml/2006/picture">
+                  <pic:nvPicPr>
+                    <pic:cNvPr id="1" name=""/>
+                    <pic:cNvPicPr/>
+                  </pic:nvPicPr>
+                  <pic:blipFill>
+                    <a:blip r:embed="rId22"/>
+                    <a:stretch>
+                      <a:fillRect/>
+                    </a:stretch>
+                  </pic:blipFill>
+                  <pic:spPr>
+                    <a:xfrm>
+                      <a:off x="0" y="0"/>
                       <a:ext cx="5943600" cy="4117340"/>
                     </a:xfrm>
                     <a:prstGeom prst="rect">
@@ -4152,7 +8960,6 @@
         </w:numPr>
       </w:pPr>
       <w:r>
-        <w:lastRenderedPageBreak/>
         <w:t xml:space="preserve">In the VSIX Installer window, click </w:t>
       </w:r>
       <w:r>
@@ -4274,6 +9081,7 @@
           <w:noProof/>
           <w:lang w:val="en-GB" w:eastAsia="en-GB"/>
         </w:rPr>
+        <w:lastRenderedPageBreak/>
         <w:drawing>
           <wp:inline distT="0" distB="0" distL="0" distR="0" wp14:anchorId="1BD16368" wp14:editId="661E2EFD">
             <wp:extent cx="5943600" cy="4041775"/>
@@ -4290,7 +9098,7 @@
                     <pic:cNvPicPr/>
                   </pic:nvPicPr>
                   <pic:blipFill>
-                    <a:blip r:embed="rId18"/>
+                    <a:blip r:embed="rId23"/>
                     <a:stretch>
                       <a:fillRect/>
                     </a:stretch>
@@ -4444,7 +9252,6 @@
         </w:numPr>
       </w:pPr>
       <w:r>
-        <w:lastRenderedPageBreak/>
         <w:t xml:space="preserve">In the "Online" tab, select the option "Include Prerelease" in the dropdown at the top. Search for </w:t>
       </w:r>
       <w:proofErr w:type="spellStart"/>
@@ -4565,6 +9372,7 @@
         <w:rPr>
           <w:color w:val="0000FF"/>
         </w:rPr>
+        <w:lastRenderedPageBreak/>
         <w:t>using</w:t>
       </w:r>
       <w:r>
@@ -4993,7 +9801,7 @@
       <w:r>
         <w:t xml:space="preserve">. This is because the context tracks changes made by the client for all tables. This is to cover scenarios where there are relationships between tables. For more information on this behavior, see </w:t>
       </w:r>
-      <w:hyperlink r:id="rId19" w:history="1">
+      <w:hyperlink r:id="rId24" w:history="1">
         <w:r>
           <w:rPr>
             <w:rStyle w:val="Hyperlink"/>
@@ -5226,7 +10034,6 @@
         <w:pStyle w:val="ppCode"/>
       </w:pPr>
       <w:r>
-        <w:lastRenderedPageBreak/>
         <w:t xml:space="preserve">    }</w:t>
       </w:r>
     </w:p>
@@ -5492,7 +10299,11 @@
       </w:r>
       <w:proofErr w:type="spellEnd"/>
       <w:r>
-        <w:t xml:space="preserve"> is a query ID that is used for incremental sync, which uses the </w:t>
+        <w:t xml:space="preserve"> is a query </w:t>
+      </w:r>
+      <w:r>
+        <w:lastRenderedPageBreak/>
+        <w:t xml:space="preserve">ID that is used for incremental sync, which uses the </w:t>
       </w:r>
       <w:proofErr w:type="spellStart"/>
       <w:r>
@@ -6148,7 +10959,6 @@
         <w:pStyle w:val="ppCode"/>
       </w:pPr>
       <w:r>
-        <w:lastRenderedPageBreak/>
         <w:t xml:space="preserve">    </w:t>
       </w:r>
       <w:r>
@@ -6400,6 +11210,7 @@
         </w:numPr>
       </w:pPr>
       <w:r>
+        <w:lastRenderedPageBreak/>
         <w:t>Modify the code</w:t>
       </w:r>
       <w:r>
@@ -7165,7 +11976,6 @@
         <w:pStyle w:val="ppCode"/>
       </w:pPr>
       <w:r>
-        <w:lastRenderedPageBreak/>
         <w:t xml:space="preserve">        </w:t>
       </w:r>
       <w:r>
@@ -7237,7 +12047,11 @@
         </w:numPr>
       </w:pPr>
       <w:r>
-        <w:t xml:space="preserve">In Visual Studio, press the F5 key to rebuild and run the client app. The app will behave the same as it did before the offline sync changes, because it does a sync operation on the insert, update, and refresh operations. However, it will populate a local database which can be used in an offline scenario. We will </w:t>
+        <w:t xml:space="preserve">In Visual Studio, press the F5 key to rebuild and run the client app. The app will behave the same as it did before the offline sync changes, because it does a sync operation on the insert, update, and refresh operations. However, it will populate a local database which can be used in an </w:t>
+      </w:r>
+      <w:r>
+        <w:lastRenderedPageBreak/>
+        <w:t xml:space="preserve">offline scenario. We will </w:t>
       </w:r>
       <w:r>
         <w:t>test the</w:t>
@@ -7250,6 +12064,7 @@
       <w:pPr>
         <w:pStyle w:val="ppProcedureStart"/>
       </w:pPr>
+      <w:bookmarkStart w:id="13" w:name="_Toc430879738"/>
       <w:r>
         <w:t>Task 2</w:t>
       </w:r>
@@ -7259,6 +12074,7 @@
       <w:r>
         <w:t>Update the client app to support offline features</w:t>
       </w:r>
+      <w:bookmarkEnd w:id="13"/>
     </w:p>
     <w:p>
       <w:pPr>
@@ -7357,7 +12173,7 @@
         <w:ind w:left="720" w:hanging="360"/>
       </w:pPr>
     </w:p>
-    <w:bookmarkStart w:id="9" w:name="_Toc428893481" w:displacedByCustomXml="next"/>
+    <w:bookmarkStart w:id="14" w:name="_Toc430879739" w:displacedByCustomXml="next"/>
     <w:sdt>
       <w:sdtPr>
         <w:rPr>
@@ -7371,7 +12187,6 @@
         </w:placeholder>
         <w:text/>
       </w:sdtPr>
-      <w:sdtEndPr/>
       <w:sdtContent>
         <w:p>
           <w:pPr>
@@ -7389,7 +12204,7 @@
         </w:p>
       </w:sdtContent>
     </w:sdt>
-    <w:bookmarkEnd w:id="9" w:displacedByCustomXml="prev"/>
+    <w:bookmarkEnd w:id="14" w:displacedByCustomXml="prev"/>
     <w:p>
       <w:pPr>
         <w:pStyle w:val="ppBodyText"/>
@@ -7514,7 +12329,7 @@
       </w:r>
     </w:p>
     <w:sectPr>
-      <w:footerReference w:type="default" r:id="rId20"/>
+      <w:footerReference w:type="default" r:id="rId25"/>
       <w:pgSz w:w="12240" w:h="15840"/>
       <w:pgMar w:top="1440" w:right="1440" w:bottom="1440" w:left="1440" w:header="720" w:footer="720" w:gutter="0"/>
       <w:cols w:space="720"/>
@@ -7603,7 +12418,7 @@
           <w:rPr>
             <w:noProof/>
           </w:rPr>
-          <w:t>4</w:t>
+          <w:t>13</w:t>
         </w:r>
         <w:r>
           <w:rPr>
@@ -7666,6 +12481,92 @@
 <file path=word/numbering.xml><?xml version="1.0" encoding="utf-8"?>
 <w:numbering xmlns:wpc="http://schemas.microsoft.com/office/word/2010/wordprocessingCanvas" xmlns:cx="http://schemas.microsoft.com/office/drawing/2014/chartex" xmlns:mc="http://schemas.openxmlformats.org/markup-compatibility/2006" xmlns:o="urn:schemas-microsoft-com:office:office" xmlns:r="http://schemas.openxmlformats.org/officeDocument/2006/relationships" xmlns:m="http://schemas.openxmlformats.org/officeDocument/2006/math" xmlns:v="urn:schemas-microsoft-com:vml" xmlns:wp14="http://schemas.microsoft.com/office/word/2010/wordprocessingDrawing" xmlns:wp="http://schemas.openxmlformats.org/drawingml/2006/wordprocessingDrawing" xmlns:w10="urn:schemas-microsoft-com:office:word" xmlns:w="http://schemas.openxmlformats.org/wordprocessingml/2006/main" xmlns:w14="http://schemas.microsoft.com/office/word/2010/wordml" xmlns:w15="http://schemas.microsoft.com/office/word/2012/wordml" xmlns:w16se="http://schemas.microsoft.com/office/word/2015/wordml/symex" xmlns:wpg="http://schemas.microsoft.com/office/word/2010/wordprocessingGroup" xmlns:wpi="http://schemas.microsoft.com/office/word/2010/wordprocessingInk" xmlns:wne="http://schemas.microsoft.com/office/word/2006/wordml" xmlns:wps="http://schemas.microsoft.com/office/word/2010/wordprocessingShape" mc:Ignorable="w14 w15 w16se wp14">
   <w:abstractNum w:abstractNumId="0" w15:restartNumberingAfterBreak="0">
+    <w:nsid w:val="00A20155"/>
+    <w:multiLevelType w:val="hybridMultilevel"/>
+    <w:tmpl w:val="A6AC8E98"/>
+    <w:lvl w:ilvl="0" w:tplc="0809000F">
+      <w:start w:val="1"/>
+      <w:numFmt w:val="decimal"/>
+      <w:lvlText w:val="%1."/>
+      <w:lvlJc w:val="left"/>
+      <w:pPr>
+        <w:ind w:left="1080" w:hanging="360"/>
+      </w:pPr>
+    </w:lvl>
+    <w:lvl w:ilvl="1" w:tplc="08090019" w:tentative="1">
+      <w:start w:val="1"/>
+      <w:numFmt w:val="lowerLetter"/>
+      <w:lvlText w:val="%2."/>
+      <w:lvlJc w:val="left"/>
+      <w:pPr>
+        <w:ind w:left="1800" w:hanging="360"/>
+      </w:pPr>
+    </w:lvl>
+    <w:lvl w:ilvl="2" w:tplc="0809001B" w:tentative="1">
+      <w:start w:val="1"/>
+      <w:numFmt w:val="lowerRoman"/>
+      <w:lvlText w:val="%3."/>
+      <w:lvlJc w:val="right"/>
+      <w:pPr>
+        <w:ind w:left="2520" w:hanging="180"/>
+      </w:pPr>
+    </w:lvl>
+    <w:lvl w:ilvl="3" w:tplc="0809000F" w:tentative="1">
+      <w:start w:val="1"/>
+      <w:numFmt w:val="decimal"/>
+      <w:lvlText w:val="%4."/>
+      <w:lvlJc w:val="left"/>
+      <w:pPr>
+        <w:ind w:left="3240" w:hanging="360"/>
+      </w:pPr>
+    </w:lvl>
+    <w:lvl w:ilvl="4" w:tplc="08090019" w:tentative="1">
+      <w:start w:val="1"/>
+      <w:numFmt w:val="lowerLetter"/>
+      <w:lvlText w:val="%5."/>
+      <w:lvlJc w:val="left"/>
+      <w:pPr>
+        <w:ind w:left="3960" w:hanging="360"/>
+      </w:pPr>
+    </w:lvl>
+    <w:lvl w:ilvl="5" w:tplc="0809001B" w:tentative="1">
+      <w:start w:val="1"/>
+      <w:numFmt w:val="lowerRoman"/>
+      <w:lvlText w:val="%6."/>
+      <w:lvlJc w:val="right"/>
+      <w:pPr>
+        <w:ind w:left="4680" w:hanging="180"/>
+      </w:pPr>
+    </w:lvl>
+    <w:lvl w:ilvl="6" w:tplc="0809000F" w:tentative="1">
+      <w:start w:val="1"/>
+      <w:numFmt w:val="decimal"/>
+      <w:lvlText w:val="%7."/>
+      <w:lvlJc w:val="left"/>
+      <w:pPr>
+        <w:ind w:left="5400" w:hanging="360"/>
+      </w:pPr>
+    </w:lvl>
+    <w:lvl w:ilvl="7" w:tplc="08090019" w:tentative="1">
+      <w:start w:val="1"/>
+      <w:numFmt w:val="lowerLetter"/>
+      <w:lvlText w:val="%8."/>
+      <w:lvlJc w:val="left"/>
+      <w:pPr>
+        <w:ind w:left="6120" w:hanging="360"/>
+      </w:pPr>
+    </w:lvl>
+    <w:lvl w:ilvl="8" w:tplc="0809001B" w:tentative="1">
+      <w:start w:val="1"/>
+      <w:numFmt w:val="lowerRoman"/>
+      <w:lvlText w:val="%9."/>
+      <w:lvlJc w:val="right"/>
+      <w:pPr>
+        <w:ind w:left="6840" w:hanging="180"/>
+      </w:pPr>
+    </w:lvl>
+  </w:abstractNum>
+  <w:abstractNum w:abstractNumId="1" w15:restartNumberingAfterBreak="0">
     <w:nsid w:val="0864135F"/>
     <w:multiLevelType w:val="hybridMultilevel"/>
     <w:tmpl w:val="A13AD014"/>
@@ -7778,10 +12679,10 @@
       </w:rPr>
     </w:lvl>
   </w:abstractNum>
-  <w:abstractNum w:abstractNumId="1" w15:restartNumberingAfterBreak="0">
+  <w:abstractNum w:abstractNumId="2" w15:restartNumberingAfterBreak="0">
     <w:nsid w:val="08944D36"/>
     <w:multiLevelType w:val="hybridMultilevel"/>
-    <w:tmpl w:val="08A4FD04"/>
+    <w:tmpl w:val="D514EE24"/>
     <w:lvl w:ilvl="0" w:tplc="26AAD33E">
       <w:start w:val="1"/>
       <w:numFmt w:val="decimal"/>
@@ -7898,7 +12799,7 @@
       </w:pPr>
     </w:lvl>
   </w:abstractNum>
-  <w:abstractNum w:abstractNumId="2" w15:restartNumberingAfterBreak="0">
+  <w:abstractNum w:abstractNumId="3" w15:restartNumberingAfterBreak="0">
     <w:nsid w:val="155C1EBB"/>
     <w:multiLevelType w:val="multilevel"/>
     <w:tmpl w:val="C15A1C64"/>
@@ -8044,7 +12945,7 @@
       </w:rPr>
     </w:lvl>
   </w:abstractNum>
-  <w:abstractNum w:abstractNumId="3" w15:restartNumberingAfterBreak="0">
+  <w:abstractNum w:abstractNumId="4" w15:restartNumberingAfterBreak="0">
     <w:nsid w:val="2D485C3F"/>
     <w:multiLevelType w:val="multilevel"/>
     <w:tmpl w:val="0E900554"/>
@@ -8178,7 +13079,7 @@
       </w:rPr>
     </w:lvl>
   </w:abstractNum>
-  <w:abstractNum w:abstractNumId="4" w15:restartNumberingAfterBreak="0">
+  <w:abstractNum w:abstractNumId="5" w15:restartNumberingAfterBreak="0">
     <w:nsid w:val="33673A9A"/>
     <w:multiLevelType w:val="multilevel"/>
     <w:tmpl w:val="7C0675A4"/>
@@ -8311,7 +13212,7 @@
       </w:rPr>
     </w:lvl>
   </w:abstractNum>
-  <w:abstractNum w:abstractNumId="5" w15:restartNumberingAfterBreak="0">
+  <w:abstractNum w:abstractNumId="6" w15:restartNumberingAfterBreak="0">
     <w:nsid w:val="4F7740E6"/>
     <w:multiLevelType w:val="multilevel"/>
     <w:tmpl w:val="01EAA972"/>
@@ -8433,7 +13334,7 @@
       </w:rPr>
     </w:lvl>
   </w:abstractNum>
-  <w:abstractNum w:abstractNumId="6" w15:restartNumberingAfterBreak="0">
+  <w:abstractNum w:abstractNumId="7" w15:restartNumberingAfterBreak="0">
     <w:nsid w:val="57937A46"/>
     <w:multiLevelType w:val="hybridMultilevel"/>
     <w:tmpl w:val="1E94638A"/>
@@ -8574,7 +13475,7 @@
       </w:rPr>
     </w:lvl>
   </w:abstractNum>
-  <w:abstractNum w:abstractNumId="7" w15:restartNumberingAfterBreak="0">
+  <w:abstractNum w:abstractNumId="8" w15:restartNumberingAfterBreak="0">
     <w:nsid w:val="642B0C32"/>
     <w:multiLevelType w:val="multilevel"/>
     <w:tmpl w:val="CB8A1820"/>
@@ -8707,7 +13608,7 @@
       </w:rPr>
     </w:lvl>
   </w:abstractNum>
-  <w:abstractNum w:abstractNumId="8" w15:restartNumberingAfterBreak="0">
+  <w:abstractNum w:abstractNumId="9" w15:restartNumberingAfterBreak="0">
     <w:nsid w:val="7007186C"/>
     <w:multiLevelType w:val="multilevel"/>
     <w:tmpl w:val="700C01D4"/>
@@ -8840,7 +13741,7 @@
       </w:rPr>
     </w:lvl>
   </w:abstractNum>
-  <w:abstractNum w:abstractNumId="9" w15:restartNumberingAfterBreak="0">
+  <w:abstractNum w:abstractNumId="10" w15:restartNumberingAfterBreak="0">
     <w:nsid w:val="7A8626E4"/>
     <w:multiLevelType w:val="multilevel"/>
     <w:tmpl w:val="0EBE068E"/>
@@ -8985,7 +13886,7 @@
       </w:rPr>
     </w:lvl>
   </w:abstractNum>
-  <w:abstractNum w:abstractNumId="10" w15:restartNumberingAfterBreak="0">
+  <w:abstractNum w:abstractNumId="11" w15:restartNumberingAfterBreak="0">
     <w:nsid w:val="7EE03964"/>
     <w:multiLevelType w:val="multilevel"/>
     <w:tmpl w:val="817ABE0C"/>
@@ -9118,7 +14019,7 @@
       </w:rPr>
     </w:lvl>
   </w:abstractNum>
-  <w:abstractNum w:abstractNumId="11" w15:restartNumberingAfterBreak="0">
+  <w:abstractNum w:abstractNumId="12" w15:restartNumberingAfterBreak="0">
     <w:nsid w:val="7F3A3581"/>
     <w:multiLevelType w:val="multilevel"/>
     <w:tmpl w:val="B8D2D340"/>
@@ -9253,34 +14154,34 @@
     </w:lvl>
   </w:abstractNum>
   <w:num w:numId="1">
-    <w:abstractNumId w:val="6"/>
+    <w:abstractNumId w:val="7"/>
   </w:num>
   <w:num w:numId="2">
-    <w:abstractNumId w:val="2"/>
+    <w:abstractNumId w:val="3"/>
   </w:num>
   <w:num w:numId="3">
+    <w:abstractNumId w:val="12"/>
+  </w:num>
+  <w:num w:numId="4">
+    <w:abstractNumId w:val="8"/>
+  </w:num>
+  <w:num w:numId="5">
+    <w:abstractNumId w:val="9"/>
+  </w:num>
+  <w:num w:numId="6">
+    <w:abstractNumId w:val="5"/>
+  </w:num>
+  <w:num w:numId="7">
     <w:abstractNumId w:val="11"/>
   </w:num>
-  <w:num w:numId="4">
-    <w:abstractNumId w:val="7"/>
-  </w:num>
-  <w:num w:numId="5">
-    <w:abstractNumId w:val="8"/>
-  </w:num>
-  <w:num w:numId="6">
+  <w:num w:numId="8">
     <w:abstractNumId w:val="4"/>
   </w:num>
-  <w:num w:numId="7">
+  <w:num w:numId="9">
     <w:abstractNumId w:val="10"/>
   </w:num>
-  <w:num w:numId="8">
-    <w:abstractNumId w:val="3"/>
-  </w:num>
-  <w:num w:numId="9">
-    <w:abstractNumId w:val="9"/>
-  </w:num>
   <w:num w:numId="10">
-    <w:abstractNumId w:val="9"/>
+    <w:abstractNumId w:val="10"/>
     <w:lvlOverride w:ilvl="0">
       <w:startOverride w:val="1"/>
     </w:lvlOverride>
@@ -9310,40 +14211,94 @@
     </w:lvlOverride>
   </w:num>
   <w:num w:numId="11">
-    <w:abstractNumId w:val="5"/>
+    <w:abstractNumId w:val="6"/>
   </w:num>
   <w:num w:numId="12">
-    <w:abstractNumId w:val="1"/>
+    <w:abstractNumId w:val="2"/>
   </w:num>
   <w:num w:numId="13">
-    <w:abstractNumId w:val="1"/>
+    <w:abstractNumId w:val="2"/>
     <w:lvlOverride w:ilvl="0">
       <w:startOverride w:val="1"/>
     </w:lvlOverride>
   </w:num>
   <w:num w:numId="14">
-    <w:abstractNumId w:val="0"/>
+    <w:abstractNumId w:val="1"/>
   </w:num>
   <w:num w:numId="15">
-    <w:abstractNumId w:val="1"/>
+    <w:abstractNumId w:val="2"/>
     <w:lvlOverride w:ilvl="0">
       <w:startOverride w:val="1"/>
     </w:lvlOverride>
   </w:num>
   <w:num w:numId="16">
-    <w:abstractNumId w:val="1"/>
+    <w:abstractNumId w:val="2"/>
     <w:lvlOverride w:ilvl="0">
       <w:startOverride w:val="1"/>
     </w:lvlOverride>
   </w:num>
   <w:num w:numId="17">
-    <w:abstractNumId w:val="1"/>
+    <w:abstractNumId w:val="2"/>
     <w:lvlOverride w:ilvl="0">
       <w:startOverride w:val="1"/>
     </w:lvlOverride>
   </w:num>
   <w:num w:numId="18">
-    <w:abstractNumId w:val="1"/>
+    <w:abstractNumId w:val="2"/>
+  </w:num>
+  <w:num w:numId="19">
+    <w:abstractNumId w:val="12"/>
+  </w:num>
+  <w:num w:numId="20">
+    <w:abstractNumId w:val="12"/>
+  </w:num>
+  <w:num w:numId="21">
+    <w:abstractNumId w:val="12"/>
+  </w:num>
+  <w:num w:numId="22">
+    <w:abstractNumId w:val="12"/>
+  </w:num>
+  <w:num w:numId="23">
+    <w:abstractNumId w:val="12"/>
+  </w:num>
+  <w:num w:numId="24">
+    <w:abstractNumId w:val="12"/>
+  </w:num>
+  <w:num w:numId="25">
+    <w:abstractNumId w:val="12"/>
+  </w:num>
+  <w:num w:numId="26">
+    <w:abstractNumId w:val="12"/>
+  </w:num>
+  <w:num w:numId="27">
+    <w:abstractNumId w:val="12"/>
+  </w:num>
+  <w:num w:numId="28">
+    <w:abstractNumId w:val="12"/>
+  </w:num>
+  <w:num w:numId="29">
+    <w:abstractNumId w:val="12"/>
+  </w:num>
+  <w:num w:numId="30">
+    <w:abstractNumId w:val="12"/>
+  </w:num>
+  <w:num w:numId="31">
+    <w:abstractNumId w:val="12"/>
+  </w:num>
+  <w:num w:numId="32">
+    <w:abstractNumId w:val="12"/>
+  </w:num>
+  <w:num w:numId="33">
+    <w:abstractNumId w:val="12"/>
+  </w:num>
+  <w:num w:numId="34">
+    <w:abstractNumId w:val="4"/>
+  </w:num>
+  <w:num w:numId="35">
+    <w:abstractNumId w:val="0"/>
+  </w:num>
+  <w:num w:numId="36">
+    <w:abstractNumId w:val="2"/>
     <w:lvlOverride w:ilvl="0">
       <w:startOverride w:val="1"/>
     </w:lvlOverride>
@@ -9746,7 +14701,7 @@
     <w:name w:val="Normal"/>
     <w:unhideWhenUsed/>
     <w:qFormat/>
-    <w:rsid w:val="002573C3"/>
+    <w:rsid w:val="00AD5058"/>
     <w:rPr>
       <w:rFonts w:eastAsiaTheme="minorEastAsia"/>
       <w:lang w:bidi="en-US"/>
@@ -11247,7 +16202,7 @@
     <w:rsid w:val="00236213"/>
     <w:pPr>
       <w:numPr>
-        <w:numId w:val="12"/>
+        <w:numId w:val="18"/>
       </w:numPr>
       <w:outlineLvl w:val="1"/>
     </w:pPr>
@@ -11408,19 +16363,19 @@
 
 <file path=word/glossary/fontTable.xml><?xml version="1.0" encoding="utf-8"?>
 <w:fonts xmlns:mc="http://schemas.openxmlformats.org/markup-compatibility/2006" xmlns:r="http://schemas.openxmlformats.org/officeDocument/2006/relationships" xmlns:w="http://schemas.openxmlformats.org/wordprocessingml/2006/main" xmlns:w14="http://schemas.microsoft.com/office/word/2010/wordml" xmlns:w15="http://schemas.microsoft.com/office/word/2012/wordml" xmlns:w16se="http://schemas.microsoft.com/office/word/2015/wordml/symex" mc:Ignorable="w14 w15 w16se">
+  <w:font w:name="Times New Roman">
+    <w:panose1 w:val="02020603050405020304"/>
+    <w:charset w:val="00"/>
+    <w:family w:val="roman"/>
+    <w:pitch w:val="variable"/>
+    <w:sig w:usb0="E0002EFF" w:usb1="C0007843" w:usb2="00000009" w:usb3="00000000" w:csb0="000001FF" w:csb1="00000000"/>
+  </w:font>
   <w:font w:name="Symbol">
     <w:panose1 w:val="05050102010706020507"/>
     <w:charset w:val="02"/>
     <w:family w:val="roman"/>
     <w:pitch w:val="variable"/>
     <w:sig w:usb0="00000000" w:usb1="10000000" w:usb2="00000000" w:usb3="00000000" w:csb0="80000000" w:csb1="00000000"/>
-  </w:font>
-  <w:font w:name="Times New Roman">
-    <w:panose1 w:val="02020603050405020304"/>
-    <w:charset w:val="00"/>
-    <w:family w:val="roman"/>
-    <w:pitch w:val="variable"/>
-    <w:sig w:usb0="E0002EFF" w:usb1="C0007843" w:usb2="00000009" w:usb3="00000000" w:csb0="000001FF" w:csb1="00000000"/>
   </w:font>
   <w:font w:name="Courier New">
     <w:panose1 w:val="02070309020205020404"/>
@@ -11461,10 +16416,9 @@
     <w:altName w:val="ＭＳ 明朝"/>
     <w:panose1 w:val="02020609040205080304"/>
     <w:charset w:val="80"/>
-    <w:family w:val="roman"/>
-    <w:notTrueType/>
-    <w:pitch w:val="fixed"/>
-    <w:sig w:usb0="00000001" w:usb1="08070000" w:usb2="00000010" w:usb3="00000000" w:csb0="00020000" w:csb1="00000000"/>
+    <w:family w:val="auto"/>
+    <w:pitch w:val="variable"/>
+    <w:sig w:usb0="E00002FF" w:usb1="6AC7FDFB" w:usb2="08000012" w:usb3="00000000" w:csb0="0002009F" w:csb1="00000000"/>
   </w:font>
   <w:font w:name="Cambria">
     <w:panose1 w:val="02040503050406030204"/>
@@ -11477,10 +16431,9 @@
     <w:altName w:val="ＭＳ ゴシック"/>
     <w:panose1 w:val="020B0609070205080204"/>
     <w:charset w:val="80"/>
-    <w:family w:val="modern"/>
-    <w:notTrueType/>
-    <w:pitch w:val="fixed"/>
-    <w:sig w:usb0="00000001" w:usb1="08070000" w:usb2="00000010" w:usb3="00000000" w:csb0="00020000" w:csb1="00000000"/>
+    <w:family w:val="auto"/>
+    <w:pitch w:val="variable"/>
+    <w:sig w:usb0="E00002FF" w:usb1="6AC7FDFB" w:usb2="08000012" w:usb3="00000000" w:csb0="0002009F" w:csb1="00000000"/>
   </w:font>
   <w:font w:name="Franklin Gothic Condensed">
     <w:altName w:val="Calibri"/>
@@ -11510,9 +16463,8 @@
     <w:panose1 w:val="02030600000101010101"/>
     <w:charset w:val="81"/>
     <w:family w:val="auto"/>
-    <w:notTrueType/>
-    <w:pitch w:val="fixed"/>
-    <w:sig w:usb0="00000001" w:usb1="09060000" w:usb2="00000010" w:usb3="00000000" w:csb0="00080000" w:csb1="00000000"/>
+    <w:pitch w:val="variable"/>
+    <w:sig w:usb0="B00002AF" w:usb1="69D77CFB" w:usb2="00000030" w:usb3="00000000" w:csb0="0008009F" w:csb1="00000000"/>
   </w:font>
   <w:font w:name="Tahoma">
     <w:panose1 w:val="020B0604030504040204"/>
@@ -11622,6 +16574,7 @@
     <w:rsid w:val="005F13E5"/>
     <w:rsid w:val="005F14C5"/>
     <w:rsid w:val="0060126C"/>
+    <w:rsid w:val="00613339"/>
     <w:rsid w:val="00626D3D"/>
     <w:rsid w:val="00657E39"/>
     <w:rsid w:val="00664592"/>
@@ -12519,7 +17472,7 @@
 </file>
 
 <file path=customXml/itemProps1.xml><?xml version="1.0" encoding="utf-8"?>
-<ds:datastoreItem xmlns:ds="http://schemas.openxmlformats.org/officeDocument/2006/customXml" ds:itemID="{65404F3D-010A-4645-BFB6-E8A09B29D054}">
+<ds:datastoreItem xmlns:ds="http://schemas.openxmlformats.org/officeDocument/2006/customXml" ds:itemID="{3C92054F-AB69-45D5-8042-71017EBF7A42}">
   <ds:schemaRefs>
     <ds:schemaRef ds:uri="http://schemas.openxmlformats.org/officeDocument/2006/bibliography"/>
   </ds:schemaRefs>

--- a/HOLs/Lab 05 - Cloud Enabling Your App/Lab - Azure Mobile Apps.docx
+++ b/HOLs/Lab 05 - Cloud Enabling Your App/Lab - Azure Mobile Apps.docx
@@ -4165,7 +4165,13 @@
         <w:rPr>
           <w:b/>
         </w:rPr>
-        <w:t>WebApiConfig.cs</w:t>
+        <w:t>Startup.MobileApp</w:t>
+      </w:r>
+      <w:r>
+        <w:rPr>
+          <w:b/>
+        </w:rPr>
+        <w:t>.cs</w:t>
       </w:r>
       <w:proofErr w:type="spellEnd"/>
       <w:r>
@@ -4177,13 +4183,10 @@
       <w:r>
         <w:t xml:space="preserve"> contains configuration code for the </w:t>
       </w:r>
-      <w:proofErr w:type="spellStart"/>
-      <w:r>
-        <w:t>WebApi</w:t>
-      </w:r>
-      <w:proofErr w:type="spellEnd"/>
-      <w:r>
-        <w:t xml:space="preserve"> service, including the </w:t>
+      <w:bookmarkStart w:id="7" w:name="_GoBack"/>
+      <w:bookmarkEnd w:id="7"/>
+      <w:r>
+        <w:t xml:space="preserve">service, including the </w:t>
       </w:r>
       <w:r>
         <w:rPr>
@@ -5697,7 +5700,7 @@
       <w:pPr>
         <w:pStyle w:val="ppProcedureStart"/>
       </w:pPr>
-      <w:bookmarkStart w:id="7" w:name="_Toc430879733"/>
+      <w:bookmarkStart w:id="8" w:name="_Toc430879733"/>
       <w:r>
         <w:t>T</w:t>
       </w:r>
@@ -5710,7 +5713,7 @@
       <w:r>
         <w:t>Open and run the client app project</w:t>
       </w:r>
-      <w:bookmarkEnd w:id="7"/>
+      <w:bookmarkEnd w:id="8"/>
       <w:r>
         <w:t xml:space="preserve"> </w:t>
       </w:r>
@@ -5734,8 +5737,6 @@
           <w:numId w:val="36"/>
         </w:numPr>
       </w:pPr>
-      <w:bookmarkStart w:id="8" w:name="_GoBack"/>
-      <w:bookmarkEnd w:id="8"/>
       <w:r>
         <w:t>Open</w:t>
       </w:r>
@@ -8461,6 +8462,14 @@
         <w:pStyle w:val="Step"/>
       </w:pPr>
       <w:r>
+        <w:t>Stop debugging in both the client app project and also in the service project.</w:t>
+      </w:r>
+    </w:p>
+    <w:p>
+      <w:pPr>
+        <w:pStyle w:val="Step"/>
+      </w:pPr>
+      <w:r>
         <w:t xml:space="preserve">You have completed this exercise, and have run a mobile app over two different devices which shares data through a mobile backend service. You have created a </w:t>
       </w:r>
       <w:r>
@@ -12418,7 +12427,7 @@
           <w:rPr>
             <w:noProof/>
           </w:rPr>
-          <w:t>13</w:t>
+          <w:t>11</w:t>
         </w:r>
         <w:r>
           <w:rPr>
@@ -17472,7 +17481,7 @@
 </file>
 
 <file path=customXml/itemProps1.xml><?xml version="1.0" encoding="utf-8"?>
-<ds:datastoreItem xmlns:ds="http://schemas.openxmlformats.org/officeDocument/2006/customXml" ds:itemID="{3C92054F-AB69-45D5-8042-71017EBF7A42}">
+<ds:datastoreItem xmlns:ds="http://schemas.openxmlformats.org/officeDocument/2006/customXml" ds:itemID="{F525DFDF-BF45-470E-9BB4-428E357B670B}">
   <ds:schemaRefs>
     <ds:schemaRef ds:uri="http://schemas.openxmlformats.org/officeDocument/2006/bibliography"/>
   </ds:schemaRefs>
